--- a/Jak se pripojit na Stoupu pomoci AdoNet.docx
+++ b/Jak se pripojit na Stoupu pomoci AdoNet.docx
@@ -4,1201 +4,4640 @@
   <w:body>
     <w:p>
       <w:pPr>
-        <w:pStyle w:val="Nzev"/>
-      </w:pPr>
-      <w:r>
-        <w:t xml:space="preserve">Jak se pripojit na Stoupu pomoci AdoNet </w:t>
-      </w:r>
-    </w:p>
-    <w:p>
-      <w:r>
-        <w:t>(TeleridExportDemo.sln )</w:t>
-      </w:r>
-    </w:p>
-    <w:p/>
-    <w:p>
-      <w:pPr>
-        <w:autoSpaceDE w:val="0"/>
-        <w:autoSpaceDN w:val="0"/>
-        <w:adjustRightInd w:val="0"/>
-        <w:spacing w:before="0" w:line="240" w:lineRule="auto"/>
-        <w:jc w:val="left"/>
-        <w:rPr>
-          <w:rFonts w:ascii="Consolas" w:hAnsi="Consolas" w:cs="Consolas"/>
-          <w:color w:val="000000"/>
-          <w:sz w:val="19"/>
-          <w:szCs w:val="19"/>
-          <w:lang w:val="en-GB"/>
-        </w:rPr>
-      </w:pPr>
-      <w:r>
-        <w:rPr>
-          <w:rFonts w:ascii="Consolas" w:hAnsi="Consolas" w:cs="Consolas"/>
-          <w:color w:val="0000FF"/>
-          <w:sz w:val="19"/>
-          <w:szCs w:val="19"/>
-          <w:lang w:val="en-GB"/>
-        </w:rPr>
-        <w:t>&lt;</w:t>
-      </w:r>
-      <w:r>
-        <w:rPr>
-          <w:rFonts w:ascii="Consolas" w:hAnsi="Consolas" w:cs="Consolas"/>
-          <w:color w:val="A31515"/>
-          <w:sz w:val="19"/>
-          <w:szCs w:val="19"/>
-          <w:lang w:val="en-GB"/>
-        </w:rPr>
-        <w:t>Window</w:t>
-      </w:r>
-    </w:p>
-    <w:p>
-      <w:pPr>
-        <w:autoSpaceDE w:val="0"/>
-        <w:autoSpaceDN w:val="0"/>
-        <w:adjustRightInd w:val="0"/>
-        <w:spacing w:before="0" w:line="240" w:lineRule="auto"/>
-        <w:jc w:val="left"/>
-        <w:rPr>
-          <w:rFonts w:ascii="Consolas" w:hAnsi="Consolas" w:cs="Consolas"/>
-          <w:color w:val="000000"/>
-          <w:sz w:val="19"/>
-          <w:szCs w:val="19"/>
-          <w:lang w:val="en-GB"/>
-        </w:rPr>
-      </w:pPr>
-      <w:r>
-        <w:rPr>
-          <w:rFonts w:ascii="Consolas" w:hAnsi="Consolas" w:cs="Consolas"/>
-          <w:color w:val="000000"/>
-          <w:sz w:val="19"/>
-          <w:szCs w:val="19"/>
-          <w:lang w:val="en-GB"/>
-        </w:rPr>
-        <w:t xml:space="preserve">   </w:t>
-      </w:r>
-      <w:r>
-        <w:rPr>
-          <w:rFonts w:ascii="Consolas" w:hAnsi="Consolas" w:cs="Consolas"/>
-          <w:color w:val="FF0000"/>
-          <w:sz w:val="19"/>
-          <w:szCs w:val="19"/>
-          <w:lang w:val="en-GB"/>
-        </w:rPr>
-        <w:t xml:space="preserve"> x</w:t>
-      </w:r>
-      <w:r>
-        <w:rPr>
-          <w:rFonts w:ascii="Consolas" w:hAnsi="Consolas" w:cs="Consolas"/>
-          <w:color w:val="0000FF"/>
-          <w:sz w:val="19"/>
-          <w:szCs w:val="19"/>
-          <w:lang w:val="en-GB"/>
-        </w:rPr>
-        <w:t>:</w:t>
-      </w:r>
-      <w:r>
-        <w:rPr>
-          <w:rFonts w:ascii="Consolas" w:hAnsi="Consolas" w:cs="Consolas"/>
-          <w:color w:val="FF0000"/>
-          <w:sz w:val="19"/>
-          <w:szCs w:val="19"/>
-          <w:lang w:val="en-GB"/>
-        </w:rPr>
-        <w:t>Class</w:t>
-      </w:r>
-      <w:r>
-        <w:rPr>
-          <w:rFonts w:ascii="Consolas" w:hAnsi="Consolas" w:cs="Consolas"/>
-          <w:color w:val="0000FF"/>
-          <w:sz w:val="19"/>
-          <w:szCs w:val="19"/>
-          <w:lang w:val="en-GB"/>
-        </w:rPr>
-        <w:t>="TelerikExportDemo.MainWindow"</w:t>
-      </w:r>
-    </w:p>
-    <w:p>
-      <w:pPr>
-        <w:autoSpaceDE w:val="0"/>
-        <w:autoSpaceDN w:val="0"/>
-        <w:adjustRightInd w:val="0"/>
-        <w:spacing w:before="0" w:line="240" w:lineRule="auto"/>
-        <w:jc w:val="left"/>
-        <w:rPr>
-          <w:rFonts w:ascii="Consolas" w:hAnsi="Consolas" w:cs="Consolas"/>
-          <w:color w:val="000000"/>
-          <w:sz w:val="19"/>
-          <w:szCs w:val="19"/>
-          <w:lang w:val="en-GB"/>
-        </w:rPr>
-      </w:pPr>
-      <w:r>
-        <w:rPr>
-          <w:rFonts w:ascii="Consolas" w:hAnsi="Consolas" w:cs="Consolas"/>
-          <w:color w:val="000000"/>
-          <w:sz w:val="19"/>
-          <w:szCs w:val="19"/>
-          <w:lang w:val="en-GB"/>
-        </w:rPr>
-        <w:t xml:space="preserve">   </w:t>
-      </w:r>
-      <w:r>
-        <w:rPr>
-          <w:rFonts w:ascii="Consolas" w:hAnsi="Consolas" w:cs="Consolas"/>
-          <w:color w:val="FF0000"/>
-          <w:sz w:val="19"/>
-          <w:szCs w:val="19"/>
-          <w:lang w:val="en-GB"/>
-        </w:rPr>
-        <w:t xml:space="preserve"> xmlns</w:t>
-      </w:r>
-      <w:r>
-        <w:rPr>
-          <w:rFonts w:ascii="Consolas" w:hAnsi="Consolas" w:cs="Consolas"/>
-          <w:color w:val="0000FF"/>
-          <w:sz w:val="19"/>
-          <w:szCs w:val="19"/>
-          <w:lang w:val="en-GB"/>
-        </w:rPr>
-        <w:t>="http://schemas.microsoft.com/winfx/2006/xaml/presentation"</w:t>
-      </w:r>
-    </w:p>
-    <w:p>
-      <w:pPr>
-        <w:autoSpaceDE w:val="0"/>
-        <w:autoSpaceDN w:val="0"/>
-        <w:adjustRightInd w:val="0"/>
-        <w:spacing w:before="0" w:line="240" w:lineRule="auto"/>
-        <w:jc w:val="left"/>
-        <w:rPr>
-          <w:rFonts w:ascii="Consolas" w:hAnsi="Consolas" w:cs="Consolas"/>
-          <w:color w:val="000000"/>
-          <w:sz w:val="19"/>
-          <w:szCs w:val="19"/>
-          <w:lang w:val="en-GB"/>
-        </w:rPr>
-      </w:pPr>
-      <w:r>
-        <w:rPr>
-          <w:rFonts w:ascii="Consolas" w:hAnsi="Consolas" w:cs="Consolas"/>
-          <w:color w:val="000000"/>
-          <w:sz w:val="19"/>
-          <w:szCs w:val="19"/>
-          <w:lang w:val="en-GB"/>
-        </w:rPr>
-        <w:t xml:space="preserve">   </w:t>
-      </w:r>
-      <w:r>
-        <w:rPr>
-          <w:rFonts w:ascii="Consolas" w:hAnsi="Consolas" w:cs="Consolas"/>
-          <w:color w:val="FF0000"/>
-          <w:sz w:val="19"/>
-          <w:szCs w:val="19"/>
-          <w:lang w:val="en-GB"/>
-        </w:rPr>
-        <w:t xml:space="preserve"> xmlns</w:t>
-      </w:r>
-      <w:r>
-        <w:rPr>
-          <w:rFonts w:ascii="Consolas" w:hAnsi="Consolas" w:cs="Consolas"/>
-          <w:color w:val="0000FF"/>
-          <w:sz w:val="19"/>
-          <w:szCs w:val="19"/>
-          <w:lang w:val="en-GB"/>
-        </w:rPr>
-        <w:t>:</w:t>
-      </w:r>
-      <w:r>
-        <w:rPr>
-          <w:rFonts w:ascii="Consolas" w:hAnsi="Consolas" w:cs="Consolas"/>
-          <w:color w:val="FF0000"/>
-          <w:sz w:val="19"/>
-          <w:szCs w:val="19"/>
-          <w:lang w:val="en-GB"/>
-        </w:rPr>
-        <w:t>x</w:t>
-      </w:r>
-      <w:r>
-        <w:rPr>
-          <w:rFonts w:ascii="Consolas" w:hAnsi="Consolas" w:cs="Consolas"/>
-          <w:color w:val="0000FF"/>
-          <w:sz w:val="19"/>
-          <w:szCs w:val="19"/>
-          <w:lang w:val="en-GB"/>
-        </w:rPr>
-        <w:t>="http://schemas.microsoft.com/winfx/2006/xaml"</w:t>
-      </w:r>
-    </w:p>
-    <w:p>
-      <w:pPr>
-        <w:autoSpaceDE w:val="0"/>
-        <w:autoSpaceDN w:val="0"/>
-        <w:adjustRightInd w:val="0"/>
-        <w:spacing w:before="0" w:line="240" w:lineRule="auto"/>
-        <w:jc w:val="left"/>
-        <w:rPr>
-          <w:rFonts w:ascii="Consolas" w:hAnsi="Consolas" w:cs="Consolas"/>
-          <w:color w:val="000000"/>
-          <w:sz w:val="19"/>
-          <w:szCs w:val="19"/>
-          <w:lang w:val="en-GB"/>
-        </w:rPr>
-      </w:pPr>
-      <w:r>
-        <w:rPr>
-          <w:rFonts w:ascii="Consolas" w:hAnsi="Consolas" w:cs="Consolas"/>
-          <w:color w:val="000000"/>
-          <w:sz w:val="19"/>
-          <w:szCs w:val="19"/>
-          <w:lang w:val="en-GB"/>
-        </w:rPr>
-        <w:t xml:space="preserve">   </w:t>
-      </w:r>
-      <w:r>
-        <w:rPr>
-          <w:rFonts w:ascii="Consolas" w:hAnsi="Consolas" w:cs="Consolas"/>
-          <w:color w:val="FF0000"/>
-          <w:sz w:val="19"/>
-          <w:szCs w:val="19"/>
-          <w:lang w:val="en-GB"/>
-        </w:rPr>
-        <w:t xml:space="preserve"> xmlns</w:t>
-      </w:r>
-      <w:r>
-        <w:rPr>
-          <w:rFonts w:ascii="Consolas" w:hAnsi="Consolas" w:cs="Consolas"/>
-          <w:color w:val="0000FF"/>
-          <w:sz w:val="19"/>
-          <w:szCs w:val="19"/>
-          <w:lang w:val="en-GB"/>
-        </w:rPr>
-        <w:t>:</w:t>
-      </w:r>
-      <w:r>
-        <w:rPr>
-          <w:rFonts w:ascii="Consolas" w:hAnsi="Consolas" w:cs="Consolas"/>
-          <w:color w:val="FF0000"/>
-          <w:sz w:val="19"/>
-          <w:szCs w:val="19"/>
-          <w:lang w:val="en-GB"/>
-        </w:rPr>
-        <w:t>d</w:t>
-      </w:r>
-      <w:r>
-        <w:rPr>
-          <w:rFonts w:ascii="Consolas" w:hAnsi="Consolas" w:cs="Consolas"/>
-          <w:color w:val="0000FF"/>
-          <w:sz w:val="19"/>
-          <w:szCs w:val="19"/>
-          <w:lang w:val="en-GB"/>
-        </w:rPr>
-        <w:t>="http://schemas.microsoft.com/expression/blend/2008"</w:t>
-      </w:r>
-    </w:p>
-    <w:p>
-      <w:pPr>
-        <w:autoSpaceDE w:val="0"/>
-        <w:autoSpaceDN w:val="0"/>
-        <w:adjustRightInd w:val="0"/>
-        <w:spacing w:before="0" w:line="240" w:lineRule="auto"/>
-        <w:jc w:val="left"/>
-        <w:rPr>
-          <w:rFonts w:ascii="Consolas" w:hAnsi="Consolas" w:cs="Consolas"/>
-          <w:color w:val="000000"/>
-          <w:sz w:val="19"/>
-          <w:szCs w:val="19"/>
-          <w:lang w:val="en-GB"/>
-        </w:rPr>
-      </w:pPr>
-      <w:r>
-        <w:rPr>
-          <w:rFonts w:ascii="Consolas" w:hAnsi="Consolas" w:cs="Consolas"/>
-          <w:color w:val="000000"/>
-          <w:sz w:val="19"/>
-          <w:szCs w:val="19"/>
-          <w:lang w:val="en-GB"/>
-        </w:rPr>
-        <w:t xml:space="preserve">   </w:t>
-      </w:r>
-      <w:r>
-        <w:rPr>
-          <w:rFonts w:ascii="Consolas" w:hAnsi="Consolas" w:cs="Consolas"/>
-          <w:color w:val="FF0000"/>
-          <w:sz w:val="19"/>
-          <w:szCs w:val="19"/>
-          <w:lang w:val="en-GB"/>
-        </w:rPr>
-        <w:t xml:space="preserve"> xmlns</w:t>
-      </w:r>
-      <w:r>
-        <w:rPr>
-          <w:rFonts w:ascii="Consolas" w:hAnsi="Consolas" w:cs="Consolas"/>
-          <w:color w:val="0000FF"/>
-          <w:sz w:val="19"/>
-          <w:szCs w:val="19"/>
-          <w:lang w:val="en-GB"/>
-        </w:rPr>
-        <w:t>:</w:t>
-      </w:r>
-      <w:r>
-        <w:rPr>
-          <w:rFonts w:ascii="Consolas" w:hAnsi="Consolas" w:cs="Consolas"/>
-          <w:color w:val="FF0000"/>
-          <w:sz w:val="19"/>
-          <w:szCs w:val="19"/>
-          <w:lang w:val="en-GB"/>
-        </w:rPr>
-        <w:t>local</w:t>
-      </w:r>
-      <w:r>
-        <w:rPr>
-          <w:rFonts w:ascii="Consolas" w:hAnsi="Consolas" w:cs="Consolas"/>
-          <w:color w:val="0000FF"/>
-          <w:sz w:val="19"/>
-          <w:szCs w:val="19"/>
-          <w:lang w:val="en-GB"/>
-        </w:rPr>
-        <w:t>="clr-namespace:TelerikExportDemo"</w:t>
-      </w:r>
-    </w:p>
-    <w:p>
-      <w:pPr>
-        <w:autoSpaceDE w:val="0"/>
-        <w:autoSpaceDN w:val="0"/>
-        <w:adjustRightInd w:val="0"/>
-        <w:spacing w:before="0" w:line="240" w:lineRule="auto"/>
-        <w:jc w:val="left"/>
-        <w:rPr>
-          <w:rFonts w:ascii="Consolas" w:hAnsi="Consolas" w:cs="Consolas"/>
-          <w:color w:val="000000"/>
-          <w:sz w:val="19"/>
-          <w:szCs w:val="19"/>
-          <w:lang w:val="en-GB"/>
-        </w:rPr>
-      </w:pPr>
-      <w:r>
-        <w:rPr>
-          <w:rFonts w:ascii="Consolas" w:hAnsi="Consolas" w:cs="Consolas"/>
-          <w:color w:val="000000"/>
-          <w:sz w:val="19"/>
-          <w:szCs w:val="19"/>
-          <w:lang w:val="en-GB"/>
-        </w:rPr>
-        <w:t xml:space="preserve">   </w:t>
-      </w:r>
-      <w:r>
-        <w:rPr>
-          <w:rFonts w:ascii="Consolas" w:hAnsi="Consolas" w:cs="Consolas"/>
-          <w:color w:val="FF0000"/>
-          <w:sz w:val="19"/>
-          <w:szCs w:val="19"/>
-          <w:lang w:val="en-GB"/>
-        </w:rPr>
-        <w:t xml:space="preserve"> xmlns</w:t>
-      </w:r>
-      <w:r>
-        <w:rPr>
-          <w:rFonts w:ascii="Consolas" w:hAnsi="Consolas" w:cs="Consolas"/>
-          <w:color w:val="0000FF"/>
-          <w:sz w:val="19"/>
-          <w:szCs w:val="19"/>
-          <w:lang w:val="en-GB"/>
-        </w:rPr>
-        <w:t>:</w:t>
-      </w:r>
-      <w:r>
-        <w:rPr>
-          <w:rFonts w:ascii="Consolas" w:hAnsi="Consolas" w:cs="Consolas"/>
-          <w:color w:val="FF0000"/>
-          <w:sz w:val="19"/>
-          <w:szCs w:val="19"/>
-          <w:lang w:val="en-GB"/>
-        </w:rPr>
-        <w:t>mc</w:t>
-      </w:r>
-      <w:r>
-        <w:rPr>
-          <w:rFonts w:ascii="Consolas" w:hAnsi="Consolas" w:cs="Consolas"/>
-          <w:color w:val="0000FF"/>
-          <w:sz w:val="19"/>
-          <w:szCs w:val="19"/>
-          <w:lang w:val="en-GB"/>
-        </w:rPr>
-        <w:t>="http://schemas.openxmlformats.org/markup-compatibility/2006"</w:t>
-      </w:r>
-    </w:p>
-    <w:p>
-      <w:pPr>
-        <w:autoSpaceDE w:val="0"/>
-        <w:autoSpaceDN w:val="0"/>
-        <w:adjustRightInd w:val="0"/>
-        <w:spacing w:before="0" w:line="240" w:lineRule="auto"/>
-        <w:jc w:val="left"/>
-        <w:rPr>
-          <w:rFonts w:ascii="Consolas" w:hAnsi="Consolas" w:cs="Consolas"/>
-          <w:color w:val="000000"/>
-          <w:sz w:val="19"/>
-          <w:szCs w:val="19"/>
-          <w:lang w:val="en-GB"/>
-        </w:rPr>
-      </w:pPr>
-      <w:r>
-        <w:rPr>
-          <w:rFonts w:ascii="Consolas" w:hAnsi="Consolas" w:cs="Consolas"/>
-          <w:color w:val="000000"/>
-          <w:sz w:val="19"/>
-          <w:szCs w:val="19"/>
-          <w:lang w:val="en-GB"/>
-        </w:rPr>
-        <w:t xml:space="preserve">   </w:t>
-      </w:r>
-      <w:r>
-        <w:rPr>
-          <w:rFonts w:ascii="Consolas" w:hAnsi="Consolas" w:cs="Consolas"/>
-          <w:color w:val="FF0000"/>
-          <w:sz w:val="19"/>
-          <w:szCs w:val="19"/>
-          <w:lang w:val="en-GB"/>
-        </w:rPr>
-        <w:t xml:space="preserve"> xmlns</w:t>
-      </w:r>
-      <w:r>
-        <w:rPr>
-          <w:rFonts w:ascii="Consolas" w:hAnsi="Consolas" w:cs="Consolas"/>
-          <w:color w:val="0000FF"/>
-          <w:sz w:val="19"/>
-          <w:szCs w:val="19"/>
-          <w:lang w:val="en-GB"/>
-        </w:rPr>
-        <w:t>:</w:t>
-      </w:r>
-      <w:r>
-        <w:rPr>
-          <w:rFonts w:ascii="Consolas" w:hAnsi="Consolas" w:cs="Consolas"/>
-          <w:color w:val="FF0000"/>
-          <w:sz w:val="19"/>
-          <w:szCs w:val="19"/>
-          <w:lang w:val="en-GB"/>
-        </w:rPr>
-        <w:t>telerik</w:t>
-      </w:r>
-      <w:r>
-        <w:rPr>
-          <w:rFonts w:ascii="Consolas" w:hAnsi="Consolas" w:cs="Consolas"/>
-          <w:color w:val="0000FF"/>
-          <w:sz w:val="19"/>
-          <w:szCs w:val="19"/>
-          <w:lang w:val="en-GB"/>
-        </w:rPr>
-        <w:t>="http://schemas.telerik.com/2008/xaml/presentation"</w:t>
-      </w:r>
-    </w:p>
-    <w:p>
-      <w:pPr>
-        <w:autoSpaceDE w:val="0"/>
-        <w:autoSpaceDN w:val="0"/>
-        <w:adjustRightInd w:val="0"/>
-        <w:spacing w:before="0" w:line="240" w:lineRule="auto"/>
-        <w:jc w:val="left"/>
-        <w:rPr>
-          <w:rFonts w:ascii="Consolas" w:hAnsi="Consolas" w:cs="Consolas"/>
-          <w:color w:val="000000"/>
-          <w:sz w:val="19"/>
-          <w:szCs w:val="19"/>
-          <w:lang w:val="en-GB"/>
-        </w:rPr>
-      </w:pPr>
-      <w:r>
-        <w:rPr>
-          <w:rFonts w:ascii="Consolas" w:hAnsi="Consolas" w:cs="Consolas"/>
-          <w:color w:val="000000"/>
-          <w:sz w:val="19"/>
-          <w:szCs w:val="19"/>
-          <w:lang w:val="en-GB"/>
-        </w:rPr>
-        <w:t xml:space="preserve">   </w:t>
-      </w:r>
-      <w:r>
-        <w:rPr>
-          <w:rFonts w:ascii="Consolas" w:hAnsi="Consolas" w:cs="Consolas"/>
-          <w:color w:val="FF0000"/>
-          <w:sz w:val="19"/>
-          <w:szCs w:val="19"/>
-          <w:lang w:val="en-GB"/>
-        </w:rPr>
-        <w:t xml:space="preserve"> Title</w:t>
-      </w:r>
-      <w:r>
-        <w:rPr>
-          <w:rFonts w:ascii="Consolas" w:hAnsi="Consolas" w:cs="Consolas"/>
-          <w:color w:val="0000FF"/>
-          <w:sz w:val="19"/>
-          <w:szCs w:val="19"/>
-          <w:lang w:val="en-GB"/>
-        </w:rPr>
-        <w:t>="MainWindow"</w:t>
-      </w:r>
-    </w:p>
-    <w:p>
-      <w:pPr>
-        <w:autoSpaceDE w:val="0"/>
-        <w:autoSpaceDN w:val="0"/>
-        <w:adjustRightInd w:val="0"/>
-        <w:spacing w:before="0" w:line="240" w:lineRule="auto"/>
-        <w:jc w:val="left"/>
-        <w:rPr>
-          <w:rFonts w:ascii="Consolas" w:hAnsi="Consolas" w:cs="Consolas"/>
-          <w:color w:val="000000"/>
-          <w:sz w:val="19"/>
-          <w:szCs w:val="19"/>
-          <w:lang w:val="en-GB"/>
-        </w:rPr>
-      </w:pPr>
-      <w:r>
-        <w:rPr>
-          <w:rFonts w:ascii="Consolas" w:hAnsi="Consolas" w:cs="Consolas"/>
-          <w:color w:val="000000"/>
-          <w:sz w:val="19"/>
-          <w:szCs w:val="19"/>
-          <w:lang w:val="en-GB"/>
-        </w:rPr>
-        <w:t xml:space="preserve">   </w:t>
-      </w:r>
-      <w:r>
-        <w:rPr>
-          <w:rFonts w:ascii="Consolas" w:hAnsi="Consolas" w:cs="Consolas"/>
-          <w:color w:val="FF0000"/>
-          <w:sz w:val="19"/>
-          <w:szCs w:val="19"/>
-          <w:lang w:val="en-GB"/>
-        </w:rPr>
-        <w:t xml:space="preserve"> Width</w:t>
-      </w:r>
-      <w:r>
-        <w:rPr>
-          <w:rFonts w:ascii="Consolas" w:hAnsi="Consolas" w:cs="Consolas"/>
-          <w:color w:val="0000FF"/>
-          <w:sz w:val="19"/>
-          <w:szCs w:val="19"/>
-          <w:lang w:val="en-GB"/>
-        </w:rPr>
-        <w:t>="525"</w:t>
-      </w:r>
-    </w:p>
-    <w:p>
-      <w:pPr>
-        <w:autoSpaceDE w:val="0"/>
-        <w:autoSpaceDN w:val="0"/>
-        <w:adjustRightInd w:val="0"/>
-        <w:spacing w:before="0" w:line="240" w:lineRule="auto"/>
-        <w:jc w:val="left"/>
-        <w:rPr>
-          <w:rFonts w:ascii="Consolas" w:hAnsi="Consolas" w:cs="Consolas"/>
-          <w:color w:val="000000"/>
-          <w:sz w:val="19"/>
-          <w:szCs w:val="19"/>
-          <w:lang w:val="en-GB"/>
-        </w:rPr>
-      </w:pPr>
-      <w:r>
-        <w:rPr>
-          <w:rFonts w:ascii="Consolas" w:hAnsi="Consolas" w:cs="Consolas"/>
-          <w:color w:val="000000"/>
-          <w:sz w:val="19"/>
-          <w:szCs w:val="19"/>
-          <w:lang w:val="en-GB"/>
-        </w:rPr>
-        <w:t xml:space="preserve">   </w:t>
-      </w:r>
-      <w:r>
-        <w:rPr>
-          <w:rFonts w:ascii="Consolas" w:hAnsi="Consolas" w:cs="Consolas"/>
-          <w:color w:val="FF0000"/>
-          <w:sz w:val="19"/>
-          <w:szCs w:val="19"/>
-          <w:lang w:val="en-GB"/>
-        </w:rPr>
-        <w:t xml:space="preserve"> Height</w:t>
-      </w:r>
-      <w:r>
-        <w:rPr>
-          <w:rFonts w:ascii="Consolas" w:hAnsi="Consolas" w:cs="Consolas"/>
-          <w:color w:val="0000FF"/>
-          <w:sz w:val="19"/>
-          <w:szCs w:val="19"/>
-          <w:lang w:val="en-GB"/>
-        </w:rPr>
-        <w:t>="350"</w:t>
-      </w:r>
-    </w:p>
-    <w:p>
-      <w:pPr>
-        <w:autoSpaceDE w:val="0"/>
-        <w:autoSpaceDN w:val="0"/>
-        <w:adjustRightInd w:val="0"/>
-        <w:spacing w:before="0" w:line="240" w:lineRule="auto"/>
-        <w:jc w:val="left"/>
-        <w:rPr>
-          <w:rFonts w:ascii="Consolas" w:hAnsi="Consolas" w:cs="Consolas"/>
-          <w:color w:val="000000"/>
-          <w:sz w:val="19"/>
-          <w:szCs w:val="19"/>
-          <w:lang w:val="en-GB"/>
-        </w:rPr>
-      </w:pPr>
-      <w:r>
-        <w:rPr>
-          <w:rFonts w:ascii="Consolas" w:hAnsi="Consolas" w:cs="Consolas"/>
-          <w:color w:val="000000"/>
-          <w:sz w:val="19"/>
-          <w:szCs w:val="19"/>
-          <w:lang w:val="en-GB"/>
-        </w:rPr>
-        <w:t xml:space="preserve">   </w:t>
-      </w:r>
-      <w:r>
-        <w:rPr>
-          <w:rFonts w:ascii="Consolas" w:hAnsi="Consolas" w:cs="Consolas"/>
-          <w:color w:val="FF0000"/>
-          <w:sz w:val="19"/>
-          <w:szCs w:val="19"/>
-          <w:lang w:val="en-GB"/>
-        </w:rPr>
-        <w:t xml:space="preserve"> mc</w:t>
-      </w:r>
-      <w:r>
-        <w:rPr>
-          <w:rFonts w:ascii="Consolas" w:hAnsi="Consolas" w:cs="Consolas"/>
-          <w:color w:val="0000FF"/>
-          <w:sz w:val="19"/>
-          <w:szCs w:val="19"/>
-          <w:lang w:val="en-GB"/>
-        </w:rPr>
-        <w:t>:</w:t>
-      </w:r>
-      <w:r>
-        <w:rPr>
-          <w:rFonts w:ascii="Consolas" w:hAnsi="Consolas" w:cs="Consolas"/>
-          <w:color w:val="FF0000"/>
-          <w:sz w:val="19"/>
-          <w:szCs w:val="19"/>
-          <w:lang w:val="en-GB"/>
-        </w:rPr>
-        <w:t>Ignorable</w:t>
-      </w:r>
-      <w:r>
-        <w:rPr>
-          <w:rFonts w:ascii="Consolas" w:hAnsi="Consolas" w:cs="Consolas"/>
-          <w:color w:val="0000FF"/>
-          <w:sz w:val="19"/>
-          <w:szCs w:val="19"/>
-          <w:lang w:val="en-GB"/>
-        </w:rPr>
-        <w:t>="d"&gt;</w:t>
-      </w:r>
-    </w:p>
-    <w:p>
-      <w:pPr>
-        <w:autoSpaceDE w:val="0"/>
-        <w:autoSpaceDN w:val="0"/>
-        <w:adjustRightInd w:val="0"/>
-        <w:spacing w:before="0" w:line="240" w:lineRule="auto"/>
-        <w:jc w:val="left"/>
-        <w:rPr>
-          <w:rFonts w:ascii="Consolas" w:hAnsi="Consolas" w:cs="Consolas"/>
-          <w:color w:val="000000"/>
-          <w:sz w:val="19"/>
-          <w:szCs w:val="19"/>
-          <w:lang w:val="en-GB"/>
-        </w:rPr>
-      </w:pPr>
-      <w:r>
-        <w:rPr>
-          <w:rFonts w:ascii="Consolas" w:hAnsi="Consolas" w:cs="Consolas"/>
-          <w:color w:val="000000"/>
-          <w:sz w:val="19"/>
-          <w:szCs w:val="19"/>
-          <w:lang w:val="en-GB"/>
-        </w:rPr>
-        <w:t xml:space="preserve">    </w:t>
-      </w:r>
-      <w:r>
-        <w:rPr>
-          <w:rFonts w:ascii="Consolas" w:hAnsi="Consolas" w:cs="Consolas"/>
-          <w:color w:val="0000FF"/>
-          <w:sz w:val="19"/>
-          <w:szCs w:val="19"/>
-          <w:lang w:val="en-GB"/>
-        </w:rPr>
-        <w:t>&lt;</w:t>
-      </w:r>
-      <w:r>
-        <w:rPr>
-          <w:rFonts w:ascii="Consolas" w:hAnsi="Consolas" w:cs="Consolas"/>
-          <w:color w:val="A31515"/>
-          <w:sz w:val="19"/>
-          <w:szCs w:val="19"/>
-          <w:lang w:val="en-GB"/>
-        </w:rPr>
-        <w:t>Grid</w:t>
-      </w:r>
-      <w:r>
-        <w:rPr>
-          <w:rFonts w:ascii="Consolas" w:hAnsi="Consolas" w:cs="Consolas"/>
-          <w:color w:val="0000FF"/>
-          <w:sz w:val="19"/>
-          <w:szCs w:val="19"/>
-          <w:lang w:val="en-GB"/>
-        </w:rPr>
-        <w:t>&gt;</w:t>
-      </w:r>
-    </w:p>
-    <w:p>
-      <w:pPr>
-        <w:autoSpaceDE w:val="0"/>
-        <w:autoSpaceDN w:val="0"/>
-        <w:adjustRightInd w:val="0"/>
-        <w:spacing w:before="0" w:line="240" w:lineRule="auto"/>
-        <w:jc w:val="left"/>
-        <w:rPr>
-          <w:rFonts w:ascii="Consolas" w:hAnsi="Consolas" w:cs="Consolas"/>
-          <w:color w:val="000000"/>
-          <w:sz w:val="19"/>
-          <w:szCs w:val="19"/>
-          <w:lang w:val="en-GB"/>
-        </w:rPr>
-      </w:pPr>
-      <w:r>
-        <w:rPr>
-          <w:rFonts w:ascii="Consolas" w:hAnsi="Consolas" w:cs="Consolas"/>
-          <w:color w:val="000000"/>
-          <w:sz w:val="19"/>
-          <w:szCs w:val="19"/>
-          <w:lang w:val="en-GB"/>
-        </w:rPr>
-        <w:t xml:space="preserve">        </w:t>
-      </w:r>
-      <w:r>
-        <w:rPr>
-          <w:rFonts w:ascii="Consolas" w:hAnsi="Consolas" w:cs="Consolas"/>
-          <w:color w:val="0000FF"/>
-          <w:sz w:val="19"/>
-          <w:szCs w:val="19"/>
-          <w:lang w:val="en-GB"/>
-        </w:rPr>
-        <w:t>&lt;</w:t>
-      </w:r>
-      <w:r>
-        <w:rPr>
-          <w:rFonts w:ascii="Consolas" w:hAnsi="Consolas" w:cs="Consolas"/>
-          <w:color w:val="A31515"/>
-          <w:sz w:val="19"/>
-          <w:szCs w:val="19"/>
-          <w:lang w:val="en-GB"/>
-        </w:rPr>
-        <w:t>telerik</w:t>
-      </w:r>
-      <w:r>
-        <w:rPr>
-          <w:rFonts w:ascii="Consolas" w:hAnsi="Consolas" w:cs="Consolas"/>
-          <w:color w:val="0000FF"/>
-          <w:sz w:val="19"/>
-          <w:szCs w:val="19"/>
-          <w:lang w:val="en-GB"/>
-        </w:rPr>
-        <w:t>:</w:t>
-      </w:r>
-      <w:r>
-        <w:rPr>
-          <w:rFonts w:ascii="Consolas" w:hAnsi="Consolas" w:cs="Consolas"/>
-          <w:color w:val="A31515"/>
-          <w:sz w:val="19"/>
-          <w:szCs w:val="19"/>
-          <w:lang w:val="en-GB"/>
-        </w:rPr>
-        <w:t>RadGridView</w:t>
-      </w:r>
-      <w:r>
-        <w:rPr>
-          <w:rFonts w:ascii="Consolas" w:hAnsi="Consolas" w:cs="Consolas"/>
-          <w:color w:val="000000"/>
-          <w:sz w:val="19"/>
-          <w:szCs w:val="19"/>
-          <w:lang w:val="en-GB"/>
-        </w:rPr>
-        <w:t xml:space="preserve">            </w:t>
-      </w:r>
-    </w:p>
-    <w:p>
-      <w:pPr>
-        <w:autoSpaceDE w:val="0"/>
-        <w:autoSpaceDN w:val="0"/>
-        <w:adjustRightInd w:val="0"/>
-        <w:spacing w:before="0" w:line="240" w:lineRule="auto"/>
-        <w:jc w:val="left"/>
-        <w:rPr>
-          <w:rFonts w:ascii="Consolas" w:hAnsi="Consolas" w:cs="Consolas"/>
-          <w:color w:val="000000"/>
-          <w:sz w:val="19"/>
-          <w:szCs w:val="19"/>
-          <w:lang w:val="en-GB"/>
-        </w:rPr>
-      </w:pPr>
-      <w:r>
-        <w:rPr>
-          <w:rFonts w:ascii="Consolas" w:hAnsi="Consolas" w:cs="Consolas"/>
-          <w:color w:val="000000"/>
-          <w:sz w:val="19"/>
-          <w:szCs w:val="19"/>
-          <w:lang w:val="en-GB"/>
-        </w:rPr>
-        <w:t xml:space="preserve">           </w:t>
-      </w:r>
-      <w:r>
-        <w:rPr>
-          <w:rFonts w:ascii="Consolas" w:hAnsi="Consolas" w:cs="Consolas"/>
-          <w:color w:val="FF0000"/>
-          <w:sz w:val="19"/>
-          <w:szCs w:val="19"/>
-          <w:lang w:val="en-GB"/>
-        </w:rPr>
-        <w:t xml:space="preserve"> x</w:t>
-      </w:r>
-      <w:r>
-        <w:rPr>
-          <w:rFonts w:ascii="Consolas" w:hAnsi="Consolas" w:cs="Consolas"/>
-          <w:color w:val="0000FF"/>
-          <w:sz w:val="19"/>
-          <w:szCs w:val="19"/>
-          <w:lang w:val="en-GB"/>
-        </w:rPr>
-        <w:t>:</w:t>
-      </w:r>
-      <w:r>
-        <w:rPr>
-          <w:rFonts w:ascii="Consolas" w:hAnsi="Consolas" w:cs="Consolas"/>
-          <w:color w:val="FF0000"/>
-          <w:sz w:val="19"/>
-          <w:szCs w:val="19"/>
-          <w:lang w:val="en-GB"/>
-        </w:rPr>
-        <w:t>Name</w:t>
-      </w:r>
-      <w:r>
-        <w:rPr>
-          <w:rFonts w:ascii="Consolas" w:hAnsi="Consolas" w:cs="Consolas"/>
-          <w:color w:val="0000FF"/>
-          <w:sz w:val="19"/>
-          <w:szCs w:val="19"/>
-          <w:lang w:val="en-GB"/>
-        </w:rPr>
-        <w:t>="RadGridView"</w:t>
-      </w:r>
-    </w:p>
-    <w:p>
-      <w:pPr>
-        <w:autoSpaceDE w:val="0"/>
-        <w:autoSpaceDN w:val="0"/>
-        <w:adjustRightInd w:val="0"/>
-        <w:spacing w:before="0" w:line="240" w:lineRule="auto"/>
-        <w:jc w:val="left"/>
-        <w:rPr>
-          <w:rFonts w:ascii="Consolas" w:hAnsi="Consolas" w:cs="Consolas"/>
-          <w:color w:val="000000"/>
-          <w:sz w:val="19"/>
-          <w:szCs w:val="19"/>
-          <w:lang w:val="en-GB"/>
-        </w:rPr>
-      </w:pPr>
-      <w:r>
-        <w:rPr>
-          <w:rFonts w:ascii="Consolas" w:hAnsi="Consolas" w:cs="Consolas"/>
-          <w:color w:val="000000"/>
-          <w:sz w:val="19"/>
-          <w:szCs w:val="19"/>
-          <w:lang w:val="en-GB"/>
-        </w:rPr>
-        <w:t xml:space="preserve">           </w:t>
-      </w:r>
-      <w:r>
-        <w:rPr>
-          <w:rFonts w:ascii="Consolas" w:hAnsi="Consolas" w:cs="Consolas"/>
-          <w:color w:val="FF0000"/>
-          <w:sz w:val="19"/>
-          <w:szCs w:val="19"/>
-          <w:lang w:val="en-GB"/>
-        </w:rPr>
-        <w:t xml:space="preserve"> ItemsSource</w:t>
-      </w:r>
-      <w:r>
-        <w:rPr>
-          <w:rFonts w:ascii="Consolas" w:hAnsi="Consolas" w:cs="Consolas"/>
-          <w:color w:val="0000FF"/>
-          <w:sz w:val="19"/>
-          <w:szCs w:val="19"/>
-          <w:lang w:val="en-GB"/>
-        </w:rPr>
-        <w:t>="{</w:t>
-      </w:r>
-      <w:r>
-        <w:rPr>
-          <w:rFonts w:ascii="Consolas" w:hAnsi="Consolas" w:cs="Consolas"/>
-          <w:color w:val="A31515"/>
-          <w:sz w:val="19"/>
-          <w:szCs w:val="19"/>
-          <w:lang w:val="en-GB"/>
-        </w:rPr>
-        <w:t>Binding</w:t>
-      </w:r>
-      <w:r>
-        <w:rPr>
-          <w:rFonts w:ascii="Consolas" w:hAnsi="Consolas" w:cs="Consolas"/>
-          <w:color w:val="FF0000"/>
-          <w:sz w:val="19"/>
-          <w:szCs w:val="19"/>
-          <w:lang w:val="en-GB"/>
-        </w:rPr>
-        <w:t xml:space="preserve"> Path</w:t>
-      </w:r>
-      <w:r>
-        <w:rPr>
-          <w:rFonts w:ascii="Consolas" w:hAnsi="Consolas" w:cs="Consolas"/>
-          <w:color w:val="0000FF"/>
-          <w:sz w:val="19"/>
-          <w:szCs w:val="19"/>
-          <w:lang w:val="en-GB"/>
-        </w:rPr>
-        <w:t>=Items}"</w:t>
-      </w:r>
-    </w:p>
-    <w:p>
-      <w:pPr>
-        <w:autoSpaceDE w:val="0"/>
-        <w:autoSpaceDN w:val="0"/>
-        <w:adjustRightInd w:val="0"/>
-        <w:spacing w:before="0" w:line="240" w:lineRule="auto"/>
-        <w:jc w:val="left"/>
-        <w:rPr>
-          <w:rFonts w:ascii="Consolas" w:hAnsi="Consolas" w:cs="Consolas"/>
-          <w:color w:val="000000"/>
-          <w:sz w:val="19"/>
-          <w:szCs w:val="19"/>
-          <w:lang w:val="en-GB"/>
-        </w:rPr>
-      </w:pPr>
-      <w:r>
-        <w:rPr>
-          <w:rFonts w:ascii="Consolas" w:hAnsi="Consolas" w:cs="Consolas"/>
-          <w:color w:val="000000"/>
-          <w:sz w:val="19"/>
-          <w:szCs w:val="19"/>
-          <w:lang w:val="en-GB"/>
-        </w:rPr>
-        <w:t xml:space="preserve">           </w:t>
-      </w:r>
-      <w:r>
-        <w:rPr>
-          <w:rFonts w:ascii="Consolas" w:hAnsi="Consolas" w:cs="Consolas"/>
-          <w:color w:val="FF0000"/>
-          <w:sz w:val="19"/>
-          <w:szCs w:val="19"/>
-          <w:lang w:val="en-GB"/>
-        </w:rPr>
-        <w:t xml:space="preserve"> SelectionMode</w:t>
-      </w:r>
-      <w:r>
-        <w:rPr>
-          <w:rFonts w:ascii="Consolas" w:hAnsi="Consolas" w:cs="Consolas"/>
-          <w:color w:val="0000FF"/>
-          <w:sz w:val="19"/>
-          <w:szCs w:val="19"/>
-          <w:lang w:val="en-GB"/>
-        </w:rPr>
-        <w:t>="Extended"</w:t>
-      </w:r>
-    </w:p>
-    <w:p>
-      <w:pPr>
-        <w:autoSpaceDE w:val="0"/>
-        <w:autoSpaceDN w:val="0"/>
-        <w:adjustRightInd w:val="0"/>
-        <w:spacing w:before="0" w:line="240" w:lineRule="auto"/>
-        <w:jc w:val="left"/>
-        <w:rPr>
-          <w:rFonts w:ascii="Consolas" w:hAnsi="Consolas" w:cs="Consolas"/>
-          <w:color w:val="000000"/>
-          <w:sz w:val="19"/>
-          <w:szCs w:val="19"/>
-          <w:lang w:val="en-GB"/>
-        </w:rPr>
-      </w:pPr>
-      <w:r>
-        <w:rPr>
-          <w:rFonts w:ascii="Consolas" w:hAnsi="Consolas" w:cs="Consolas"/>
-          <w:color w:val="000000"/>
-          <w:sz w:val="19"/>
-          <w:szCs w:val="19"/>
-          <w:lang w:val="en-GB"/>
-        </w:rPr>
-        <w:t xml:space="preserve">           </w:t>
-      </w:r>
-      <w:r>
-        <w:rPr>
-          <w:rFonts w:ascii="Consolas" w:hAnsi="Consolas" w:cs="Consolas"/>
-          <w:color w:val="FF0000"/>
-          <w:sz w:val="19"/>
-          <w:szCs w:val="19"/>
-          <w:lang w:val="en-GB"/>
-        </w:rPr>
-        <w:t xml:space="preserve"> SelectionUnit</w:t>
-      </w:r>
-      <w:r>
-        <w:rPr>
-          <w:rFonts w:ascii="Consolas" w:hAnsi="Consolas" w:cs="Consolas"/>
-          <w:color w:val="0000FF"/>
-          <w:sz w:val="19"/>
-          <w:szCs w:val="19"/>
-          <w:lang w:val="en-GB"/>
-        </w:rPr>
-        <w:t>="FullRow"</w:t>
-      </w:r>
-    </w:p>
-    <w:p>
-      <w:pPr>
-        <w:autoSpaceDE w:val="0"/>
-        <w:autoSpaceDN w:val="0"/>
-        <w:adjustRightInd w:val="0"/>
-        <w:spacing w:before="0" w:line="240" w:lineRule="auto"/>
-        <w:jc w:val="left"/>
-        <w:rPr>
-          <w:rFonts w:ascii="Consolas" w:hAnsi="Consolas" w:cs="Consolas"/>
-          <w:color w:val="000000"/>
-          <w:sz w:val="19"/>
-          <w:szCs w:val="19"/>
-          <w:lang w:val="en-GB"/>
-        </w:rPr>
-      </w:pPr>
-      <w:r>
-        <w:rPr>
-          <w:rFonts w:ascii="Consolas" w:hAnsi="Consolas" w:cs="Consolas"/>
-          <w:color w:val="000000"/>
-          <w:sz w:val="19"/>
-          <w:szCs w:val="19"/>
-          <w:lang w:val="en-GB"/>
-        </w:rPr>
-        <w:t xml:space="preserve">           </w:t>
-      </w:r>
-      <w:r>
-        <w:rPr>
-          <w:rFonts w:ascii="Consolas" w:hAnsi="Consolas" w:cs="Consolas"/>
-          <w:color w:val="FF0000"/>
-          <w:sz w:val="19"/>
-          <w:szCs w:val="19"/>
-          <w:lang w:val="en-GB"/>
-        </w:rPr>
-        <w:t xml:space="preserve"> GroupRenderMode</w:t>
-      </w:r>
-      <w:r>
-        <w:rPr>
-          <w:rFonts w:ascii="Consolas" w:hAnsi="Consolas" w:cs="Consolas"/>
-          <w:color w:val="0000FF"/>
-          <w:sz w:val="19"/>
-          <w:szCs w:val="19"/>
-          <w:lang w:val="en-GB"/>
-        </w:rPr>
-        <w:t>="Flat"/&gt;</w:t>
-      </w:r>
-    </w:p>
-    <w:p>
-      <w:pPr>
-        <w:autoSpaceDE w:val="0"/>
-        <w:autoSpaceDN w:val="0"/>
-        <w:adjustRightInd w:val="0"/>
-        <w:spacing w:before="0" w:line="240" w:lineRule="auto"/>
-        <w:jc w:val="left"/>
-        <w:rPr>
-          <w:rFonts w:ascii="Consolas" w:hAnsi="Consolas" w:cs="Consolas"/>
-          <w:color w:val="000000"/>
-          <w:sz w:val="19"/>
-          <w:szCs w:val="19"/>
-          <w:lang w:val="en-GB"/>
-        </w:rPr>
-      </w:pPr>
-      <w:r>
-        <w:rPr>
-          <w:rFonts w:ascii="Consolas" w:hAnsi="Consolas" w:cs="Consolas"/>
-          <w:color w:val="000000"/>
-          <w:sz w:val="19"/>
-          <w:szCs w:val="19"/>
-          <w:lang w:val="en-GB"/>
-        </w:rPr>
-        <w:t xml:space="preserve">    </w:t>
-      </w:r>
-      <w:r>
-        <w:rPr>
-          <w:rFonts w:ascii="Consolas" w:hAnsi="Consolas" w:cs="Consolas"/>
-          <w:color w:val="0000FF"/>
-          <w:sz w:val="19"/>
-          <w:szCs w:val="19"/>
-          <w:lang w:val="en-GB"/>
-        </w:rPr>
-        <w:t>&lt;/</w:t>
-      </w:r>
-      <w:r>
-        <w:rPr>
-          <w:rFonts w:ascii="Consolas" w:hAnsi="Consolas" w:cs="Consolas"/>
-          <w:color w:val="A31515"/>
-          <w:sz w:val="19"/>
-          <w:szCs w:val="19"/>
-          <w:lang w:val="en-GB"/>
-        </w:rPr>
-        <w:t>Grid</w:t>
-      </w:r>
-      <w:r>
-        <w:rPr>
-          <w:rFonts w:ascii="Consolas" w:hAnsi="Consolas" w:cs="Consolas"/>
-          <w:color w:val="0000FF"/>
-          <w:sz w:val="19"/>
-          <w:szCs w:val="19"/>
-          <w:lang w:val="en-GB"/>
-        </w:rPr>
-        <w:t>&gt;</w:t>
-      </w:r>
-    </w:p>
-    <w:p>
-      <w:r>
-        <w:rPr>
-          <w:rFonts w:ascii="Consolas" w:hAnsi="Consolas" w:cs="Consolas"/>
-          <w:color w:val="0000FF"/>
-          <w:sz w:val="19"/>
-          <w:szCs w:val="19"/>
-          <w:lang w:val="en-GB"/>
-        </w:rPr>
-        <w:t>&lt;/</w:t>
-      </w:r>
-      <w:r>
-        <w:rPr>
-          <w:rFonts w:ascii="Consolas" w:hAnsi="Consolas" w:cs="Consolas"/>
-          <w:color w:val="A31515"/>
-          <w:sz w:val="19"/>
-          <w:szCs w:val="19"/>
-          <w:lang w:val="en-GB"/>
-        </w:rPr>
-        <w:t>Window</w:t>
-      </w:r>
-      <w:r>
-        <w:rPr>
-          <w:rFonts w:ascii="Consolas" w:hAnsi="Consolas" w:cs="Consolas"/>
-          <w:color w:val="0000FF"/>
-          <w:sz w:val="19"/>
-          <w:szCs w:val="19"/>
-          <w:lang w:val="en-GB"/>
-        </w:rPr>
-        <w:t>&gt;</w:t>
+        <w:pStyle w:val="Nadpis1"/>
+      </w:pPr>
+      <w:r>
+        <w:t>ExecuteScalar aneb jak mit v params celou query a dat ji jenom parametry</w:t>
       </w:r>
       <w:bookmarkStart w:id="0" w:name="_GoBack"/>
       <w:bookmarkEnd w:id="0"/>
+    </w:p>
+    <w:p>
+      <w:pPr>
+        <w:spacing w:before="0"/>
+        <w:rPr>
+          <w:b/>
+        </w:rPr>
+      </w:pPr>
+      <w:r>
+        <w:rPr>
+          <w:b/>
+        </w:rPr>
+        <w:t>ExecuteScalar neco vraci. Pokud ji dam gen. argument&lt;int&gt; pak vraci int:</w:t>
+      </w:r>
+      <w:r>
+        <w:rPr>
+          <w:b/>
+        </w:rPr>
+        <w:t xml:space="preserve"> </w:t>
+      </w:r>
+    </w:p>
+    <w:p>
+      <w:pPr>
+        <w:spacing w:before="0"/>
+        <w:rPr>
+          <w:b/>
+        </w:rPr>
+      </w:pPr>
+      <w:r>
+        <w:rPr>
+          <w:b/>
+        </w:rPr>
+        <w:t>Volani, nej</w:t>
+      </w:r>
+      <w:r>
+        <w:rPr>
+          <w:b/>
+        </w:rPr>
+        <w:t>prve query, pak jeji parametry:</w:t>
+      </w:r>
+    </w:p>
+    <w:p>
+      <w:pPr>
+        <w:spacing w:before="0"/>
+        <w:rPr>
+          <w:b/>
+        </w:rPr>
+      </w:pPr>
+    </w:p>
+    <w:p>
+      <w:pPr>
+        <w:shd w:val="clear" w:color="auto" w:fill="FFFFFE"/>
+        <w:spacing w:before="0" w:line="240" w:lineRule="atLeast"/>
+        <w:jc w:val="left"/>
+        <w:rPr>
+          <w:rFonts w:ascii="Consolas" w:eastAsia="Times New Roman" w:hAnsi="Consolas" w:cs="Times New Roman"/>
+          <w:color w:val="000000"/>
+          <w:sz w:val="18"/>
+          <w:szCs w:val="18"/>
+        </w:rPr>
+      </w:pPr>
+      <w:r>
+        <w:rPr>
+          <w:rFonts w:ascii="Consolas" w:eastAsia="Times New Roman" w:hAnsi="Consolas" w:cs="Times New Roman"/>
+          <w:color w:val="000000"/>
+          <w:sz w:val="18"/>
+          <w:szCs w:val="18"/>
+        </w:rPr>
+        <w:t>        </w:t>
+      </w:r>
+      <w:r>
+        <w:rPr>
+          <w:rFonts w:ascii="Consolas" w:eastAsia="Times New Roman" w:hAnsi="Consolas" w:cs="Times New Roman"/>
+          <w:color w:val="0000FF"/>
+          <w:sz w:val="18"/>
+          <w:szCs w:val="18"/>
+        </w:rPr>
+        <w:t>public</w:t>
+      </w:r>
+      <w:r>
+        <w:rPr>
+          <w:rFonts w:ascii="Consolas" w:eastAsia="Times New Roman" w:hAnsi="Consolas" w:cs="Times New Roman"/>
+          <w:color w:val="000000"/>
+          <w:sz w:val="18"/>
+          <w:szCs w:val="18"/>
+        </w:rPr>
+        <w:t xml:space="preserve"> </w:t>
+      </w:r>
+      <w:r>
+        <w:rPr>
+          <w:rFonts w:ascii="Consolas" w:eastAsia="Times New Roman" w:hAnsi="Consolas" w:cs="Times New Roman"/>
+          <w:color w:val="0000FF"/>
+          <w:sz w:val="18"/>
+          <w:szCs w:val="18"/>
+        </w:rPr>
+        <w:t>int</w:t>
+      </w:r>
+      <w:r>
+        <w:rPr>
+          <w:rFonts w:ascii="Consolas" w:eastAsia="Times New Roman" w:hAnsi="Consolas" w:cs="Times New Roman"/>
+          <w:color w:val="000000"/>
+          <w:sz w:val="18"/>
+          <w:szCs w:val="18"/>
+        </w:rPr>
+        <w:t xml:space="preserve"> ResetAndFillMessagesForExport(</w:t>
+      </w:r>
+      <w:r>
+        <w:rPr>
+          <w:rFonts w:ascii="Consolas" w:eastAsia="Times New Roman" w:hAnsi="Consolas" w:cs="Times New Roman"/>
+          <w:color w:val="0000FF"/>
+          <w:sz w:val="18"/>
+          <w:szCs w:val="18"/>
+        </w:rPr>
+        <w:t>string</w:t>
+      </w:r>
+      <w:r>
+        <w:rPr>
+          <w:rFonts w:ascii="Consolas" w:eastAsia="Times New Roman" w:hAnsi="Consolas" w:cs="Times New Roman"/>
+          <w:color w:val="000000"/>
+          <w:sz w:val="18"/>
+          <w:szCs w:val="18"/>
+        </w:rPr>
+        <w:t xml:space="preserve"> query, DateTime </w:t>
+      </w:r>
+      <w:r>
+        <w:rPr>
+          <w:rFonts w:ascii="Consolas" w:eastAsia="Times New Roman" w:hAnsi="Consolas" w:cs="Times New Roman"/>
+          <w:color w:val="0000FF"/>
+          <w:sz w:val="18"/>
+          <w:szCs w:val="18"/>
+        </w:rPr>
+        <w:t>from</w:t>
+      </w:r>
+      <w:r>
+        <w:rPr>
+          <w:rFonts w:ascii="Consolas" w:eastAsia="Times New Roman" w:hAnsi="Consolas" w:cs="Times New Roman"/>
+          <w:color w:val="000000"/>
+          <w:sz w:val="18"/>
+          <w:szCs w:val="18"/>
+        </w:rPr>
+        <w:t xml:space="preserve">, DateTime to, </w:t>
+      </w:r>
+      <w:r>
+        <w:rPr>
+          <w:rFonts w:ascii="Consolas" w:eastAsia="Times New Roman" w:hAnsi="Consolas" w:cs="Times New Roman"/>
+          <w:color w:val="0000FF"/>
+          <w:sz w:val="18"/>
+          <w:szCs w:val="18"/>
+        </w:rPr>
+        <w:t>int</w:t>
+      </w:r>
+      <w:r>
+        <w:rPr>
+          <w:rFonts w:ascii="Consolas" w:eastAsia="Times New Roman" w:hAnsi="Consolas" w:cs="Times New Roman"/>
+          <w:color w:val="000000"/>
+          <w:sz w:val="18"/>
+          <w:szCs w:val="18"/>
+        </w:rPr>
+        <w:t xml:space="preserve"> foreignLanguageAdsMotiveId, </w:t>
+      </w:r>
+      <w:r>
+        <w:rPr>
+          <w:rFonts w:ascii="Consolas" w:eastAsia="Times New Roman" w:hAnsi="Consolas" w:cs="Times New Roman"/>
+          <w:color w:val="0000FF"/>
+          <w:sz w:val="18"/>
+          <w:szCs w:val="18"/>
+        </w:rPr>
+        <w:t>int</w:t>
+      </w:r>
+      <w:r>
+        <w:rPr>
+          <w:rFonts w:ascii="Consolas" w:eastAsia="Times New Roman" w:hAnsi="Consolas" w:cs="Times New Roman"/>
+          <w:color w:val="000000"/>
+          <w:sz w:val="18"/>
+          <w:szCs w:val="18"/>
+        </w:rPr>
+        <w:t xml:space="preserve"> productPlacement)</w:t>
+      </w:r>
+    </w:p>
+    <w:p>
+      <w:pPr>
+        <w:shd w:val="clear" w:color="auto" w:fill="FFFFFE"/>
+        <w:spacing w:before="0" w:line="240" w:lineRule="atLeast"/>
+        <w:jc w:val="left"/>
+        <w:rPr>
+          <w:rFonts w:ascii="Consolas" w:eastAsia="Times New Roman" w:hAnsi="Consolas" w:cs="Times New Roman"/>
+          <w:color w:val="000000"/>
+          <w:sz w:val="18"/>
+          <w:szCs w:val="18"/>
+        </w:rPr>
+      </w:pPr>
+      <w:r>
+        <w:rPr>
+          <w:rFonts w:ascii="Consolas" w:eastAsia="Times New Roman" w:hAnsi="Consolas" w:cs="Times New Roman"/>
+          <w:color w:val="000000"/>
+          <w:sz w:val="18"/>
+          <w:szCs w:val="18"/>
+        </w:rPr>
+        <w:t>        {</w:t>
+      </w:r>
+    </w:p>
+    <w:p>
+      <w:pPr>
+        <w:shd w:val="clear" w:color="auto" w:fill="FFFFFE"/>
+        <w:spacing w:before="0" w:line="240" w:lineRule="atLeast"/>
+        <w:jc w:val="left"/>
+        <w:rPr>
+          <w:rFonts w:ascii="Consolas" w:eastAsia="Times New Roman" w:hAnsi="Consolas" w:cs="Times New Roman"/>
+          <w:color w:val="000000"/>
+          <w:sz w:val="18"/>
+          <w:szCs w:val="18"/>
+        </w:rPr>
+      </w:pPr>
+      <w:r>
+        <w:rPr>
+          <w:rFonts w:ascii="Consolas" w:eastAsia="Times New Roman" w:hAnsi="Consolas" w:cs="Times New Roman"/>
+          <w:color w:val="000000"/>
+          <w:sz w:val="18"/>
+          <w:szCs w:val="18"/>
+        </w:rPr>
+        <w:t>            </w:t>
+      </w:r>
+      <w:r>
+        <w:rPr>
+          <w:rFonts w:ascii="Consolas" w:eastAsia="Times New Roman" w:hAnsi="Consolas" w:cs="Times New Roman"/>
+          <w:color w:val="0000FF"/>
+          <w:sz w:val="18"/>
+          <w:szCs w:val="18"/>
+        </w:rPr>
+        <w:t>using</w:t>
+      </w:r>
+      <w:r>
+        <w:rPr>
+          <w:rFonts w:ascii="Consolas" w:eastAsia="Times New Roman" w:hAnsi="Consolas" w:cs="Times New Roman"/>
+          <w:color w:val="000000"/>
+          <w:sz w:val="18"/>
+          <w:szCs w:val="18"/>
+        </w:rPr>
+        <w:t xml:space="preserve"> (MediaDataExportDataModel model = CreateDbContext())</w:t>
+      </w:r>
+    </w:p>
+    <w:p>
+      <w:pPr>
+        <w:shd w:val="clear" w:color="auto" w:fill="FFFFFE"/>
+        <w:spacing w:before="0" w:line="240" w:lineRule="atLeast"/>
+        <w:jc w:val="left"/>
+        <w:rPr>
+          <w:rFonts w:ascii="Consolas" w:eastAsia="Times New Roman" w:hAnsi="Consolas" w:cs="Times New Roman"/>
+          <w:color w:val="000000"/>
+          <w:sz w:val="18"/>
+          <w:szCs w:val="18"/>
+        </w:rPr>
+      </w:pPr>
+      <w:r>
+        <w:rPr>
+          <w:rFonts w:ascii="Consolas" w:eastAsia="Times New Roman" w:hAnsi="Consolas" w:cs="Times New Roman"/>
+          <w:color w:val="000000"/>
+          <w:sz w:val="18"/>
+          <w:szCs w:val="18"/>
+        </w:rPr>
+        <w:t>            {</w:t>
+      </w:r>
+    </w:p>
+    <w:p>
+      <w:pPr>
+        <w:shd w:val="clear" w:color="auto" w:fill="FFFFFE"/>
+        <w:spacing w:before="0" w:line="240" w:lineRule="atLeast"/>
+        <w:jc w:val="left"/>
+        <w:rPr>
+          <w:rFonts w:ascii="Consolas" w:eastAsia="Times New Roman" w:hAnsi="Consolas" w:cs="Times New Roman"/>
+          <w:color w:val="000000"/>
+          <w:sz w:val="18"/>
+          <w:szCs w:val="18"/>
+        </w:rPr>
+      </w:pPr>
+      <w:r>
+        <w:rPr>
+          <w:rFonts w:ascii="Consolas" w:eastAsia="Times New Roman" w:hAnsi="Consolas" w:cs="Times New Roman"/>
+          <w:color w:val="000000"/>
+          <w:sz w:val="18"/>
+          <w:szCs w:val="18"/>
+        </w:rPr>
+        <w:t xml:space="preserve">                model.Command.CommandTimeout = </w:t>
+      </w:r>
+      <w:r>
+        <w:rPr>
+          <w:rFonts w:ascii="Consolas" w:eastAsia="Times New Roman" w:hAnsi="Consolas" w:cs="Times New Roman"/>
+          <w:color w:val="007200"/>
+          <w:sz w:val="18"/>
+          <w:szCs w:val="18"/>
+        </w:rPr>
+        <w:t>300</w:t>
+      </w:r>
+      <w:r>
+        <w:rPr>
+          <w:rFonts w:ascii="Consolas" w:eastAsia="Times New Roman" w:hAnsi="Consolas" w:cs="Times New Roman"/>
+          <w:color w:val="000000"/>
+          <w:sz w:val="18"/>
+          <w:szCs w:val="18"/>
+        </w:rPr>
+        <w:t>;</w:t>
+      </w:r>
+    </w:p>
+    <w:p>
+      <w:pPr>
+        <w:shd w:val="clear" w:color="auto" w:fill="FFFFFE"/>
+        <w:spacing w:before="0" w:line="240" w:lineRule="atLeast"/>
+        <w:jc w:val="left"/>
+        <w:rPr>
+          <w:rFonts w:ascii="Consolas" w:eastAsia="Times New Roman" w:hAnsi="Consolas" w:cs="Times New Roman"/>
+          <w:color w:val="000000"/>
+          <w:sz w:val="18"/>
+          <w:szCs w:val="18"/>
+        </w:rPr>
+      </w:pPr>
+      <w:r>
+        <w:rPr>
+          <w:rFonts w:ascii="Consolas" w:eastAsia="Times New Roman" w:hAnsi="Consolas" w:cs="Times New Roman"/>
+          <w:color w:val="000000"/>
+          <w:sz w:val="18"/>
+          <w:szCs w:val="18"/>
+        </w:rPr>
+        <w:t>                </w:t>
+      </w:r>
+      <w:r>
+        <w:rPr>
+          <w:rFonts w:ascii="Consolas" w:eastAsia="Times New Roman" w:hAnsi="Consolas" w:cs="Times New Roman"/>
+          <w:color w:val="0000FF"/>
+          <w:sz w:val="18"/>
+          <w:szCs w:val="18"/>
+          <w:highlight w:val="green"/>
+        </w:rPr>
+        <w:t>string</w:t>
+      </w:r>
+      <w:r>
+        <w:rPr>
+          <w:rFonts w:ascii="Consolas" w:eastAsia="Times New Roman" w:hAnsi="Consolas" w:cs="Times New Roman"/>
+          <w:color w:val="000000"/>
+          <w:sz w:val="18"/>
+          <w:szCs w:val="18"/>
+          <w:highlight w:val="green"/>
+        </w:rPr>
+        <w:t xml:space="preserve"> command = </w:t>
+      </w:r>
+      <w:r>
+        <w:rPr>
+          <w:rFonts w:ascii="Consolas" w:eastAsia="Times New Roman" w:hAnsi="Consolas" w:cs="Times New Roman"/>
+          <w:color w:val="0000FF"/>
+          <w:sz w:val="18"/>
+          <w:szCs w:val="18"/>
+          <w:highlight w:val="green"/>
+        </w:rPr>
+        <w:t>string</w:t>
+      </w:r>
+      <w:r>
+        <w:rPr>
+          <w:rFonts w:ascii="Consolas" w:eastAsia="Times New Roman" w:hAnsi="Consolas" w:cs="Times New Roman"/>
+          <w:color w:val="000000"/>
+          <w:sz w:val="18"/>
+          <w:szCs w:val="18"/>
+          <w:highlight w:val="green"/>
+        </w:rPr>
+        <w:t xml:space="preserve">.Format(query, </w:t>
+      </w:r>
+      <w:r>
+        <w:rPr>
+          <w:rFonts w:ascii="Consolas" w:eastAsia="Times New Roman" w:hAnsi="Consolas" w:cs="Times New Roman"/>
+          <w:color w:val="0000FF"/>
+          <w:sz w:val="18"/>
+          <w:szCs w:val="18"/>
+          <w:highlight w:val="green"/>
+        </w:rPr>
+        <w:t>from</w:t>
+      </w:r>
+      <w:r>
+        <w:rPr>
+          <w:rFonts w:ascii="Consolas" w:eastAsia="Times New Roman" w:hAnsi="Consolas" w:cs="Times New Roman"/>
+          <w:color w:val="000000"/>
+          <w:sz w:val="18"/>
+          <w:szCs w:val="18"/>
+          <w:highlight w:val="green"/>
+        </w:rPr>
+        <w:t>.ToString(</w:t>
+      </w:r>
+      <w:r>
+        <w:rPr>
+          <w:rFonts w:ascii="Consolas" w:eastAsia="Times New Roman" w:hAnsi="Consolas" w:cs="Times New Roman"/>
+          <w:color w:val="A31515"/>
+          <w:sz w:val="18"/>
+          <w:szCs w:val="18"/>
+          <w:highlight w:val="green"/>
+        </w:rPr>
+        <w:t>"yyyMMdd"</w:t>
+      </w:r>
+      <w:r>
+        <w:rPr>
+          <w:rFonts w:ascii="Consolas" w:eastAsia="Times New Roman" w:hAnsi="Consolas" w:cs="Times New Roman"/>
+          <w:color w:val="000000"/>
+          <w:sz w:val="18"/>
+          <w:szCs w:val="18"/>
+          <w:highlight w:val="green"/>
+        </w:rPr>
+        <w:t>), to.ToString(</w:t>
+      </w:r>
+      <w:r>
+        <w:rPr>
+          <w:rFonts w:ascii="Consolas" w:eastAsia="Times New Roman" w:hAnsi="Consolas" w:cs="Times New Roman"/>
+          <w:color w:val="A31515"/>
+          <w:sz w:val="18"/>
+          <w:szCs w:val="18"/>
+          <w:highlight w:val="green"/>
+        </w:rPr>
+        <w:t>"yyyMMdd"</w:t>
+      </w:r>
+      <w:r>
+        <w:rPr>
+          <w:rFonts w:ascii="Consolas" w:eastAsia="Times New Roman" w:hAnsi="Consolas" w:cs="Times New Roman"/>
+          <w:color w:val="000000"/>
+          <w:sz w:val="18"/>
+          <w:szCs w:val="18"/>
+          <w:highlight w:val="green"/>
+        </w:rPr>
+        <w:t>), productPlacement, foreignLanguageAdsMotiveId);</w:t>
+      </w:r>
+    </w:p>
+    <w:p>
+      <w:pPr>
+        <w:shd w:val="clear" w:color="auto" w:fill="FFFFFE"/>
+        <w:spacing w:before="0" w:line="240" w:lineRule="atLeast"/>
+        <w:jc w:val="left"/>
+        <w:rPr>
+          <w:rFonts w:ascii="Consolas" w:eastAsia="Times New Roman" w:hAnsi="Consolas" w:cs="Times New Roman"/>
+          <w:color w:val="000000"/>
+          <w:sz w:val="18"/>
+          <w:szCs w:val="18"/>
+        </w:rPr>
+      </w:pPr>
+    </w:p>
+    <w:p>
+      <w:pPr>
+        <w:shd w:val="clear" w:color="auto" w:fill="FFFFFE"/>
+        <w:spacing w:before="0" w:line="240" w:lineRule="atLeast"/>
+        <w:jc w:val="left"/>
+        <w:rPr>
+          <w:rFonts w:ascii="Consolas" w:eastAsia="Times New Roman" w:hAnsi="Consolas" w:cs="Times New Roman"/>
+          <w:color w:val="000000"/>
+          <w:sz w:val="18"/>
+          <w:szCs w:val="18"/>
+        </w:rPr>
+      </w:pPr>
+      <w:r>
+        <w:rPr>
+          <w:rFonts w:ascii="Consolas" w:eastAsia="Times New Roman" w:hAnsi="Consolas" w:cs="Times New Roman"/>
+          <w:color w:val="000000"/>
+          <w:sz w:val="18"/>
+          <w:szCs w:val="18"/>
+        </w:rPr>
+        <w:t>                </w:t>
+      </w:r>
+      <w:r>
+        <w:rPr>
+          <w:rFonts w:ascii="Consolas" w:eastAsia="Times New Roman" w:hAnsi="Consolas" w:cs="Times New Roman"/>
+          <w:color w:val="0000FF"/>
+          <w:sz w:val="18"/>
+          <w:szCs w:val="18"/>
+        </w:rPr>
+        <w:t>return</w:t>
+      </w:r>
+      <w:r>
+        <w:rPr>
+          <w:rFonts w:ascii="Consolas" w:eastAsia="Times New Roman" w:hAnsi="Consolas" w:cs="Times New Roman"/>
+          <w:color w:val="000000"/>
+          <w:sz w:val="18"/>
+          <w:szCs w:val="18"/>
+        </w:rPr>
+        <w:t xml:space="preserve"> model.SetCommand(command).</w:t>
+      </w:r>
+      <w:r>
+        <w:rPr>
+          <w:rFonts w:ascii="Consolas" w:eastAsia="Times New Roman" w:hAnsi="Consolas" w:cs="Times New Roman"/>
+          <w:color w:val="000000"/>
+          <w:sz w:val="18"/>
+          <w:szCs w:val="18"/>
+          <w:highlight w:val="green"/>
+        </w:rPr>
+        <w:t>ExecuteScalar&lt;</w:t>
+      </w:r>
+      <w:r>
+        <w:rPr>
+          <w:rFonts w:ascii="Consolas" w:eastAsia="Times New Roman" w:hAnsi="Consolas" w:cs="Times New Roman"/>
+          <w:color w:val="0000FF"/>
+          <w:sz w:val="18"/>
+          <w:szCs w:val="18"/>
+          <w:highlight w:val="green"/>
+        </w:rPr>
+        <w:t>int</w:t>
+      </w:r>
+      <w:r>
+        <w:rPr>
+          <w:rFonts w:ascii="Consolas" w:eastAsia="Times New Roman" w:hAnsi="Consolas" w:cs="Times New Roman"/>
+          <w:color w:val="000000"/>
+          <w:sz w:val="18"/>
+          <w:szCs w:val="18"/>
+          <w:highlight w:val="green"/>
+        </w:rPr>
+        <w:t>&gt;();</w:t>
+      </w:r>
+    </w:p>
+    <w:p>
+      <w:pPr>
+        <w:shd w:val="clear" w:color="auto" w:fill="FFFFFE"/>
+        <w:spacing w:before="0" w:line="240" w:lineRule="atLeast"/>
+        <w:jc w:val="left"/>
+        <w:rPr>
+          <w:rFonts w:ascii="Consolas" w:eastAsia="Times New Roman" w:hAnsi="Consolas" w:cs="Times New Roman"/>
+          <w:color w:val="000000"/>
+          <w:sz w:val="18"/>
+          <w:szCs w:val="18"/>
+        </w:rPr>
+      </w:pPr>
+      <w:r>
+        <w:rPr>
+          <w:rFonts w:ascii="Consolas" w:eastAsia="Times New Roman" w:hAnsi="Consolas" w:cs="Times New Roman"/>
+          <w:color w:val="000000"/>
+          <w:sz w:val="18"/>
+          <w:szCs w:val="18"/>
+        </w:rPr>
+        <w:t>            }</w:t>
+      </w:r>
+    </w:p>
+    <w:p>
+      <w:pPr>
+        <w:spacing w:before="0"/>
+      </w:pPr>
+    </w:p>
+    <w:p>
+      <w:pPr>
+        <w:spacing w:before="0"/>
+        <w:rPr>
+          <w:rFonts w:ascii="Calibri" w:hAnsi="Calibri" w:cs="Calibri"/>
+          <w:b/>
+          <w:color w:val="000000"/>
+        </w:rPr>
+      </w:pPr>
+      <w:r>
+        <w:rPr>
+          <w:rFonts w:ascii="Calibri" w:hAnsi="Calibri" w:cs="Calibri"/>
+          <w:b/>
+          <w:color w:val="000000"/>
+        </w:rPr>
+        <w:t>Query je natvrdo v params:</w:t>
+      </w:r>
+    </w:p>
+    <w:p>
+      <w:pPr>
+        <w:spacing w:before="0"/>
+        <w:rPr>
+          <w:rFonts w:ascii="Consolas" w:hAnsi="Consolas" w:cs="Consolas"/>
+          <w:color w:val="FF0000"/>
+          <w:sz w:val="19"/>
+          <w:szCs w:val="19"/>
+        </w:rPr>
+      </w:pPr>
+      <w:r>
+        <w:rPr>
+          <w:rFonts w:ascii="Consolas" w:hAnsi="Consolas" w:cs="Consolas"/>
+          <w:color w:val="0000FF"/>
+          <w:sz w:val="19"/>
+          <w:szCs w:val="19"/>
+          <w:highlight w:val="white"/>
+        </w:rPr>
+        <w:t>SELECT</w:t>
+      </w:r>
+      <w:r>
+        <w:rPr>
+          <w:rFonts w:ascii="Consolas" w:hAnsi="Consolas" w:cs="Consolas"/>
+          <w:color w:val="000000"/>
+          <w:sz w:val="19"/>
+          <w:szCs w:val="19"/>
+          <w:highlight w:val="white"/>
+        </w:rPr>
+        <w:t xml:space="preserve"> </w:t>
+      </w:r>
+      <w:r>
+        <w:rPr>
+          <w:rFonts w:ascii="Consolas" w:hAnsi="Consolas" w:cs="Consolas"/>
+          <w:color w:val="808080"/>
+          <w:sz w:val="19"/>
+          <w:szCs w:val="19"/>
+          <w:highlight w:val="white"/>
+        </w:rPr>
+        <w:t>*</w:t>
+      </w:r>
+      <w:r>
+        <w:rPr>
+          <w:rFonts w:ascii="Consolas" w:hAnsi="Consolas" w:cs="Consolas"/>
+          <w:color w:val="000000"/>
+          <w:sz w:val="19"/>
+          <w:szCs w:val="19"/>
+          <w:highlight w:val="white"/>
+        </w:rPr>
+        <w:t xml:space="preserve"> </w:t>
+      </w:r>
+      <w:r>
+        <w:rPr>
+          <w:rFonts w:ascii="Consolas" w:hAnsi="Consolas" w:cs="Consolas"/>
+          <w:color w:val="0000FF"/>
+          <w:sz w:val="19"/>
+          <w:szCs w:val="19"/>
+          <w:highlight w:val="white"/>
+        </w:rPr>
+        <w:t>FROM</w:t>
+      </w:r>
+      <w:r>
+        <w:rPr>
+          <w:rFonts w:ascii="Consolas" w:hAnsi="Consolas" w:cs="Consolas"/>
+          <w:color w:val="000000"/>
+          <w:sz w:val="19"/>
+          <w:szCs w:val="19"/>
+          <w:highlight w:val="white"/>
+        </w:rPr>
+        <w:t xml:space="preserve"> [MediaData3BGAuto]</w:t>
+      </w:r>
+      <w:r>
+        <w:rPr>
+          <w:rFonts w:ascii="Consolas" w:hAnsi="Consolas" w:cs="Consolas"/>
+          <w:color w:val="808080"/>
+          <w:sz w:val="19"/>
+          <w:szCs w:val="19"/>
+          <w:highlight w:val="white"/>
+        </w:rPr>
+        <w:t>.</w:t>
+      </w:r>
+      <w:r>
+        <w:rPr>
+          <w:rFonts w:ascii="Consolas" w:hAnsi="Consolas" w:cs="Consolas"/>
+          <w:color w:val="000000"/>
+          <w:sz w:val="19"/>
+          <w:szCs w:val="19"/>
+          <w:highlight w:val="white"/>
+        </w:rPr>
+        <w:t>[dbo]</w:t>
+      </w:r>
+      <w:r>
+        <w:rPr>
+          <w:rFonts w:ascii="Consolas" w:hAnsi="Consolas" w:cs="Consolas"/>
+          <w:color w:val="808080"/>
+          <w:sz w:val="19"/>
+          <w:szCs w:val="19"/>
+          <w:highlight w:val="white"/>
+        </w:rPr>
+        <w:t>.</w:t>
+      </w:r>
+      <w:r>
+        <w:rPr>
+          <w:rFonts w:ascii="Consolas" w:hAnsi="Consolas" w:cs="Consolas"/>
+          <w:color w:val="000000"/>
+          <w:sz w:val="19"/>
+          <w:szCs w:val="19"/>
+          <w:highlight w:val="white"/>
+        </w:rPr>
+        <w:t xml:space="preserve">[Params] </w:t>
+      </w:r>
+      <w:r>
+        <w:rPr>
+          <w:rFonts w:ascii="Consolas" w:hAnsi="Consolas" w:cs="Consolas"/>
+          <w:color w:val="0000FF"/>
+          <w:sz w:val="19"/>
+          <w:szCs w:val="19"/>
+          <w:highlight w:val="white"/>
+        </w:rPr>
+        <w:t>WHERE</w:t>
+      </w:r>
+      <w:r>
+        <w:rPr>
+          <w:rFonts w:ascii="Consolas" w:hAnsi="Consolas" w:cs="Consolas"/>
+          <w:color w:val="000000"/>
+          <w:sz w:val="19"/>
+          <w:szCs w:val="19"/>
+          <w:highlight w:val="white"/>
+        </w:rPr>
+        <w:t xml:space="preserve"> </w:t>
+      </w:r>
+      <w:r>
+        <w:rPr>
+          <w:rFonts w:ascii="Consolas" w:hAnsi="Consolas" w:cs="Consolas"/>
+          <w:color w:val="0000FF"/>
+          <w:sz w:val="19"/>
+          <w:szCs w:val="19"/>
+          <w:highlight w:val="white"/>
+        </w:rPr>
+        <w:t>Name</w:t>
+      </w:r>
+      <w:r>
+        <w:rPr>
+          <w:rFonts w:ascii="Consolas" w:hAnsi="Consolas" w:cs="Consolas"/>
+          <w:color w:val="000000"/>
+          <w:sz w:val="19"/>
+          <w:szCs w:val="19"/>
+          <w:highlight w:val="white"/>
+        </w:rPr>
+        <w:t xml:space="preserve"> </w:t>
+      </w:r>
+      <w:r>
+        <w:rPr>
+          <w:rFonts w:ascii="Consolas" w:hAnsi="Consolas" w:cs="Consolas"/>
+          <w:color w:val="808080"/>
+          <w:sz w:val="19"/>
+          <w:szCs w:val="19"/>
+          <w:highlight w:val="white"/>
+        </w:rPr>
+        <w:t>=</w:t>
+      </w:r>
+      <w:r>
+        <w:rPr>
+          <w:rFonts w:ascii="Consolas" w:hAnsi="Consolas" w:cs="Consolas"/>
+          <w:color w:val="FF0000"/>
+          <w:sz w:val="19"/>
+          <w:szCs w:val="19"/>
+          <w:highlight w:val="white"/>
+        </w:rPr>
+        <w:t>'NielsenExportQuery'</w:t>
+      </w:r>
+    </w:p>
+    <w:p>
+      <w:pPr>
+        <w:spacing w:before="0"/>
+        <w:rPr>
+          <w:rFonts w:ascii="Consolas" w:hAnsi="Consolas" w:cs="Consolas"/>
+          <w:color w:val="FF0000"/>
+          <w:sz w:val="19"/>
+          <w:szCs w:val="19"/>
+        </w:rPr>
+      </w:pPr>
+    </w:p>
+    <w:p>
+      <w:pPr>
+        <w:spacing w:before="0"/>
+        <w:rPr>
+          <w:rFonts w:ascii="Calibri" w:hAnsi="Calibri" w:cs="Calibri"/>
+          <w:b/>
+          <w:color w:val="000000"/>
+          <w:szCs w:val="19"/>
+        </w:rPr>
+      </w:pPr>
+      <w:r>
+        <w:rPr>
+          <w:rFonts w:ascii="Calibri" w:hAnsi="Calibri" w:cs="Calibri"/>
+          <w:b/>
+          <w:color w:val="000000"/>
+          <w:szCs w:val="19"/>
+        </w:rPr>
+        <w:t>Zneni: V {} jsou jednotlive parametry:</w:t>
+      </w:r>
+    </w:p>
+    <w:p>
+      <w:pPr>
+        <w:autoSpaceDE w:val="0"/>
+        <w:autoSpaceDN w:val="0"/>
+        <w:adjustRightInd w:val="0"/>
+        <w:spacing w:before="0" w:line="240" w:lineRule="auto"/>
+        <w:jc w:val="left"/>
+        <w:rPr>
+          <w:rFonts w:ascii="Consolas" w:hAnsi="Consolas" w:cs="Consolas"/>
+          <w:color w:val="000000"/>
+          <w:sz w:val="19"/>
+          <w:szCs w:val="19"/>
+          <w:highlight w:val="white"/>
+        </w:rPr>
+      </w:pPr>
+      <w:r>
+        <w:rPr>
+          <w:rFonts w:ascii="Consolas" w:hAnsi="Consolas" w:cs="Consolas"/>
+          <w:color w:val="000000"/>
+          <w:sz w:val="19"/>
+          <w:szCs w:val="19"/>
+          <w:highlight w:val="white"/>
+        </w:rPr>
+        <w:t xml:space="preserve">  </w:t>
+      </w:r>
+      <w:r>
+        <w:rPr>
+          <w:rFonts w:ascii="Consolas" w:hAnsi="Consolas" w:cs="Consolas"/>
+          <w:color w:val="0000FF"/>
+          <w:sz w:val="19"/>
+          <w:szCs w:val="19"/>
+          <w:highlight w:val="white"/>
+        </w:rPr>
+        <w:t>truncate</w:t>
+      </w:r>
+      <w:r>
+        <w:rPr>
+          <w:rFonts w:ascii="Consolas" w:hAnsi="Consolas" w:cs="Consolas"/>
+          <w:color w:val="000000"/>
+          <w:sz w:val="19"/>
+          <w:szCs w:val="19"/>
+          <w:highlight w:val="white"/>
+        </w:rPr>
+        <w:t xml:space="preserve"> </w:t>
+      </w:r>
+      <w:r>
+        <w:rPr>
+          <w:rFonts w:ascii="Consolas" w:hAnsi="Consolas" w:cs="Consolas"/>
+          <w:color w:val="0000FF"/>
+          <w:sz w:val="19"/>
+          <w:szCs w:val="19"/>
+          <w:highlight w:val="white"/>
+        </w:rPr>
+        <w:t>table</w:t>
+      </w:r>
+      <w:r>
+        <w:rPr>
+          <w:rFonts w:ascii="Consolas" w:hAnsi="Consolas" w:cs="Consolas"/>
+          <w:color w:val="000000"/>
+          <w:sz w:val="19"/>
+          <w:szCs w:val="19"/>
+          <w:highlight w:val="white"/>
+        </w:rPr>
+        <w:t xml:space="preserve"> Export</w:t>
+      </w:r>
+      <w:r>
+        <w:rPr>
+          <w:rFonts w:ascii="Consolas" w:hAnsi="Consolas" w:cs="Consolas"/>
+          <w:color w:val="808080"/>
+          <w:sz w:val="19"/>
+          <w:szCs w:val="19"/>
+          <w:highlight w:val="white"/>
+        </w:rPr>
+        <w:t>.</w:t>
+      </w:r>
+      <w:r>
+        <w:rPr>
+          <w:rFonts w:ascii="Consolas" w:hAnsi="Consolas" w:cs="Consolas"/>
+          <w:color w:val="000000"/>
+          <w:sz w:val="19"/>
+          <w:szCs w:val="19"/>
+          <w:highlight w:val="white"/>
+        </w:rPr>
+        <w:t>ACN_MediaMessageForExport</w:t>
+      </w:r>
+      <w:r>
+        <w:rPr>
+          <w:rFonts w:ascii="Consolas" w:hAnsi="Consolas" w:cs="Consolas"/>
+          <w:color w:val="808080"/>
+          <w:sz w:val="19"/>
+          <w:szCs w:val="19"/>
+          <w:highlight w:val="white"/>
+        </w:rPr>
+        <w:t>;</w:t>
+      </w:r>
+    </w:p>
+    <w:p>
+      <w:pPr>
+        <w:autoSpaceDE w:val="0"/>
+        <w:autoSpaceDN w:val="0"/>
+        <w:adjustRightInd w:val="0"/>
+        <w:spacing w:before="0" w:line="240" w:lineRule="auto"/>
+        <w:jc w:val="left"/>
+        <w:rPr>
+          <w:rFonts w:ascii="Consolas" w:hAnsi="Consolas" w:cs="Consolas"/>
+          <w:color w:val="000000"/>
+          <w:sz w:val="19"/>
+          <w:szCs w:val="19"/>
+          <w:highlight w:val="white"/>
+        </w:rPr>
+      </w:pPr>
+      <w:r>
+        <w:rPr>
+          <w:rFonts w:ascii="Consolas" w:hAnsi="Consolas" w:cs="Consolas"/>
+          <w:color w:val="000000"/>
+          <w:sz w:val="19"/>
+          <w:szCs w:val="19"/>
+          <w:highlight w:val="white"/>
+        </w:rPr>
+        <w:tab/>
+      </w:r>
+      <w:r>
+        <w:rPr>
+          <w:rFonts w:ascii="Consolas" w:hAnsi="Consolas" w:cs="Consolas"/>
+          <w:color w:val="000000"/>
+          <w:sz w:val="19"/>
+          <w:szCs w:val="19"/>
+          <w:highlight w:val="white"/>
+        </w:rPr>
+        <w:tab/>
+      </w:r>
+      <w:r>
+        <w:rPr>
+          <w:rFonts w:ascii="Consolas" w:hAnsi="Consolas" w:cs="Consolas"/>
+          <w:color w:val="000000"/>
+          <w:sz w:val="19"/>
+          <w:szCs w:val="19"/>
+          <w:highlight w:val="white"/>
+        </w:rPr>
+        <w:tab/>
+      </w:r>
+    </w:p>
+    <w:p>
+      <w:pPr>
+        <w:autoSpaceDE w:val="0"/>
+        <w:autoSpaceDN w:val="0"/>
+        <w:adjustRightInd w:val="0"/>
+        <w:spacing w:before="0" w:line="240" w:lineRule="auto"/>
+        <w:jc w:val="left"/>
+        <w:rPr>
+          <w:rFonts w:ascii="Consolas" w:hAnsi="Consolas" w:cs="Consolas"/>
+          <w:color w:val="000000"/>
+          <w:sz w:val="19"/>
+          <w:szCs w:val="19"/>
+          <w:highlight w:val="white"/>
+        </w:rPr>
+      </w:pPr>
+      <w:r>
+        <w:rPr>
+          <w:rFonts w:ascii="Consolas" w:hAnsi="Consolas" w:cs="Consolas"/>
+          <w:color w:val="000000"/>
+          <w:sz w:val="19"/>
+          <w:szCs w:val="19"/>
+          <w:highlight w:val="white"/>
+        </w:rPr>
+        <w:tab/>
+      </w:r>
+      <w:r>
+        <w:rPr>
+          <w:rFonts w:ascii="Consolas" w:hAnsi="Consolas" w:cs="Consolas"/>
+          <w:color w:val="000000"/>
+          <w:sz w:val="19"/>
+          <w:szCs w:val="19"/>
+          <w:highlight w:val="white"/>
+        </w:rPr>
+        <w:tab/>
+      </w:r>
+      <w:r>
+        <w:rPr>
+          <w:rFonts w:ascii="Consolas" w:hAnsi="Consolas" w:cs="Consolas"/>
+          <w:color w:val="000000"/>
+          <w:sz w:val="19"/>
+          <w:szCs w:val="19"/>
+          <w:highlight w:val="white"/>
+        </w:rPr>
+        <w:tab/>
+      </w:r>
+      <w:r>
+        <w:rPr>
+          <w:rFonts w:ascii="Consolas" w:hAnsi="Consolas" w:cs="Consolas"/>
+          <w:color w:val="0000FF"/>
+          <w:sz w:val="19"/>
+          <w:szCs w:val="19"/>
+          <w:highlight w:val="white"/>
+        </w:rPr>
+        <w:t>insert</w:t>
+      </w:r>
+      <w:r>
+        <w:rPr>
+          <w:rFonts w:ascii="Consolas" w:hAnsi="Consolas" w:cs="Consolas"/>
+          <w:color w:val="000000"/>
+          <w:sz w:val="19"/>
+          <w:szCs w:val="19"/>
+          <w:highlight w:val="white"/>
+        </w:rPr>
+        <w:t xml:space="preserve"> </w:t>
+      </w:r>
+      <w:r>
+        <w:rPr>
+          <w:rFonts w:ascii="Consolas" w:hAnsi="Consolas" w:cs="Consolas"/>
+          <w:color w:val="0000FF"/>
+          <w:sz w:val="19"/>
+          <w:szCs w:val="19"/>
+          <w:highlight w:val="white"/>
+        </w:rPr>
+        <w:t>into</w:t>
+      </w:r>
+      <w:r>
+        <w:rPr>
+          <w:rFonts w:ascii="Consolas" w:hAnsi="Consolas" w:cs="Consolas"/>
+          <w:color w:val="000000"/>
+          <w:sz w:val="19"/>
+          <w:szCs w:val="19"/>
+          <w:highlight w:val="white"/>
+        </w:rPr>
+        <w:t xml:space="preserve"> Export</w:t>
+      </w:r>
+      <w:r>
+        <w:rPr>
+          <w:rFonts w:ascii="Consolas" w:hAnsi="Consolas" w:cs="Consolas"/>
+          <w:color w:val="808080"/>
+          <w:sz w:val="19"/>
+          <w:szCs w:val="19"/>
+          <w:highlight w:val="white"/>
+        </w:rPr>
+        <w:t>.</w:t>
+      </w:r>
+      <w:r>
+        <w:rPr>
+          <w:rFonts w:ascii="Consolas" w:hAnsi="Consolas" w:cs="Consolas"/>
+          <w:color w:val="000000"/>
+          <w:sz w:val="19"/>
+          <w:szCs w:val="19"/>
+          <w:highlight w:val="white"/>
+        </w:rPr>
+        <w:t>ACN_MediaMessageForExport</w:t>
+      </w:r>
+    </w:p>
+    <w:p>
+      <w:pPr>
+        <w:autoSpaceDE w:val="0"/>
+        <w:autoSpaceDN w:val="0"/>
+        <w:adjustRightInd w:val="0"/>
+        <w:spacing w:before="0" w:line="240" w:lineRule="auto"/>
+        <w:jc w:val="left"/>
+        <w:rPr>
+          <w:rFonts w:ascii="Consolas" w:hAnsi="Consolas" w:cs="Consolas"/>
+          <w:color w:val="000000"/>
+          <w:sz w:val="19"/>
+          <w:szCs w:val="19"/>
+          <w:highlight w:val="white"/>
+        </w:rPr>
+      </w:pPr>
+      <w:r>
+        <w:rPr>
+          <w:rFonts w:ascii="Consolas" w:hAnsi="Consolas" w:cs="Consolas"/>
+          <w:color w:val="000000"/>
+          <w:sz w:val="19"/>
+          <w:szCs w:val="19"/>
+          <w:highlight w:val="white"/>
+        </w:rPr>
+        <w:tab/>
+      </w:r>
+      <w:r>
+        <w:rPr>
+          <w:rFonts w:ascii="Consolas" w:hAnsi="Consolas" w:cs="Consolas"/>
+          <w:color w:val="000000"/>
+          <w:sz w:val="19"/>
+          <w:szCs w:val="19"/>
+          <w:highlight w:val="white"/>
+        </w:rPr>
+        <w:tab/>
+      </w:r>
+      <w:r>
+        <w:rPr>
+          <w:rFonts w:ascii="Consolas" w:hAnsi="Consolas" w:cs="Consolas"/>
+          <w:color w:val="000000"/>
+          <w:sz w:val="19"/>
+          <w:szCs w:val="19"/>
+          <w:highlight w:val="white"/>
+        </w:rPr>
+        <w:tab/>
+      </w:r>
+      <w:r>
+        <w:rPr>
+          <w:rFonts w:ascii="Consolas" w:hAnsi="Consolas" w:cs="Consolas"/>
+          <w:color w:val="0000FF"/>
+          <w:sz w:val="19"/>
+          <w:szCs w:val="19"/>
+          <w:highlight w:val="white"/>
+        </w:rPr>
+        <w:t>select</w:t>
+      </w:r>
+      <w:r>
+        <w:rPr>
+          <w:rFonts w:ascii="Consolas" w:hAnsi="Consolas" w:cs="Consolas"/>
+          <w:color w:val="000000"/>
+          <w:sz w:val="19"/>
+          <w:szCs w:val="19"/>
+          <w:highlight w:val="white"/>
+        </w:rPr>
+        <w:t xml:space="preserve"> mm</w:t>
+      </w:r>
+      <w:r>
+        <w:rPr>
+          <w:rFonts w:ascii="Consolas" w:hAnsi="Consolas" w:cs="Consolas"/>
+          <w:color w:val="808080"/>
+          <w:sz w:val="19"/>
+          <w:szCs w:val="19"/>
+          <w:highlight w:val="white"/>
+        </w:rPr>
+        <w:t>.</w:t>
+      </w:r>
+      <w:r>
+        <w:rPr>
+          <w:rFonts w:ascii="Consolas" w:hAnsi="Consolas" w:cs="Consolas"/>
+          <w:color w:val="000000"/>
+          <w:sz w:val="19"/>
+          <w:szCs w:val="19"/>
+          <w:highlight w:val="white"/>
+        </w:rPr>
+        <w:t>Id</w:t>
+      </w:r>
+    </w:p>
+    <w:p>
+      <w:pPr>
+        <w:autoSpaceDE w:val="0"/>
+        <w:autoSpaceDN w:val="0"/>
+        <w:adjustRightInd w:val="0"/>
+        <w:spacing w:before="0" w:line="240" w:lineRule="auto"/>
+        <w:jc w:val="left"/>
+        <w:rPr>
+          <w:rFonts w:ascii="Consolas" w:hAnsi="Consolas" w:cs="Consolas"/>
+          <w:color w:val="000000"/>
+          <w:sz w:val="19"/>
+          <w:szCs w:val="19"/>
+          <w:highlight w:val="white"/>
+        </w:rPr>
+      </w:pPr>
+      <w:r>
+        <w:rPr>
+          <w:rFonts w:ascii="Consolas" w:hAnsi="Consolas" w:cs="Consolas"/>
+          <w:color w:val="000000"/>
+          <w:sz w:val="19"/>
+          <w:szCs w:val="19"/>
+          <w:highlight w:val="white"/>
+        </w:rPr>
+        <w:tab/>
+      </w:r>
+      <w:r>
+        <w:rPr>
+          <w:rFonts w:ascii="Consolas" w:hAnsi="Consolas" w:cs="Consolas"/>
+          <w:color w:val="000000"/>
+          <w:sz w:val="19"/>
+          <w:szCs w:val="19"/>
+          <w:highlight w:val="white"/>
+        </w:rPr>
+        <w:tab/>
+      </w:r>
+      <w:r>
+        <w:rPr>
+          <w:rFonts w:ascii="Consolas" w:hAnsi="Consolas" w:cs="Consolas"/>
+          <w:color w:val="000000"/>
+          <w:sz w:val="19"/>
+          <w:szCs w:val="19"/>
+          <w:highlight w:val="white"/>
+        </w:rPr>
+        <w:tab/>
+      </w:r>
+      <w:r>
+        <w:rPr>
+          <w:rFonts w:ascii="Consolas" w:hAnsi="Consolas" w:cs="Consolas"/>
+          <w:color w:val="0000FF"/>
+          <w:sz w:val="19"/>
+          <w:szCs w:val="19"/>
+          <w:highlight w:val="white"/>
+        </w:rPr>
+        <w:t>FROM</w:t>
+      </w:r>
+      <w:r>
+        <w:rPr>
+          <w:rFonts w:ascii="Consolas" w:hAnsi="Consolas" w:cs="Consolas"/>
+          <w:color w:val="000000"/>
+          <w:sz w:val="19"/>
+          <w:szCs w:val="19"/>
+          <w:highlight w:val="white"/>
+        </w:rPr>
+        <w:t xml:space="preserve"> Media</w:t>
+      </w:r>
+      <w:r>
+        <w:rPr>
+          <w:rFonts w:ascii="Consolas" w:hAnsi="Consolas" w:cs="Consolas"/>
+          <w:color w:val="808080"/>
+          <w:sz w:val="19"/>
+          <w:szCs w:val="19"/>
+          <w:highlight w:val="white"/>
+        </w:rPr>
+        <w:t>.</w:t>
+      </w:r>
+      <w:r>
+        <w:rPr>
+          <w:rFonts w:ascii="Consolas" w:hAnsi="Consolas" w:cs="Consolas"/>
+          <w:color w:val="000000"/>
+          <w:sz w:val="19"/>
+          <w:szCs w:val="19"/>
+          <w:highlight w:val="white"/>
+        </w:rPr>
+        <w:t>MediaMessage mm</w:t>
+      </w:r>
+    </w:p>
+    <w:p>
+      <w:pPr>
+        <w:autoSpaceDE w:val="0"/>
+        <w:autoSpaceDN w:val="0"/>
+        <w:adjustRightInd w:val="0"/>
+        <w:spacing w:before="0" w:line="240" w:lineRule="auto"/>
+        <w:jc w:val="left"/>
+        <w:rPr>
+          <w:rFonts w:ascii="Consolas" w:hAnsi="Consolas" w:cs="Consolas"/>
+          <w:color w:val="000000"/>
+          <w:sz w:val="19"/>
+          <w:szCs w:val="19"/>
+          <w:highlight w:val="white"/>
+        </w:rPr>
+      </w:pPr>
+      <w:r>
+        <w:rPr>
+          <w:rFonts w:ascii="Consolas" w:hAnsi="Consolas" w:cs="Consolas"/>
+          <w:color w:val="000000"/>
+          <w:sz w:val="19"/>
+          <w:szCs w:val="19"/>
+          <w:highlight w:val="white"/>
+        </w:rPr>
+        <w:tab/>
+      </w:r>
+      <w:r>
+        <w:rPr>
+          <w:rFonts w:ascii="Consolas" w:hAnsi="Consolas" w:cs="Consolas"/>
+          <w:color w:val="000000"/>
+          <w:sz w:val="19"/>
+          <w:szCs w:val="19"/>
+          <w:highlight w:val="white"/>
+        </w:rPr>
+        <w:tab/>
+      </w:r>
+      <w:r>
+        <w:rPr>
+          <w:rFonts w:ascii="Consolas" w:hAnsi="Consolas" w:cs="Consolas"/>
+          <w:color w:val="000000"/>
+          <w:sz w:val="19"/>
+          <w:szCs w:val="19"/>
+          <w:highlight w:val="white"/>
+        </w:rPr>
+        <w:tab/>
+      </w:r>
+      <w:r>
+        <w:rPr>
+          <w:rFonts w:ascii="Consolas" w:hAnsi="Consolas" w:cs="Consolas"/>
+          <w:color w:val="000000"/>
+          <w:sz w:val="19"/>
+          <w:szCs w:val="19"/>
+          <w:highlight w:val="white"/>
+        </w:rPr>
+        <w:tab/>
+      </w:r>
+      <w:r>
+        <w:rPr>
+          <w:rFonts w:ascii="Consolas" w:hAnsi="Consolas" w:cs="Consolas"/>
+          <w:color w:val="808080"/>
+          <w:sz w:val="19"/>
+          <w:szCs w:val="19"/>
+          <w:highlight w:val="white"/>
+        </w:rPr>
+        <w:t>JOIN</w:t>
+      </w:r>
+      <w:r>
+        <w:rPr>
+          <w:rFonts w:ascii="Consolas" w:hAnsi="Consolas" w:cs="Consolas"/>
+          <w:color w:val="000000"/>
+          <w:sz w:val="19"/>
+          <w:szCs w:val="19"/>
+          <w:highlight w:val="white"/>
+        </w:rPr>
+        <w:t xml:space="preserve"> Creative</w:t>
+      </w:r>
+      <w:r>
+        <w:rPr>
+          <w:rFonts w:ascii="Consolas" w:hAnsi="Consolas" w:cs="Consolas"/>
+          <w:color w:val="808080"/>
+          <w:sz w:val="19"/>
+          <w:szCs w:val="19"/>
+          <w:highlight w:val="white"/>
+        </w:rPr>
+        <w:t>.</w:t>
+      </w:r>
+      <w:r>
+        <w:rPr>
+          <w:rFonts w:ascii="Consolas" w:hAnsi="Consolas" w:cs="Consolas"/>
+          <w:color w:val="000000"/>
+          <w:sz w:val="19"/>
+          <w:szCs w:val="19"/>
+          <w:highlight w:val="white"/>
+        </w:rPr>
+        <w:t xml:space="preserve">Creative norm </w:t>
+      </w:r>
+      <w:r>
+        <w:rPr>
+          <w:rFonts w:ascii="Consolas" w:hAnsi="Consolas" w:cs="Consolas"/>
+          <w:color w:val="0000FF"/>
+          <w:sz w:val="19"/>
+          <w:szCs w:val="19"/>
+          <w:highlight w:val="white"/>
+        </w:rPr>
+        <w:t>ON</w:t>
+      </w:r>
+      <w:r>
+        <w:rPr>
+          <w:rFonts w:ascii="Consolas" w:hAnsi="Consolas" w:cs="Consolas"/>
+          <w:color w:val="000000"/>
+          <w:sz w:val="19"/>
+          <w:szCs w:val="19"/>
+          <w:highlight w:val="white"/>
+        </w:rPr>
+        <w:t xml:space="preserve"> mm</w:t>
+      </w:r>
+      <w:r>
+        <w:rPr>
+          <w:rFonts w:ascii="Consolas" w:hAnsi="Consolas" w:cs="Consolas"/>
+          <w:color w:val="808080"/>
+          <w:sz w:val="19"/>
+          <w:szCs w:val="19"/>
+          <w:highlight w:val="white"/>
+        </w:rPr>
+        <w:t>.</w:t>
+      </w:r>
+      <w:r>
+        <w:rPr>
+          <w:rFonts w:ascii="Consolas" w:hAnsi="Consolas" w:cs="Consolas"/>
+          <w:color w:val="000000"/>
+          <w:sz w:val="19"/>
+          <w:szCs w:val="19"/>
+          <w:highlight w:val="white"/>
+        </w:rPr>
+        <w:t xml:space="preserve">NormCreativeId </w:t>
+      </w:r>
+      <w:r>
+        <w:rPr>
+          <w:rFonts w:ascii="Consolas" w:hAnsi="Consolas" w:cs="Consolas"/>
+          <w:color w:val="808080"/>
+          <w:sz w:val="19"/>
+          <w:szCs w:val="19"/>
+          <w:highlight w:val="white"/>
+        </w:rPr>
+        <w:t>=</w:t>
+      </w:r>
+      <w:r>
+        <w:rPr>
+          <w:rFonts w:ascii="Consolas" w:hAnsi="Consolas" w:cs="Consolas"/>
+          <w:color w:val="000000"/>
+          <w:sz w:val="19"/>
+          <w:szCs w:val="19"/>
+          <w:highlight w:val="white"/>
+        </w:rPr>
+        <w:t xml:space="preserve"> norm</w:t>
+      </w:r>
+      <w:r>
+        <w:rPr>
+          <w:rFonts w:ascii="Consolas" w:hAnsi="Consolas" w:cs="Consolas"/>
+          <w:color w:val="808080"/>
+          <w:sz w:val="19"/>
+          <w:szCs w:val="19"/>
+          <w:highlight w:val="white"/>
+        </w:rPr>
+        <w:t>.</w:t>
+      </w:r>
+      <w:r>
+        <w:rPr>
+          <w:rFonts w:ascii="Consolas" w:hAnsi="Consolas" w:cs="Consolas"/>
+          <w:color w:val="000000"/>
+          <w:sz w:val="19"/>
+          <w:szCs w:val="19"/>
+          <w:highlight w:val="white"/>
+        </w:rPr>
+        <w:t>Id</w:t>
+      </w:r>
+    </w:p>
+    <w:p>
+      <w:pPr>
+        <w:autoSpaceDE w:val="0"/>
+        <w:autoSpaceDN w:val="0"/>
+        <w:adjustRightInd w:val="0"/>
+        <w:spacing w:before="0" w:line="240" w:lineRule="auto"/>
+        <w:jc w:val="left"/>
+        <w:rPr>
+          <w:rFonts w:ascii="Consolas" w:hAnsi="Consolas" w:cs="Consolas"/>
+          <w:color w:val="000000"/>
+          <w:sz w:val="19"/>
+          <w:szCs w:val="19"/>
+          <w:highlight w:val="white"/>
+        </w:rPr>
+      </w:pPr>
+      <w:r>
+        <w:rPr>
+          <w:rFonts w:ascii="Consolas" w:hAnsi="Consolas" w:cs="Consolas"/>
+          <w:color w:val="000000"/>
+          <w:sz w:val="19"/>
+          <w:szCs w:val="19"/>
+          <w:highlight w:val="white"/>
+        </w:rPr>
+        <w:tab/>
+      </w:r>
+      <w:r>
+        <w:rPr>
+          <w:rFonts w:ascii="Consolas" w:hAnsi="Consolas" w:cs="Consolas"/>
+          <w:color w:val="000000"/>
+          <w:sz w:val="19"/>
+          <w:szCs w:val="19"/>
+          <w:highlight w:val="white"/>
+        </w:rPr>
+        <w:tab/>
+      </w:r>
+      <w:r>
+        <w:rPr>
+          <w:rFonts w:ascii="Consolas" w:hAnsi="Consolas" w:cs="Consolas"/>
+          <w:color w:val="000000"/>
+          <w:sz w:val="19"/>
+          <w:szCs w:val="19"/>
+          <w:highlight w:val="white"/>
+        </w:rPr>
+        <w:tab/>
+      </w:r>
+      <w:r>
+        <w:rPr>
+          <w:rFonts w:ascii="Consolas" w:hAnsi="Consolas" w:cs="Consolas"/>
+          <w:color w:val="000000"/>
+          <w:sz w:val="19"/>
+          <w:szCs w:val="19"/>
+          <w:highlight w:val="white"/>
+        </w:rPr>
+        <w:tab/>
+      </w:r>
+      <w:r>
+        <w:rPr>
+          <w:rFonts w:ascii="Consolas" w:hAnsi="Consolas" w:cs="Consolas"/>
+          <w:color w:val="808080"/>
+          <w:sz w:val="19"/>
+          <w:szCs w:val="19"/>
+          <w:highlight w:val="white"/>
+        </w:rPr>
+        <w:t>join</w:t>
+      </w:r>
+      <w:r>
+        <w:rPr>
+          <w:rFonts w:ascii="Consolas" w:hAnsi="Consolas" w:cs="Consolas"/>
+          <w:color w:val="000000"/>
+          <w:sz w:val="19"/>
+          <w:szCs w:val="19"/>
+          <w:highlight w:val="white"/>
+        </w:rPr>
+        <w:t xml:space="preserve"> Media</w:t>
+      </w:r>
+      <w:r>
+        <w:rPr>
+          <w:rFonts w:ascii="Consolas" w:hAnsi="Consolas" w:cs="Consolas"/>
+          <w:color w:val="808080"/>
+          <w:sz w:val="19"/>
+          <w:szCs w:val="19"/>
+          <w:highlight w:val="white"/>
+        </w:rPr>
+        <w:t>.</w:t>
+      </w:r>
+      <w:r>
+        <w:rPr>
+          <w:rFonts w:ascii="Consolas" w:hAnsi="Consolas" w:cs="Consolas"/>
+          <w:color w:val="000000"/>
+          <w:sz w:val="19"/>
+          <w:szCs w:val="19"/>
+          <w:highlight w:val="white"/>
+        </w:rPr>
+        <w:t xml:space="preserve">MotiveVersion mv </w:t>
+      </w:r>
+      <w:r>
+        <w:rPr>
+          <w:rFonts w:ascii="Consolas" w:hAnsi="Consolas" w:cs="Consolas"/>
+          <w:color w:val="0000FF"/>
+          <w:sz w:val="19"/>
+          <w:szCs w:val="19"/>
+          <w:highlight w:val="white"/>
+        </w:rPr>
+        <w:t>on</w:t>
+      </w:r>
+      <w:r>
+        <w:rPr>
+          <w:rFonts w:ascii="Consolas" w:hAnsi="Consolas" w:cs="Consolas"/>
+          <w:color w:val="000000"/>
+          <w:sz w:val="19"/>
+          <w:szCs w:val="19"/>
+          <w:highlight w:val="white"/>
+        </w:rPr>
+        <w:t xml:space="preserve"> norm</w:t>
+      </w:r>
+      <w:r>
+        <w:rPr>
+          <w:rFonts w:ascii="Consolas" w:hAnsi="Consolas" w:cs="Consolas"/>
+          <w:color w:val="808080"/>
+          <w:sz w:val="19"/>
+          <w:szCs w:val="19"/>
+          <w:highlight w:val="white"/>
+        </w:rPr>
+        <w:t>.</w:t>
+      </w:r>
+      <w:r>
+        <w:rPr>
+          <w:rFonts w:ascii="Consolas" w:hAnsi="Consolas" w:cs="Consolas"/>
+          <w:color w:val="000000"/>
+          <w:sz w:val="19"/>
+          <w:szCs w:val="19"/>
+          <w:highlight w:val="white"/>
+        </w:rPr>
+        <w:t xml:space="preserve">MotiveId </w:t>
+      </w:r>
+      <w:r>
+        <w:rPr>
+          <w:rFonts w:ascii="Consolas" w:hAnsi="Consolas" w:cs="Consolas"/>
+          <w:color w:val="808080"/>
+          <w:sz w:val="19"/>
+          <w:szCs w:val="19"/>
+          <w:highlight w:val="white"/>
+        </w:rPr>
+        <w:t>=</w:t>
+      </w:r>
+      <w:r>
+        <w:rPr>
+          <w:rFonts w:ascii="Consolas" w:hAnsi="Consolas" w:cs="Consolas"/>
+          <w:color w:val="000000"/>
+          <w:sz w:val="19"/>
+          <w:szCs w:val="19"/>
+          <w:highlight w:val="white"/>
+        </w:rPr>
+        <w:t xml:space="preserve"> mv</w:t>
+      </w:r>
+      <w:r>
+        <w:rPr>
+          <w:rFonts w:ascii="Consolas" w:hAnsi="Consolas" w:cs="Consolas"/>
+          <w:color w:val="808080"/>
+          <w:sz w:val="19"/>
+          <w:szCs w:val="19"/>
+          <w:highlight w:val="white"/>
+        </w:rPr>
+        <w:t>.</w:t>
+      </w:r>
+      <w:r>
+        <w:rPr>
+          <w:rFonts w:ascii="Consolas" w:hAnsi="Consolas" w:cs="Consolas"/>
+          <w:color w:val="000000"/>
+          <w:sz w:val="19"/>
+          <w:szCs w:val="19"/>
+          <w:highlight w:val="white"/>
+        </w:rPr>
+        <w:t xml:space="preserve">MotiveId </w:t>
+      </w:r>
+      <w:r>
+        <w:rPr>
+          <w:rFonts w:ascii="Consolas" w:hAnsi="Consolas" w:cs="Consolas"/>
+          <w:color w:val="808080"/>
+          <w:sz w:val="19"/>
+          <w:szCs w:val="19"/>
+          <w:highlight w:val="white"/>
+        </w:rPr>
+        <w:t>and</w:t>
+      </w:r>
+      <w:r>
+        <w:rPr>
+          <w:rFonts w:ascii="Consolas" w:hAnsi="Consolas" w:cs="Consolas"/>
+          <w:color w:val="000000"/>
+          <w:sz w:val="19"/>
+          <w:szCs w:val="19"/>
+          <w:highlight w:val="white"/>
+        </w:rPr>
+        <w:t xml:space="preserve"> mm</w:t>
+      </w:r>
+      <w:r>
+        <w:rPr>
+          <w:rFonts w:ascii="Consolas" w:hAnsi="Consolas" w:cs="Consolas"/>
+          <w:color w:val="808080"/>
+          <w:sz w:val="19"/>
+          <w:szCs w:val="19"/>
+          <w:highlight w:val="white"/>
+        </w:rPr>
+        <w:t>.</w:t>
+      </w:r>
+      <w:r>
+        <w:rPr>
+          <w:rFonts w:ascii="Consolas" w:hAnsi="Consolas" w:cs="Consolas"/>
+          <w:color w:val="000000"/>
+          <w:sz w:val="19"/>
+          <w:szCs w:val="19"/>
+          <w:highlight w:val="white"/>
+        </w:rPr>
+        <w:t xml:space="preserve">[AdvertisedFrom] </w:t>
+      </w:r>
+      <w:r>
+        <w:rPr>
+          <w:rFonts w:ascii="Consolas" w:hAnsi="Consolas" w:cs="Consolas"/>
+          <w:color w:val="808080"/>
+          <w:sz w:val="19"/>
+          <w:szCs w:val="19"/>
+          <w:highlight w:val="white"/>
+        </w:rPr>
+        <w:t>&gt;=</w:t>
+      </w:r>
+      <w:r>
+        <w:rPr>
+          <w:rFonts w:ascii="Consolas" w:hAnsi="Consolas" w:cs="Consolas"/>
+          <w:color w:val="000000"/>
+          <w:sz w:val="19"/>
+          <w:szCs w:val="19"/>
+          <w:highlight w:val="white"/>
+        </w:rPr>
+        <w:t xml:space="preserve"> mv</w:t>
+      </w:r>
+      <w:r>
+        <w:rPr>
+          <w:rFonts w:ascii="Consolas" w:hAnsi="Consolas" w:cs="Consolas"/>
+          <w:color w:val="808080"/>
+          <w:sz w:val="19"/>
+          <w:szCs w:val="19"/>
+          <w:highlight w:val="white"/>
+        </w:rPr>
+        <w:t>.</w:t>
+      </w:r>
+      <w:r>
+        <w:rPr>
+          <w:rFonts w:ascii="Consolas" w:hAnsi="Consolas" w:cs="Consolas"/>
+          <w:color w:val="000000"/>
+          <w:sz w:val="19"/>
+          <w:szCs w:val="19"/>
+          <w:highlight w:val="white"/>
+        </w:rPr>
+        <w:t xml:space="preserve">ActiveFrom </w:t>
+      </w:r>
+      <w:r>
+        <w:rPr>
+          <w:rFonts w:ascii="Consolas" w:hAnsi="Consolas" w:cs="Consolas"/>
+          <w:color w:val="808080"/>
+          <w:sz w:val="19"/>
+          <w:szCs w:val="19"/>
+          <w:highlight w:val="white"/>
+        </w:rPr>
+        <w:t>and</w:t>
+      </w:r>
+      <w:r>
+        <w:rPr>
+          <w:rFonts w:ascii="Consolas" w:hAnsi="Consolas" w:cs="Consolas"/>
+          <w:color w:val="000000"/>
+          <w:sz w:val="19"/>
+          <w:szCs w:val="19"/>
+          <w:highlight w:val="white"/>
+        </w:rPr>
+        <w:t xml:space="preserve"> mm</w:t>
+      </w:r>
+      <w:r>
+        <w:rPr>
+          <w:rFonts w:ascii="Consolas" w:hAnsi="Consolas" w:cs="Consolas"/>
+          <w:color w:val="808080"/>
+          <w:sz w:val="19"/>
+          <w:szCs w:val="19"/>
+          <w:highlight w:val="white"/>
+        </w:rPr>
+        <w:t>.</w:t>
+      </w:r>
+      <w:r>
+        <w:rPr>
+          <w:rFonts w:ascii="Consolas" w:hAnsi="Consolas" w:cs="Consolas"/>
+          <w:color w:val="000000"/>
+          <w:sz w:val="19"/>
+          <w:szCs w:val="19"/>
+          <w:highlight w:val="white"/>
+        </w:rPr>
+        <w:t xml:space="preserve">[AdvertisedFrom] </w:t>
+      </w:r>
+      <w:r>
+        <w:rPr>
+          <w:rFonts w:ascii="Consolas" w:hAnsi="Consolas" w:cs="Consolas"/>
+          <w:color w:val="808080"/>
+          <w:sz w:val="19"/>
+          <w:szCs w:val="19"/>
+          <w:highlight w:val="white"/>
+        </w:rPr>
+        <w:t>&lt;</w:t>
+      </w:r>
+      <w:r>
+        <w:rPr>
+          <w:rFonts w:ascii="Consolas" w:hAnsi="Consolas" w:cs="Consolas"/>
+          <w:color w:val="000000"/>
+          <w:sz w:val="19"/>
+          <w:szCs w:val="19"/>
+          <w:highlight w:val="white"/>
+        </w:rPr>
+        <w:t xml:space="preserve"> mv</w:t>
+      </w:r>
+      <w:r>
+        <w:rPr>
+          <w:rFonts w:ascii="Consolas" w:hAnsi="Consolas" w:cs="Consolas"/>
+          <w:color w:val="808080"/>
+          <w:sz w:val="19"/>
+          <w:szCs w:val="19"/>
+          <w:highlight w:val="white"/>
+        </w:rPr>
+        <w:t>.</w:t>
+      </w:r>
+      <w:r>
+        <w:rPr>
+          <w:rFonts w:ascii="Consolas" w:hAnsi="Consolas" w:cs="Consolas"/>
+          <w:color w:val="000000"/>
+          <w:sz w:val="19"/>
+          <w:szCs w:val="19"/>
+          <w:highlight w:val="white"/>
+        </w:rPr>
+        <w:t>[ActiveTo]</w:t>
+      </w:r>
+    </w:p>
+    <w:p>
+      <w:pPr>
+        <w:autoSpaceDE w:val="0"/>
+        <w:autoSpaceDN w:val="0"/>
+        <w:adjustRightInd w:val="0"/>
+        <w:spacing w:before="0" w:line="240" w:lineRule="auto"/>
+        <w:jc w:val="left"/>
+        <w:rPr>
+          <w:rFonts w:ascii="Consolas" w:hAnsi="Consolas" w:cs="Consolas"/>
+          <w:color w:val="000000"/>
+          <w:sz w:val="19"/>
+          <w:szCs w:val="19"/>
+          <w:highlight w:val="white"/>
+        </w:rPr>
+      </w:pPr>
+      <w:r>
+        <w:rPr>
+          <w:rFonts w:ascii="Consolas" w:hAnsi="Consolas" w:cs="Consolas"/>
+          <w:color w:val="000000"/>
+          <w:sz w:val="19"/>
+          <w:szCs w:val="19"/>
+          <w:highlight w:val="white"/>
+        </w:rPr>
+        <w:tab/>
+      </w:r>
+      <w:r>
+        <w:rPr>
+          <w:rFonts w:ascii="Consolas" w:hAnsi="Consolas" w:cs="Consolas"/>
+          <w:color w:val="000000"/>
+          <w:sz w:val="19"/>
+          <w:szCs w:val="19"/>
+          <w:highlight w:val="white"/>
+        </w:rPr>
+        <w:tab/>
+      </w:r>
+      <w:r>
+        <w:rPr>
+          <w:rFonts w:ascii="Consolas" w:hAnsi="Consolas" w:cs="Consolas"/>
+          <w:color w:val="000000"/>
+          <w:sz w:val="19"/>
+          <w:szCs w:val="19"/>
+          <w:highlight w:val="white"/>
+        </w:rPr>
+        <w:tab/>
+      </w:r>
+      <w:r>
+        <w:rPr>
+          <w:rFonts w:ascii="Consolas" w:hAnsi="Consolas" w:cs="Consolas"/>
+          <w:color w:val="000000"/>
+          <w:sz w:val="19"/>
+          <w:szCs w:val="19"/>
+          <w:highlight w:val="white"/>
+        </w:rPr>
+        <w:tab/>
+      </w:r>
+      <w:r>
+        <w:rPr>
+          <w:rFonts w:ascii="Consolas" w:hAnsi="Consolas" w:cs="Consolas"/>
+          <w:color w:val="808080"/>
+          <w:sz w:val="19"/>
+          <w:szCs w:val="19"/>
+          <w:highlight w:val="white"/>
+        </w:rPr>
+        <w:t>JOIN</w:t>
+      </w:r>
+      <w:r>
+        <w:rPr>
+          <w:rFonts w:ascii="Consolas" w:hAnsi="Consolas" w:cs="Consolas"/>
+          <w:color w:val="000000"/>
+          <w:sz w:val="19"/>
+          <w:szCs w:val="19"/>
+          <w:highlight w:val="white"/>
+        </w:rPr>
+        <w:t xml:space="preserve"> Media</w:t>
+      </w:r>
+      <w:r>
+        <w:rPr>
+          <w:rFonts w:ascii="Consolas" w:hAnsi="Consolas" w:cs="Consolas"/>
+          <w:color w:val="808080"/>
+          <w:sz w:val="19"/>
+          <w:szCs w:val="19"/>
+          <w:highlight w:val="white"/>
+        </w:rPr>
+        <w:t>.</w:t>
+      </w:r>
+      <w:r>
+        <w:rPr>
+          <w:rFonts w:ascii="Consolas" w:hAnsi="Consolas" w:cs="Consolas"/>
+          <w:color w:val="000000"/>
+          <w:sz w:val="19"/>
+          <w:szCs w:val="19"/>
+          <w:highlight w:val="white"/>
+        </w:rPr>
+        <w:t xml:space="preserve">Motivlet mt </w:t>
+      </w:r>
+      <w:r>
+        <w:rPr>
+          <w:rFonts w:ascii="Consolas" w:hAnsi="Consolas" w:cs="Consolas"/>
+          <w:color w:val="0000FF"/>
+          <w:sz w:val="19"/>
+          <w:szCs w:val="19"/>
+          <w:highlight w:val="white"/>
+        </w:rPr>
+        <w:t>ON</w:t>
+      </w:r>
+      <w:r>
+        <w:rPr>
+          <w:rFonts w:ascii="Consolas" w:hAnsi="Consolas" w:cs="Consolas"/>
+          <w:color w:val="000000"/>
+          <w:sz w:val="19"/>
+          <w:szCs w:val="19"/>
+          <w:highlight w:val="white"/>
+        </w:rPr>
+        <w:t xml:space="preserve"> mt</w:t>
+      </w:r>
+      <w:r>
+        <w:rPr>
+          <w:rFonts w:ascii="Consolas" w:hAnsi="Consolas" w:cs="Consolas"/>
+          <w:color w:val="808080"/>
+          <w:sz w:val="19"/>
+          <w:szCs w:val="19"/>
+          <w:highlight w:val="white"/>
+        </w:rPr>
+        <w:t>.</w:t>
+      </w:r>
+      <w:r>
+        <w:rPr>
+          <w:rFonts w:ascii="Consolas" w:hAnsi="Consolas" w:cs="Consolas"/>
+          <w:color w:val="000000"/>
+          <w:sz w:val="19"/>
+          <w:szCs w:val="19"/>
+          <w:highlight w:val="white"/>
+        </w:rPr>
+        <w:t xml:space="preserve">Id </w:t>
+      </w:r>
+      <w:r>
+        <w:rPr>
+          <w:rFonts w:ascii="Consolas" w:hAnsi="Consolas" w:cs="Consolas"/>
+          <w:color w:val="808080"/>
+          <w:sz w:val="19"/>
+          <w:szCs w:val="19"/>
+          <w:highlight w:val="white"/>
+        </w:rPr>
+        <w:t>=</w:t>
+      </w:r>
+      <w:r>
+        <w:rPr>
+          <w:rFonts w:ascii="Consolas" w:hAnsi="Consolas" w:cs="Consolas"/>
+          <w:color w:val="000000"/>
+          <w:sz w:val="19"/>
+          <w:szCs w:val="19"/>
+          <w:highlight w:val="white"/>
+        </w:rPr>
+        <w:t xml:space="preserve"> mv</w:t>
+      </w:r>
+      <w:r>
+        <w:rPr>
+          <w:rFonts w:ascii="Consolas" w:hAnsi="Consolas" w:cs="Consolas"/>
+          <w:color w:val="808080"/>
+          <w:sz w:val="19"/>
+          <w:szCs w:val="19"/>
+          <w:highlight w:val="white"/>
+        </w:rPr>
+        <w:t>.</w:t>
+      </w:r>
+      <w:r>
+        <w:rPr>
+          <w:rFonts w:ascii="Consolas" w:hAnsi="Consolas" w:cs="Consolas"/>
+          <w:color w:val="000000"/>
+          <w:sz w:val="19"/>
+          <w:szCs w:val="19"/>
+          <w:highlight w:val="white"/>
+        </w:rPr>
+        <w:t>PrimaryMotivletId</w:t>
+      </w:r>
+    </w:p>
+    <w:p>
+      <w:pPr>
+        <w:autoSpaceDE w:val="0"/>
+        <w:autoSpaceDN w:val="0"/>
+        <w:adjustRightInd w:val="0"/>
+        <w:spacing w:before="0" w:line="240" w:lineRule="auto"/>
+        <w:jc w:val="left"/>
+        <w:rPr>
+          <w:rFonts w:ascii="Consolas" w:hAnsi="Consolas" w:cs="Consolas"/>
+          <w:color w:val="000000"/>
+          <w:sz w:val="19"/>
+          <w:szCs w:val="19"/>
+          <w:highlight w:val="white"/>
+        </w:rPr>
+      </w:pPr>
+      <w:r>
+        <w:rPr>
+          <w:rFonts w:ascii="Consolas" w:hAnsi="Consolas" w:cs="Consolas"/>
+          <w:color w:val="000000"/>
+          <w:sz w:val="19"/>
+          <w:szCs w:val="19"/>
+          <w:highlight w:val="white"/>
+        </w:rPr>
+        <w:tab/>
+      </w:r>
+      <w:r>
+        <w:rPr>
+          <w:rFonts w:ascii="Consolas" w:hAnsi="Consolas" w:cs="Consolas"/>
+          <w:color w:val="000000"/>
+          <w:sz w:val="19"/>
+          <w:szCs w:val="19"/>
+          <w:highlight w:val="white"/>
+        </w:rPr>
+        <w:tab/>
+      </w:r>
+      <w:r>
+        <w:rPr>
+          <w:rFonts w:ascii="Consolas" w:hAnsi="Consolas" w:cs="Consolas"/>
+          <w:color w:val="000000"/>
+          <w:sz w:val="19"/>
+          <w:szCs w:val="19"/>
+          <w:highlight w:val="white"/>
+        </w:rPr>
+        <w:tab/>
+      </w:r>
+      <w:r>
+        <w:rPr>
+          <w:rFonts w:ascii="Consolas" w:hAnsi="Consolas" w:cs="Consolas"/>
+          <w:color w:val="000000"/>
+          <w:sz w:val="19"/>
+          <w:szCs w:val="19"/>
+          <w:highlight w:val="white"/>
+        </w:rPr>
+        <w:tab/>
+      </w:r>
+      <w:r>
+        <w:rPr>
+          <w:rFonts w:ascii="Consolas" w:hAnsi="Consolas" w:cs="Consolas"/>
+          <w:color w:val="808080"/>
+          <w:sz w:val="19"/>
+          <w:szCs w:val="19"/>
+          <w:highlight w:val="white"/>
+        </w:rPr>
+        <w:t>JOIN</w:t>
+      </w:r>
+      <w:r>
+        <w:rPr>
+          <w:rFonts w:ascii="Consolas" w:hAnsi="Consolas" w:cs="Consolas"/>
+          <w:color w:val="000000"/>
+          <w:sz w:val="19"/>
+          <w:szCs w:val="19"/>
+          <w:highlight w:val="white"/>
+        </w:rPr>
+        <w:t xml:space="preserve"> Media</w:t>
+      </w:r>
+      <w:r>
+        <w:rPr>
+          <w:rFonts w:ascii="Consolas" w:hAnsi="Consolas" w:cs="Consolas"/>
+          <w:color w:val="808080"/>
+          <w:sz w:val="19"/>
+          <w:szCs w:val="19"/>
+          <w:highlight w:val="white"/>
+        </w:rPr>
+        <w:t>.</w:t>
+      </w:r>
+      <w:r>
+        <w:rPr>
+          <w:rFonts w:ascii="Consolas" w:hAnsi="Consolas" w:cs="Consolas"/>
+          <w:color w:val="000000"/>
+          <w:sz w:val="19"/>
+          <w:szCs w:val="19"/>
+          <w:highlight w:val="white"/>
+        </w:rPr>
+        <w:t xml:space="preserve">Category cat </w:t>
+      </w:r>
+      <w:r>
+        <w:rPr>
+          <w:rFonts w:ascii="Consolas" w:hAnsi="Consolas" w:cs="Consolas"/>
+          <w:color w:val="0000FF"/>
+          <w:sz w:val="19"/>
+          <w:szCs w:val="19"/>
+          <w:highlight w:val="white"/>
+        </w:rPr>
+        <w:t>ON</w:t>
+      </w:r>
+      <w:r>
+        <w:rPr>
+          <w:rFonts w:ascii="Consolas" w:hAnsi="Consolas" w:cs="Consolas"/>
+          <w:color w:val="000000"/>
+          <w:sz w:val="19"/>
+          <w:szCs w:val="19"/>
+          <w:highlight w:val="white"/>
+        </w:rPr>
+        <w:t xml:space="preserve"> cat</w:t>
+      </w:r>
+      <w:r>
+        <w:rPr>
+          <w:rFonts w:ascii="Consolas" w:hAnsi="Consolas" w:cs="Consolas"/>
+          <w:color w:val="808080"/>
+          <w:sz w:val="19"/>
+          <w:szCs w:val="19"/>
+          <w:highlight w:val="white"/>
+        </w:rPr>
+        <w:t>.</w:t>
+      </w:r>
+      <w:r>
+        <w:rPr>
+          <w:rFonts w:ascii="Consolas" w:hAnsi="Consolas" w:cs="Consolas"/>
+          <w:color w:val="000000"/>
+          <w:sz w:val="19"/>
+          <w:szCs w:val="19"/>
+          <w:highlight w:val="white"/>
+        </w:rPr>
+        <w:t xml:space="preserve">Id </w:t>
+      </w:r>
+      <w:r>
+        <w:rPr>
+          <w:rFonts w:ascii="Consolas" w:hAnsi="Consolas" w:cs="Consolas"/>
+          <w:color w:val="808080"/>
+          <w:sz w:val="19"/>
+          <w:szCs w:val="19"/>
+          <w:highlight w:val="white"/>
+        </w:rPr>
+        <w:t>=</w:t>
+      </w:r>
+      <w:r>
+        <w:rPr>
+          <w:rFonts w:ascii="Consolas" w:hAnsi="Consolas" w:cs="Consolas"/>
+          <w:color w:val="000000"/>
+          <w:sz w:val="19"/>
+          <w:szCs w:val="19"/>
+          <w:highlight w:val="white"/>
+        </w:rPr>
+        <w:t xml:space="preserve"> mt</w:t>
+      </w:r>
+      <w:r>
+        <w:rPr>
+          <w:rFonts w:ascii="Consolas" w:hAnsi="Consolas" w:cs="Consolas"/>
+          <w:color w:val="808080"/>
+          <w:sz w:val="19"/>
+          <w:szCs w:val="19"/>
+          <w:highlight w:val="white"/>
+        </w:rPr>
+        <w:t>.</w:t>
+      </w:r>
+      <w:r>
+        <w:rPr>
+          <w:rFonts w:ascii="Consolas" w:hAnsi="Consolas" w:cs="Consolas"/>
+          <w:color w:val="000000"/>
+          <w:sz w:val="19"/>
+          <w:szCs w:val="19"/>
+          <w:highlight w:val="white"/>
+        </w:rPr>
+        <w:t>CategoryId</w:t>
+      </w:r>
+    </w:p>
+    <w:p>
+      <w:pPr>
+        <w:autoSpaceDE w:val="0"/>
+        <w:autoSpaceDN w:val="0"/>
+        <w:adjustRightInd w:val="0"/>
+        <w:spacing w:before="0" w:line="240" w:lineRule="auto"/>
+        <w:jc w:val="left"/>
+        <w:rPr>
+          <w:rFonts w:ascii="Consolas" w:hAnsi="Consolas" w:cs="Consolas"/>
+          <w:color w:val="000000"/>
+          <w:sz w:val="19"/>
+          <w:szCs w:val="19"/>
+          <w:highlight w:val="white"/>
+        </w:rPr>
+      </w:pPr>
+      <w:r>
+        <w:rPr>
+          <w:rFonts w:ascii="Consolas" w:hAnsi="Consolas" w:cs="Consolas"/>
+          <w:color w:val="000000"/>
+          <w:sz w:val="19"/>
+          <w:szCs w:val="19"/>
+          <w:highlight w:val="white"/>
+        </w:rPr>
+        <w:t xml:space="preserve">                </w:t>
+      </w:r>
+      <w:r>
+        <w:rPr>
+          <w:rFonts w:ascii="Consolas" w:hAnsi="Consolas" w:cs="Consolas"/>
+          <w:color w:val="808080"/>
+          <w:sz w:val="19"/>
+          <w:szCs w:val="19"/>
+          <w:highlight w:val="white"/>
+        </w:rPr>
+        <w:t>join</w:t>
+      </w:r>
+      <w:r>
+        <w:rPr>
+          <w:rFonts w:ascii="Consolas" w:hAnsi="Consolas" w:cs="Consolas"/>
+          <w:color w:val="000000"/>
+          <w:sz w:val="19"/>
+          <w:szCs w:val="19"/>
+          <w:highlight w:val="white"/>
+        </w:rPr>
+        <w:t xml:space="preserve"> Media</w:t>
+      </w:r>
+      <w:r>
+        <w:rPr>
+          <w:rFonts w:ascii="Consolas" w:hAnsi="Consolas" w:cs="Consolas"/>
+          <w:color w:val="808080"/>
+          <w:sz w:val="19"/>
+          <w:szCs w:val="19"/>
+          <w:highlight w:val="white"/>
+        </w:rPr>
+        <w:t>.</w:t>
+      </w:r>
+      <w:r>
+        <w:rPr>
+          <w:rFonts w:ascii="Consolas" w:hAnsi="Consolas" w:cs="Consolas"/>
+          <w:color w:val="000000"/>
+          <w:sz w:val="19"/>
+          <w:szCs w:val="19"/>
+          <w:highlight w:val="white"/>
+        </w:rPr>
+        <w:t xml:space="preserve">[Owner] [o] </w:t>
+      </w:r>
+      <w:r>
+        <w:rPr>
+          <w:rFonts w:ascii="Consolas" w:hAnsi="Consolas" w:cs="Consolas"/>
+          <w:color w:val="0000FF"/>
+          <w:sz w:val="19"/>
+          <w:szCs w:val="19"/>
+          <w:highlight w:val="white"/>
+        </w:rPr>
+        <w:t>on</w:t>
+      </w:r>
+      <w:r>
+        <w:rPr>
+          <w:rFonts w:ascii="Consolas" w:hAnsi="Consolas" w:cs="Consolas"/>
+          <w:color w:val="000000"/>
+          <w:sz w:val="19"/>
+          <w:szCs w:val="19"/>
+          <w:highlight w:val="white"/>
+        </w:rPr>
+        <w:t xml:space="preserve"> [o]</w:t>
+      </w:r>
+      <w:r>
+        <w:rPr>
+          <w:rFonts w:ascii="Consolas" w:hAnsi="Consolas" w:cs="Consolas"/>
+          <w:color w:val="808080"/>
+          <w:sz w:val="19"/>
+          <w:szCs w:val="19"/>
+          <w:highlight w:val="white"/>
+        </w:rPr>
+        <w:t>.</w:t>
+      </w:r>
+      <w:r>
+        <w:rPr>
+          <w:rFonts w:ascii="Consolas" w:hAnsi="Consolas" w:cs="Consolas"/>
+          <w:color w:val="000000"/>
+          <w:sz w:val="19"/>
+          <w:szCs w:val="19"/>
+          <w:highlight w:val="white"/>
+        </w:rPr>
+        <w:t xml:space="preserve">[Id] </w:t>
+      </w:r>
+      <w:r>
+        <w:rPr>
+          <w:rFonts w:ascii="Consolas" w:hAnsi="Consolas" w:cs="Consolas"/>
+          <w:color w:val="808080"/>
+          <w:sz w:val="19"/>
+          <w:szCs w:val="19"/>
+          <w:highlight w:val="white"/>
+        </w:rPr>
+        <w:t>=</w:t>
+      </w:r>
+      <w:r>
+        <w:rPr>
+          <w:rFonts w:ascii="Consolas" w:hAnsi="Consolas" w:cs="Consolas"/>
+          <w:color w:val="000000"/>
+          <w:sz w:val="19"/>
+          <w:szCs w:val="19"/>
+          <w:highlight w:val="white"/>
+        </w:rPr>
+        <w:t xml:space="preserve"> [mt]</w:t>
+      </w:r>
+      <w:r>
+        <w:rPr>
+          <w:rFonts w:ascii="Consolas" w:hAnsi="Consolas" w:cs="Consolas"/>
+          <w:color w:val="808080"/>
+          <w:sz w:val="19"/>
+          <w:szCs w:val="19"/>
+          <w:highlight w:val="white"/>
+        </w:rPr>
+        <w:t>.</w:t>
+      </w:r>
+      <w:r>
+        <w:rPr>
+          <w:rFonts w:ascii="Consolas" w:hAnsi="Consolas" w:cs="Consolas"/>
+          <w:color w:val="000000"/>
+          <w:sz w:val="19"/>
+          <w:szCs w:val="19"/>
+          <w:highlight w:val="white"/>
+        </w:rPr>
+        <w:t>[OwnerId]</w:t>
+      </w:r>
+    </w:p>
+    <w:p>
+      <w:pPr>
+        <w:autoSpaceDE w:val="0"/>
+        <w:autoSpaceDN w:val="0"/>
+        <w:adjustRightInd w:val="0"/>
+        <w:spacing w:before="0" w:line="240" w:lineRule="auto"/>
+        <w:jc w:val="left"/>
+        <w:rPr>
+          <w:rFonts w:ascii="Consolas" w:hAnsi="Consolas" w:cs="Consolas"/>
+          <w:color w:val="000000"/>
+          <w:sz w:val="19"/>
+          <w:szCs w:val="19"/>
+          <w:highlight w:val="white"/>
+        </w:rPr>
+      </w:pPr>
+      <w:r>
+        <w:rPr>
+          <w:rFonts w:ascii="Consolas" w:hAnsi="Consolas" w:cs="Consolas"/>
+          <w:color w:val="000000"/>
+          <w:sz w:val="19"/>
+          <w:szCs w:val="19"/>
+          <w:highlight w:val="white"/>
+        </w:rPr>
+        <w:tab/>
+      </w:r>
+      <w:r>
+        <w:rPr>
+          <w:rFonts w:ascii="Consolas" w:hAnsi="Consolas" w:cs="Consolas"/>
+          <w:color w:val="000000"/>
+          <w:sz w:val="19"/>
+          <w:szCs w:val="19"/>
+          <w:highlight w:val="white"/>
+        </w:rPr>
+        <w:tab/>
+      </w:r>
+      <w:r>
+        <w:rPr>
+          <w:rFonts w:ascii="Consolas" w:hAnsi="Consolas" w:cs="Consolas"/>
+          <w:color w:val="000000"/>
+          <w:sz w:val="19"/>
+          <w:szCs w:val="19"/>
+          <w:highlight w:val="white"/>
+        </w:rPr>
+        <w:tab/>
+      </w:r>
+      <w:r>
+        <w:rPr>
+          <w:rFonts w:ascii="Consolas" w:hAnsi="Consolas" w:cs="Consolas"/>
+          <w:color w:val="000000"/>
+          <w:sz w:val="19"/>
+          <w:szCs w:val="19"/>
+          <w:highlight w:val="white"/>
+        </w:rPr>
+        <w:tab/>
+      </w:r>
+      <w:r>
+        <w:rPr>
+          <w:rFonts w:ascii="Consolas" w:hAnsi="Consolas" w:cs="Consolas"/>
+          <w:color w:val="0000FF"/>
+          <w:sz w:val="19"/>
+          <w:szCs w:val="19"/>
+          <w:highlight w:val="white"/>
+        </w:rPr>
+        <w:t>WHERE</w:t>
+      </w:r>
+      <w:r>
+        <w:rPr>
+          <w:rFonts w:ascii="Consolas" w:hAnsi="Consolas" w:cs="Consolas"/>
+          <w:color w:val="000000"/>
+          <w:sz w:val="19"/>
+          <w:szCs w:val="19"/>
+          <w:highlight w:val="white"/>
+        </w:rPr>
+        <w:t xml:space="preserve"> mm</w:t>
+      </w:r>
+      <w:r>
+        <w:rPr>
+          <w:rFonts w:ascii="Consolas" w:hAnsi="Consolas" w:cs="Consolas"/>
+          <w:color w:val="808080"/>
+          <w:sz w:val="19"/>
+          <w:szCs w:val="19"/>
+          <w:highlight w:val="white"/>
+        </w:rPr>
+        <w:t>.</w:t>
+      </w:r>
+      <w:r>
+        <w:rPr>
+          <w:rFonts w:ascii="Consolas" w:hAnsi="Consolas" w:cs="Consolas"/>
+          <w:color w:val="000000"/>
+          <w:sz w:val="19"/>
+          <w:szCs w:val="19"/>
+          <w:highlight w:val="white"/>
+        </w:rPr>
+        <w:t xml:space="preserve">AdvertisedFrom </w:t>
+      </w:r>
+      <w:r>
+        <w:rPr>
+          <w:rFonts w:ascii="Consolas" w:hAnsi="Consolas" w:cs="Consolas"/>
+          <w:color w:val="808080"/>
+          <w:sz w:val="19"/>
+          <w:szCs w:val="19"/>
+          <w:highlight w:val="white"/>
+        </w:rPr>
+        <w:t>&gt;=</w:t>
+      </w:r>
+      <w:r>
+        <w:rPr>
+          <w:rFonts w:ascii="Consolas" w:hAnsi="Consolas" w:cs="Consolas"/>
+          <w:color w:val="000000"/>
+          <w:sz w:val="19"/>
+          <w:szCs w:val="19"/>
+          <w:highlight w:val="white"/>
+        </w:rPr>
+        <w:t xml:space="preserve"> </w:t>
+      </w:r>
+      <w:r>
+        <w:rPr>
+          <w:rFonts w:ascii="Consolas" w:hAnsi="Consolas" w:cs="Consolas"/>
+          <w:color w:val="FF0000"/>
+          <w:sz w:val="19"/>
+          <w:szCs w:val="19"/>
+          <w:highlight w:val="white"/>
+        </w:rPr>
+        <w:t>'{0}'</w:t>
+      </w:r>
+      <w:r>
+        <w:rPr>
+          <w:rFonts w:ascii="Consolas" w:hAnsi="Consolas" w:cs="Consolas"/>
+          <w:color w:val="000000"/>
+          <w:sz w:val="19"/>
+          <w:szCs w:val="19"/>
+          <w:highlight w:val="white"/>
+        </w:rPr>
+        <w:t xml:space="preserve"> </w:t>
+      </w:r>
+      <w:r>
+        <w:rPr>
+          <w:rFonts w:ascii="Consolas" w:hAnsi="Consolas" w:cs="Consolas"/>
+          <w:color w:val="008000"/>
+          <w:sz w:val="19"/>
+          <w:szCs w:val="19"/>
+          <w:highlight w:val="white"/>
+        </w:rPr>
+        <w:t xml:space="preserve">--@from </w:t>
+      </w:r>
+    </w:p>
+    <w:p>
+      <w:pPr>
+        <w:autoSpaceDE w:val="0"/>
+        <w:autoSpaceDN w:val="0"/>
+        <w:adjustRightInd w:val="0"/>
+        <w:spacing w:before="0" w:line="240" w:lineRule="auto"/>
+        <w:jc w:val="left"/>
+        <w:rPr>
+          <w:rFonts w:ascii="Consolas" w:hAnsi="Consolas" w:cs="Consolas"/>
+          <w:color w:val="000000"/>
+          <w:sz w:val="19"/>
+          <w:szCs w:val="19"/>
+          <w:highlight w:val="white"/>
+        </w:rPr>
+      </w:pPr>
+      <w:r>
+        <w:rPr>
+          <w:rFonts w:ascii="Consolas" w:hAnsi="Consolas" w:cs="Consolas"/>
+          <w:color w:val="000000"/>
+          <w:sz w:val="19"/>
+          <w:szCs w:val="19"/>
+          <w:highlight w:val="white"/>
+        </w:rPr>
+        <w:tab/>
+      </w:r>
+      <w:r>
+        <w:rPr>
+          <w:rFonts w:ascii="Consolas" w:hAnsi="Consolas" w:cs="Consolas"/>
+          <w:color w:val="000000"/>
+          <w:sz w:val="19"/>
+          <w:szCs w:val="19"/>
+          <w:highlight w:val="white"/>
+        </w:rPr>
+        <w:tab/>
+      </w:r>
+      <w:r>
+        <w:rPr>
+          <w:rFonts w:ascii="Consolas" w:hAnsi="Consolas" w:cs="Consolas"/>
+          <w:color w:val="000000"/>
+          <w:sz w:val="19"/>
+          <w:szCs w:val="19"/>
+          <w:highlight w:val="white"/>
+        </w:rPr>
+        <w:tab/>
+      </w:r>
+      <w:r>
+        <w:rPr>
+          <w:rFonts w:ascii="Consolas" w:hAnsi="Consolas" w:cs="Consolas"/>
+          <w:color w:val="000000"/>
+          <w:sz w:val="19"/>
+          <w:szCs w:val="19"/>
+          <w:highlight w:val="white"/>
+        </w:rPr>
+        <w:tab/>
+      </w:r>
+      <w:r>
+        <w:rPr>
+          <w:rFonts w:ascii="Consolas" w:hAnsi="Consolas" w:cs="Consolas"/>
+          <w:color w:val="808080"/>
+          <w:sz w:val="19"/>
+          <w:szCs w:val="19"/>
+          <w:highlight w:val="white"/>
+        </w:rPr>
+        <w:t>AND</w:t>
+      </w:r>
+      <w:r>
+        <w:rPr>
+          <w:rFonts w:ascii="Consolas" w:hAnsi="Consolas" w:cs="Consolas"/>
+          <w:color w:val="000000"/>
+          <w:sz w:val="19"/>
+          <w:szCs w:val="19"/>
+          <w:highlight w:val="white"/>
+        </w:rPr>
+        <w:t xml:space="preserve"> mm</w:t>
+      </w:r>
+      <w:r>
+        <w:rPr>
+          <w:rFonts w:ascii="Consolas" w:hAnsi="Consolas" w:cs="Consolas"/>
+          <w:color w:val="808080"/>
+          <w:sz w:val="19"/>
+          <w:szCs w:val="19"/>
+          <w:highlight w:val="white"/>
+        </w:rPr>
+        <w:t>.</w:t>
+      </w:r>
+      <w:r>
+        <w:rPr>
+          <w:rFonts w:ascii="Consolas" w:hAnsi="Consolas" w:cs="Consolas"/>
+          <w:color w:val="000000"/>
+          <w:sz w:val="19"/>
+          <w:szCs w:val="19"/>
+          <w:highlight w:val="white"/>
+        </w:rPr>
+        <w:t xml:space="preserve">AdvertisedFrom </w:t>
+      </w:r>
+      <w:r>
+        <w:rPr>
+          <w:rFonts w:ascii="Consolas" w:hAnsi="Consolas" w:cs="Consolas"/>
+          <w:color w:val="808080"/>
+          <w:sz w:val="19"/>
+          <w:szCs w:val="19"/>
+          <w:highlight w:val="white"/>
+        </w:rPr>
+        <w:t>&lt;</w:t>
+      </w:r>
+      <w:r>
+        <w:rPr>
+          <w:rFonts w:ascii="Consolas" w:hAnsi="Consolas" w:cs="Consolas"/>
+          <w:color w:val="000000"/>
+          <w:sz w:val="19"/>
+          <w:szCs w:val="19"/>
+          <w:highlight w:val="white"/>
+        </w:rPr>
+        <w:t xml:space="preserve"> </w:t>
+      </w:r>
+      <w:r>
+        <w:rPr>
+          <w:rFonts w:ascii="Consolas" w:hAnsi="Consolas" w:cs="Consolas"/>
+          <w:color w:val="FF0000"/>
+          <w:sz w:val="19"/>
+          <w:szCs w:val="19"/>
+          <w:highlight w:val="white"/>
+        </w:rPr>
+        <w:t>'{1}'</w:t>
+      </w:r>
+      <w:r>
+        <w:rPr>
+          <w:rFonts w:ascii="Consolas" w:hAnsi="Consolas" w:cs="Consolas"/>
+          <w:color w:val="000000"/>
+          <w:sz w:val="19"/>
+          <w:szCs w:val="19"/>
+          <w:highlight w:val="white"/>
+        </w:rPr>
+        <w:t xml:space="preserve"> </w:t>
+      </w:r>
+      <w:r>
+        <w:rPr>
+          <w:rFonts w:ascii="Consolas" w:hAnsi="Consolas" w:cs="Consolas"/>
+          <w:color w:val="008000"/>
+          <w:sz w:val="19"/>
+          <w:szCs w:val="19"/>
+          <w:highlight w:val="white"/>
+        </w:rPr>
+        <w:t>--@to --prvni den daneho mesice</w:t>
+      </w:r>
+    </w:p>
+    <w:p>
+      <w:pPr>
+        <w:autoSpaceDE w:val="0"/>
+        <w:autoSpaceDN w:val="0"/>
+        <w:adjustRightInd w:val="0"/>
+        <w:spacing w:before="0" w:line="240" w:lineRule="auto"/>
+        <w:jc w:val="left"/>
+        <w:rPr>
+          <w:rFonts w:ascii="Consolas" w:hAnsi="Consolas" w:cs="Consolas"/>
+          <w:color w:val="000000"/>
+          <w:sz w:val="19"/>
+          <w:szCs w:val="19"/>
+          <w:highlight w:val="white"/>
+        </w:rPr>
+      </w:pPr>
+      <w:r>
+        <w:rPr>
+          <w:rFonts w:ascii="Consolas" w:hAnsi="Consolas" w:cs="Consolas"/>
+          <w:color w:val="000000"/>
+          <w:sz w:val="19"/>
+          <w:szCs w:val="19"/>
+          <w:highlight w:val="white"/>
+        </w:rPr>
+        <w:tab/>
+      </w:r>
+      <w:r>
+        <w:rPr>
+          <w:rFonts w:ascii="Consolas" w:hAnsi="Consolas" w:cs="Consolas"/>
+          <w:color w:val="000000"/>
+          <w:sz w:val="19"/>
+          <w:szCs w:val="19"/>
+          <w:highlight w:val="white"/>
+        </w:rPr>
+        <w:tab/>
+      </w:r>
+      <w:r>
+        <w:rPr>
+          <w:rFonts w:ascii="Consolas" w:hAnsi="Consolas" w:cs="Consolas"/>
+          <w:color w:val="000000"/>
+          <w:sz w:val="19"/>
+          <w:szCs w:val="19"/>
+          <w:highlight w:val="white"/>
+        </w:rPr>
+        <w:tab/>
+      </w:r>
+      <w:r>
+        <w:rPr>
+          <w:rFonts w:ascii="Consolas" w:hAnsi="Consolas" w:cs="Consolas"/>
+          <w:color w:val="000000"/>
+          <w:sz w:val="19"/>
+          <w:szCs w:val="19"/>
+          <w:highlight w:val="white"/>
+        </w:rPr>
+        <w:tab/>
+      </w:r>
+      <w:r>
+        <w:rPr>
+          <w:rFonts w:ascii="Consolas" w:hAnsi="Consolas" w:cs="Consolas"/>
+          <w:color w:val="808080"/>
+          <w:sz w:val="19"/>
+          <w:szCs w:val="19"/>
+          <w:highlight w:val="white"/>
+        </w:rPr>
+        <w:t>AND</w:t>
+      </w:r>
+      <w:r>
+        <w:rPr>
+          <w:rFonts w:ascii="Consolas" w:hAnsi="Consolas" w:cs="Consolas"/>
+          <w:color w:val="000000"/>
+          <w:sz w:val="19"/>
+          <w:szCs w:val="19"/>
+          <w:highlight w:val="white"/>
+        </w:rPr>
+        <w:t xml:space="preserve"> </w:t>
+      </w:r>
+      <w:r>
+        <w:rPr>
+          <w:rFonts w:ascii="Consolas" w:hAnsi="Consolas" w:cs="Consolas"/>
+          <w:color w:val="FF00FF"/>
+          <w:sz w:val="19"/>
+          <w:szCs w:val="19"/>
+          <w:highlight w:val="white"/>
+        </w:rPr>
+        <w:t>ISNULL</w:t>
+      </w:r>
+      <w:r>
+        <w:rPr>
+          <w:rFonts w:ascii="Consolas" w:hAnsi="Consolas" w:cs="Consolas"/>
+          <w:color w:val="808080"/>
+          <w:sz w:val="19"/>
+          <w:szCs w:val="19"/>
+          <w:highlight w:val="white"/>
+        </w:rPr>
+        <w:t>(</w:t>
+      </w:r>
+      <w:r>
+        <w:rPr>
+          <w:rFonts w:ascii="Consolas" w:hAnsi="Consolas" w:cs="Consolas"/>
+          <w:color w:val="000000"/>
+          <w:sz w:val="19"/>
+          <w:szCs w:val="19"/>
+          <w:highlight w:val="white"/>
+        </w:rPr>
+        <w:t>AdvertisementTypeId</w:t>
+      </w:r>
+      <w:r>
+        <w:rPr>
+          <w:rFonts w:ascii="Consolas" w:hAnsi="Consolas" w:cs="Consolas"/>
+          <w:color w:val="808080"/>
+          <w:sz w:val="19"/>
+          <w:szCs w:val="19"/>
+          <w:highlight w:val="white"/>
+        </w:rPr>
+        <w:t>,</w:t>
+      </w:r>
+      <w:r>
+        <w:rPr>
+          <w:rFonts w:ascii="Consolas" w:hAnsi="Consolas" w:cs="Consolas"/>
+          <w:color w:val="000000"/>
+          <w:sz w:val="19"/>
+          <w:szCs w:val="19"/>
+          <w:highlight w:val="white"/>
+        </w:rPr>
+        <w:t>255</w:t>
+      </w:r>
+      <w:r>
+        <w:rPr>
+          <w:rFonts w:ascii="Consolas" w:hAnsi="Consolas" w:cs="Consolas"/>
+          <w:color w:val="808080"/>
+          <w:sz w:val="19"/>
+          <w:szCs w:val="19"/>
+          <w:highlight w:val="white"/>
+        </w:rPr>
+        <w:t>)</w:t>
+      </w:r>
+      <w:r>
+        <w:rPr>
+          <w:rFonts w:ascii="Consolas" w:hAnsi="Consolas" w:cs="Consolas"/>
+          <w:color w:val="000000"/>
+          <w:sz w:val="19"/>
+          <w:szCs w:val="19"/>
+          <w:highlight w:val="white"/>
+        </w:rPr>
+        <w:t xml:space="preserve"> </w:t>
+      </w:r>
+      <w:r>
+        <w:rPr>
+          <w:rFonts w:ascii="Consolas" w:hAnsi="Consolas" w:cs="Consolas"/>
+          <w:color w:val="808080"/>
+          <w:sz w:val="19"/>
+          <w:szCs w:val="19"/>
+          <w:highlight w:val="white"/>
+        </w:rPr>
+        <w:t>!=</w:t>
+      </w:r>
+      <w:r>
+        <w:rPr>
+          <w:rFonts w:ascii="Consolas" w:hAnsi="Consolas" w:cs="Consolas"/>
+          <w:color w:val="000000"/>
+          <w:sz w:val="19"/>
+          <w:szCs w:val="19"/>
+          <w:highlight w:val="white"/>
+        </w:rPr>
+        <w:t xml:space="preserve"> </w:t>
+      </w:r>
+      <w:r>
+        <w:rPr>
+          <w:rFonts w:ascii="Consolas" w:hAnsi="Consolas" w:cs="Consolas"/>
+          <w:color w:val="808080"/>
+          <w:sz w:val="19"/>
+          <w:szCs w:val="19"/>
+          <w:highlight w:val="white"/>
+        </w:rPr>
+        <w:t>{</w:t>
+      </w:r>
+      <w:r>
+        <w:rPr>
+          <w:rFonts w:ascii="Consolas" w:hAnsi="Consolas" w:cs="Consolas"/>
+          <w:color w:val="000000"/>
+          <w:sz w:val="19"/>
+          <w:szCs w:val="19"/>
+          <w:highlight w:val="white"/>
+        </w:rPr>
+        <w:t>2</w:t>
+      </w:r>
+      <w:r>
+        <w:rPr>
+          <w:rFonts w:ascii="Consolas" w:hAnsi="Consolas" w:cs="Consolas"/>
+          <w:color w:val="808080"/>
+          <w:sz w:val="19"/>
+          <w:szCs w:val="19"/>
+          <w:highlight w:val="white"/>
+        </w:rPr>
+        <w:t>}</w:t>
+      </w:r>
+      <w:r>
+        <w:rPr>
+          <w:rFonts w:ascii="Consolas" w:hAnsi="Consolas" w:cs="Consolas"/>
+          <w:color w:val="000000"/>
+          <w:sz w:val="19"/>
+          <w:szCs w:val="19"/>
+          <w:highlight w:val="white"/>
+        </w:rPr>
+        <w:t xml:space="preserve"> </w:t>
+      </w:r>
+      <w:r>
+        <w:rPr>
+          <w:rFonts w:ascii="Consolas" w:hAnsi="Consolas" w:cs="Consolas"/>
+          <w:color w:val="008000"/>
+          <w:sz w:val="19"/>
+          <w:szCs w:val="19"/>
+          <w:highlight w:val="white"/>
+        </w:rPr>
+        <w:t>--@productPlacement</w:t>
+      </w:r>
+    </w:p>
+    <w:p>
+      <w:pPr>
+        <w:autoSpaceDE w:val="0"/>
+        <w:autoSpaceDN w:val="0"/>
+        <w:adjustRightInd w:val="0"/>
+        <w:spacing w:before="0" w:line="240" w:lineRule="auto"/>
+        <w:jc w:val="left"/>
+        <w:rPr>
+          <w:rFonts w:ascii="Consolas" w:hAnsi="Consolas" w:cs="Consolas"/>
+          <w:color w:val="000000"/>
+          <w:sz w:val="19"/>
+          <w:szCs w:val="19"/>
+          <w:highlight w:val="white"/>
+        </w:rPr>
+      </w:pPr>
+      <w:r>
+        <w:rPr>
+          <w:rFonts w:ascii="Consolas" w:hAnsi="Consolas" w:cs="Consolas"/>
+          <w:color w:val="000000"/>
+          <w:sz w:val="19"/>
+          <w:szCs w:val="19"/>
+          <w:highlight w:val="white"/>
+        </w:rPr>
+        <w:t xml:space="preserve">                </w:t>
+      </w:r>
+      <w:r>
+        <w:rPr>
+          <w:rFonts w:ascii="Consolas" w:hAnsi="Consolas" w:cs="Consolas"/>
+          <w:color w:val="808080"/>
+          <w:sz w:val="19"/>
+          <w:szCs w:val="19"/>
+          <w:highlight w:val="white"/>
+        </w:rPr>
+        <w:t>AND</w:t>
+      </w:r>
+      <w:r>
+        <w:rPr>
+          <w:rFonts w:ascii="Consolas" w:hAnsi="Consolas" w:cs="Consolas"/>
+          <w:color w:val="000000"/>
+          <w:sz w:val="19"/>
+          <w:szCs w:val="19"/>
+          <w:highlight w:val="white"/>
+        </w:rPr>
+        <w:t xml:space="preserve"> norm</w:t>
+      </w:r>
+      <w:r>
+        <w:rPr>
+          <w:rFonts w:ascii="Consolas" w:hAnsi="Consolas" w:cs="Consolas"/>
+          <w:color w:val="808080"/>
+          <w:sz w:val="19"/>
+          <w:szCs w:val="19"/>
+          <w:highlight w:val="white"/>
+        </w:rPr>
+        <w:t>.</w:t>
+      </w:r>
+      <w:r>
+        <w:rPr>
+          <w:rFonts w:ascii="Consolas" w:hAnsi="Consolas" w:cs="Consolas"/>
+          <w:color w:val="000000"/>
+          <w:sz w:val="19"/>
+          <w:szCs w:val="19"/>
+          <w:highlight w:val="white"/>
+        </w:rPr>
+        <w:t xml:space="preserve">MotiveId </w:t>
+      </w:r>
+      <w:r>
+        <w:rPr>
+          <w:rFonts w:ascii="Consolas" w:hAnsi="Consolas" w:cs="Consolas"/>
+          <w:color w:val="808080"/>
+          <w:sz w:val="19"/>
+          <w:szCs w:val="19"/>
+          <w:highlight w:val="white"/>
+        </w:rPr>
+        <w:t>!=</w:t>
+      </w:r>
+      <w:r>
+        <w:rPr>
+          <w:rFonts w:ascii="Consolas" w:hAnsi="Consolas" w:cs="Consolas"/>
+          <w:color w:val="000000"/>
+          <w:sz w:val="19"/>
+          <w:szCs w:val="19"/>
+          <w:highlight w:val="white"/>
+        </w:rPr>
+        <w:t xml:space="preserve"> </w:t>
+      </w:r>
+      <w:r>
+        <w:rPr>
+          <w:rFonts w:ascii="Consolas" w:hAnsi="Consolas" w:cs="Consolas"/>
+          <w:color w:val="808080"/>
+          <w:sz w:val="19"/>
+          <w:szCs w:val="19"/>
+          <w:highlight w:val="white"/>
+        </w:rPr>
+        <w:t>{</w:t>
+      </w:r>
+      <w:r>
+        <w:rPr>
+          <w:rFonts w:ascii="Consolas" w:hAnsi="Consolas" w:cs="Consolas"/>
+          <w:color w:val="000000"/>
+          <w:sz w:val="19"/>
+          <w:szCs w:val="19"/>
+          <w:highlight w:val="white"/>
+        </w:rPr>
+        <w:t>3</w:t>
+      </w:r>
+      <w:r>
+        <w:rPr>
+          <w:rFonts w:ascii="Consolas" w:hAnsi="Consolas" w:cs="Consolas"/>
+          <w:color w:val="808080"/>
+          <w:sz w:val="19"/>
+          <w:szCs w:val="19"/>
+          <w:highlight w:val="white"/>
+        </w:rPr>
+        <w:t>}</w:t>
+      </w:r>
+      <w:r>
+        <w:rPr>
+          <w:rFonts w:ascii="Consolas" w:hAnsi="Consolas" w:cs="Consolas"/>
+          <w:color w:val="000000"/>
+          <w:sz w:val="19"/>
+          <w:szCs w:val="19"/>
+          <w:highlight w:val="white"/>
+        </w:rPr>
+        <w:t xml:space="preserve"> </w:t>
+      </w:r>
+      <w:r>
+        <w:rPr>
+          <w:rFonts w:ascii="Consolas" w:hAnsi="Consolas" w:cs="Consolas"/>
+          <w:color w:val="008000"/>
+          <w:sz w:val="19"/>
+          <w:szCs w:val="19"/>
+          <w:highlight w:val="white"/>
+        </w:rPr>
+        <w:t>--@foreignLanguageAdsMotiveId</w:t>
+      </w:r>
+    </w:p>
+    <w:p>
+      <w:pPr>
+        <w:autoSpaceDE w:val="0"/>
+        <w:autoSpaceDN w:val="0"/>
+        <w:adjustRightInd w:val="0"/>
+        <w:spacing w:before="0" w:line="240" w:lineRule="auto"/>
+        <w:jc w:val="left"/>
+        <w:rPr>
+          <w:rFonts w:ascii="Consolas" w:hAnsi="Consolas" w:cs="Consolas"/>
+          <w:color w:val="000000"/>
+          <w:sz w:val="19"/>
+          <w:szCs w:val="19"/>
+          <w:highlight w:val="white"/>
+        </w:rPr>
+      </w:pPr>
+      <w:r>
+        <w:rPr>
+          <w:rFonts w:ascii="Consolas" w:hAnsi="Consolas" w:cs="Consolas"/>
+          <w:color w:val="000000"/>
+          <w:sz w:val="19"/>
+          <w:szCs w:val="19"/>
+          <w:highlight w:val="white"/>
+        </w:rPr>
+        <w:tab/>
+      </w:r>
+      <w:r>
+        <w:rPr>
+          <w:rFonts w:ascii="Consolas" w:hAnsi="Consolas" w:cs="Consolas"/>
+          <w:color w:val="000000"/>
+          <w:sz w:val="19"/>
+          <w:szCs w:val="19"/>
+          <w:highlight w:val="white"/>
+        </w:rPr>
+        <w:tab/>
+      </w:r>
+      <w:r>
+        <w:rPr>
+          <w:rFonts w:ascii="Consolas" w:hAnsi="Consolas" w:cs="Consolas"/>
+          <w:color w:val="000000"/>
+          <w:sz w:val="19"/>
+          <w:szCs w:val="19"/>
+          <w:highlight w:val="white"/>
+        </w:rPr>
+        <w:tab/>
+      </w:r>
+      <w:r>
+        <w:rPr>
+          <w:rFonts w:ascii="Consolas" w:hAnsi="Consolas" w:cs="Consolas"/>
+          <w:color w:val="000000"/>
+          <w:sz w:val="19"/>
+          <w:szCs w:val="19"/>
+          <w:highlight w:val="white"/>
+        </w:rPr>
+        <w:tab/>
+      </w:r>
+      <w:r>
+        <w:rPr>
+          <w:rFonts w:ascii="Consolas" w:hAnsi="Consolas" w:cs="Consolas"/>
+          <w:color w:val="808080"/>
+          <w:sz w:val="19"/>
+          <w:szCs w:val="19"/>
+          <w:highlight w:val="white"/>
+        </w:rPr>
+        <w:t>AND</w:t>
+      </w:r>
+      <w:r>
+        <w:rPr>
+          <w:rFonts w:ascii="Consolas" w:hAnsi="Consolas" w:cs="Consolas"/>
+          <w:color w:val="0000FF"/>
+          <w:sz w:val="19"/>
+          <w:szCs w:val="19"/>
+          <w:highlight w:val="white"/>
+        </w:rPr>
+        <w:t xml:space="preserve"> </w:t>
+      </w:r>
+      <w:r>
+        <w:rPr>
+          <w:rFonts w:ascii="Consolas" w:hAnsi="Consolas" w:cs="Consolas"/>
+          <w:color w:val="808080"/>
+          <w:sz w:val="19"/>
+          <w:szCs w:val="19"/>
+          <w:highlight w:val="white"/>
+        </w:rPr>
+        <w:t>(</w:t>
+      </w:r>
+      <w:r>
+        <w:rPr>
+          <w:rFonts w:ascii="Consolas" w:hAnsi="Consolas" w:cs="Consolas"/>
+          <w:color w:val="000000"/>
+          <w:sz w:val="19"/>
+          <w:szCs w:val="19"/>
+          <w:highlight w:val="white"/>
+        </w:rPr>
+        <w:t>mm</w:t>
+      </w:r>
+      <w:r>
+        <w:rPr>
+          <w:rFonts w:ascii="Consolas" w:hAnsi="Consolas" w:cs="Consolas"/>
+          <w:color w:val="808080"/>
+          <w:sz w:val="19"/>
+          <w:szCs w:val="19"/>
+          <w:highlight w:val="white"/>
+        </w:rPr>
+        <w:t>.</w:t>
+      </w:r>
+      <w:r>
+        <w:rPr>
+          <w:rFonts w:ascii="Consolas" w:hAnsi="Consolas" w:cs="Consolas"/>
+          <w:color w:val="000000"/>
+          <w:sz w:val="19"/>
+          <w:szCs w:val="19"/>
+          <w:highlight w:val="white"/>
+        </w:rPr>
+        <w:t>MediaTypeId</w:t>
+      </w:r>
+      <w:r>
+        <w:rPr>
+          <w:rFonts w:ascii="Consolas" w:hAnsi="Consolas" w:cs="Consolas"/>
+          <w:color w:val="808080"/>
+          <w:sz w:val="19"/>
+          <w:szCs w:val="19"/>
+          <w:highlight w:val="white"/>
+        </w:rPr>
+        <w:t>&lt;&gt;</w:t>
+      </w:r>
+      <w:r>
+        <w:rPr>
+          <w:rFonts w:ascii="Consolas" w:hAnsi="Consolas" w:cs="Consolas"/>
+          <w:color w:val="000000"/>
+          <w:sz w:val="19"/>
+          <w:szCs w:val="19"/>
+          <w:highlight w:val="white"/>
+        </w:rPr>
+        <w:t>32</w:t>
+      </w:r>
+    </w:p>
+    <w:p>
+      <w:pPr>
+        <w:autoSpaceDE w:val="0"/>
+        <w:autoSpaceDN w:val="0"/>
+        <w:adjustRightInd w:val="0"/>
+        <w:spacing w:before="0" w:line="240" w:lineRule="auto"/>
+        <w:jc w:val="left"/>
+        <w:rPr>
+          <w:rFonts w:ascii="Consolas" w:hAnsi="Consolas" w:cs="Consolas"/>
+          <w:color w:val="000000"/>
+          <w:sz w:val="19"/>
+          <w:szCs w:val="19"/>
+          <w:highlight w:val="white"/>
+        </w:rPr>
+      </w:pPr>
+      <w:r>
+        <w:rPr>
+          <w:rFonts w:ascii="Consolas" w:hAnsi="Consolas" w:cs="Consolas"/>
+          <w:color w:val="000000"/>
+          <w:sz w:val="19"/>
+          <w:szCs w:val="19"/>
+          <w:highlight w:val="white"/>
+        </w:rPr>
+        <w:tab/>
+      </w:r>
+      <w:r>
+        <w:rPr>
+          <w:rFonts w:ascii="Consolas" w:hAnsi="Consolas" w:cs="Consolas"/>
+          <w:color w:val="000000"/>
+          <w:sz w:val="19"/>
+          <w:szCs w:val="19"/>
+          <w:highlight w:val="white"/>
+        </w:rPr>
+        <w:tab/>
+      </w:r>
+      <w:r>
+        <w:rPr>
+          <w:rFonts w:ascii="Consolas" w:hAnsi="Consolas" w:cs="Consolas"/>
+          <w:color w:val="000000"/>
+          <w:sz w:val="19"/>
+          <w:szCs w:val="19"/>
+          <w:highlight w:val="white"/>
+        </w:rPr>
+        <w:tab/>
+      </w:r>
+      <w:r>
+        <w:rPr>
+          <w:rFonts w:ascii="Consolas" w:hAnsi="Consolas" w:cs="Consolas"/>
+          <w:color w:val="000000"/>
+          <w:sz w:val="19"/>
+          <w:szCs w:val="19"/>
+          <w:highlight w:val="white"/>
+        </w:rPr>
+        <w:tab/>
+      </w:r>
+      <w:r>
+        <w:rPr>
+          <w:rFonts w:ascii="Consolas" w:hAnsi="Consolas" w:cs="Consolas"/>
+          <w:color w:val="000000"/>
+          <w:sz w:val="19"/>
+          <w:szCs w:val="19"/>
+          <w:highlight w:val="white"/>
+        </w:rPr>
+        <w:tab/>
+      </w:r>
+      <w:r>
+        <w:rPr>
+          <w:rFonts w:ascii="Consolas" w:hAnsi="Consolas" w:cs="Consolas"/>
+          <w:color w:val="808080"/>
+          <w:sz w:val="19"/>
+          <w:szCs w:val="19"/>
+          <w:highlight w:val="white"/>
+        </w:rPr>
+        <w:t>OR</w:t>
+      </w:r>
+      <w:r>
+        <w:rPr>
+          <w:rFonts w:ascii="Consolas" w:hAnsi="Consolas" w:cs="Consolas"/>
+          <w:color w:val="000000"/>
+          <w:sz w:val="19"/>
+          <w:szCs w:val="19"/>
+          <w:highlight w:val="white"/>
+        </w:rPr>
+        <w:t xml:space="preserve"> cat</w:t>
+      </w:r>
+      <w:r>
+        <w:rPr>
+          <w:rFonts w:ascii="Consolas" w:hAnsi="Consolas" w:cs="Consolas"/>
+          <w:color w:val="808080"/>
+          <w:sz w:val="19"/>
+          <w:szCs w:val="19"/>
+          <w:highlight w:val="white"/>
+        </w:rPr>
+        <w:t>.</w:t>
+      </w:r>
+      <w:r>
+        <w:rPr>
+          <w:rFonts w:ascii="Consolas" w:hAnsi="Consolas" w:cs="Consolas"/>
+          <w:color w:val="000000"/>
+          <w:sz w:val="19"/>
+          <w:szCs w:val="19"/>
+          <w:highlight w:val="white"/>
+        </w:rPr>
+        <w:t xml:space="preserve">Code </w:t>
+      </w:r>
+      <w:r>
+        <w:rPr>
+          <w:rFonts w:ascii="Consolas" w:hAnsi="Consolas" w:cs="Consolas"/>
+          <w:color w:val="808080"/>
+          <w:sz w:val="19"/>
+          <w:szCs w:val="19"/>
+          <w:highlight w:val="white"/>
+        </w:rPr>
+        <w:t>=</w:t>
+      </w:r>
+      <w:r>
+        <w:rPr>
+          <w:rFonts w:ascii="Consolas" w:hAnsi="Consolas" w:cs="Consolas"/>
+          <w:color w:val="000000"/>
+          <w:sz w:val="19"/>
+          <w:szCs w:val="19"/>
+          <w:highlight w:val="white"/>
+        </w:rPr>
+        <w:t xml:space="preserve"> </w:t>
+      </w:r>
+      <w:r>
+        <w:rPr>
+          <w:rFonts w:ascii="Consolas" w:hAnsi="Consolas" w:cs="Consolas"/>
+          <w:color w:val="FF0000"/>
+          <w:sz w:val="19"/>
+          <w:szCs w:val="19"/>
+          <w:highlight w:val="white"/>
+        </w:rPr>
+        <w:t>'C.11.0.7.4'</w:t>
+      </w:r>
+      <w:r>
+        <w:rPr>
+          <w:rFonts w:ascii="Consolas" w:hAnsi="Consolas" w:cs="Consolas"/>
+          <w:color w:val="808080"/>
+          <w:sz w:val="19"/>
+          <w:szCs w:val="19"/>
+          <w:highlight w:val="white"/>
+        </w:rPr>
+        <w:t>)</w:t>
+      </w:r>
+    </w:p>
+    <w:p>
+      <w:pPr>
+        <w:autoSpaceDE w:val="0"/>
+        <w:autoSpaceDN w:val="0"/>
+        <w:adjustRightInd w:val="0"/>
+        <w:spacing w:before="0" w:line="240" w:lineRule="auto"/>
+        <w:jc w:val="left"/>
+        <w:rPr>
+          <w:rFonts w:ascii="Consolas" w:hAnsi="Consolas" w:cs="Consolas"/>
+          <w:color w:val="000000"/>
+          <w:sz w:val="19"/>
+          <w:szCs w:val="19"/>
+          <w:highlight w:val="white"/>
+        </w:rPr>
+      </w:pPr>
+      <w:r>
+        <w:rPr>
+          <w:rFonts w:ascii="Consolas" w:hAnsi="Consolas" w:cs="Consolas"/>
+          <w:color w:val="000000"/>
+          <w:sz w:val="19"/>
+          <w:szCs w:val="19"/>
+          <w:highlight w:val="white"/>
+        </w:rPr>
+        <w:tab/>
+      </w:r>
+      <w:r>
+        <w:rPr>
+          <w:rFonts w:ascii="Consolas" w:hAnsi="Consolas" w:cs="Consolas"/>
+          <w:color w:val="000000"/>
+          <w:sz w:val="19"/>
+          <w:szCs w:val="19"/>
+          <w:highlight w:val="white"/>
+        </w:rPr>
+        <w:tab/>
+      </w:r>
+      <w:r>
+        <w:rPr>
+          <w:rFonts w:ascii="Consolas" w:hAnsi="Consolas" w:cs="Consolas"/>
+          <w:color w:val="000000"/>
+          <w:sz w:val="19"/>
+          <w:szCs w:val="19"/>
+          <w:highlight w:val="white"/>
+        </w:rPr>
+        <w:tab/>
+      </w:r>
+      <w:r>
+        <w:rPr>
+          <w:rFonts w:ascii="Consolas" w:hAnsi="Consolas" w:cs="Consolas"/>
+          <w:color w:val="000000"/>
+          <w:sz w:val="19"/>
+          <w:szCs w:val="19"/>
+          <w:highlight w:val="white"/>
+        </w:rPr>
+        <w:tab/>
+      </w:r>
+      <w:r>
+        <w:rPr>
+          <w:rFonts w:ascii="Consolas" w:hAnsi="Consolas" w:cs="Consolas"/>
+          <w:color w:val="0000FF"/>
+          <w:sz w:val="19"/>
+          <w:szCs w:val="19"/>
+          <w:highlight w:val="white"/>
+        </w:rPr>
+        <w:t xml:space="preserve">OPTION </w:t>
+      </w:r>
+      <w:r>
+        <w:rPr>
+          <w:rFonts w:ascii="Consolas" w:hAnsi="Consolas" w:cs="Consolas"/>
+          <w:color w:val="808080"/>
+          <w:sz w:val="19"/>
+          <w:szCs w:val="19"/>
+          <w:highlight w:val="white"/>
+        </w:rPr>
+        <w:t>(</w:t>
+      </w:r>
+      <w:r>
+        <w:rPr>
+          <w:rFonts w:ascii="Consolas" w:hAnsi="Consolas" w:cs="Consolas"/>
+          <w:color w:val="0000FF"/>
+          <w:sz w:val="19"/>
+          <w:szCs w:val="19"/>
+          <w:highlight w:val="white"/>
+        </w:rPr>
+        <w:t>FORCE</w:t>
+      </w:r>
+      <w:r>
+        <w:rPr>
+          <w:rFonts w:ascii="Consolas" w:hAnsi="Consolas" w:cs="Consolas"/>
+          <w:color w:val="000000"/>
+          <w:sz w:val="19"/>
+          <w:szCs w:val="19"/>
+          <w:highlight w:val="white"/>
+        </w:rPr>
+        <w:t xml:space="preserve"> </w:t>
+      </w:r>
+      <w:r>
+        <w:rPr>
+          <w:rFonts w:ascii="Consolas" w:hAnsi="Consolas" w:cs="Consolas"/>
+          <w:color w:val="0000FF"/>
+          <w:sz w:val="19"/>
+          <w:szCs w:val="19"/>
+          <w:highlight w:val="white"/>
+        </w:rPr>
+        <w:t>ORDER</w:t>
+      </w:r>
+      <w:r>
+        <w:rPr>
+          <w:rFonts w:ascii="Consolas" w:hAnsi="Consolas" w:cs="Consolas"/>
+          <w:color w:val="808080"/>
+          <w:sz w:val="19"/>
+          <w:szCs w:val="19"/>
+          <w:highlight w:val="white"/>
+        </w:rPr>
+        <w:t>)</w:t>
+      </w:r>
+    </w:p>
+    <w:p>
+      <w:pPr>
+        <w:autoSpaceDE w:val="0"/>
+        <w:autoSpaceDN w:val="0"/>
+        <w:adjustRightInd w:val="0"/>
+        <w:spacing w:before="0" w:line="240" w:lineRule="auto"/>
+        <w:jc w:val="left"/>
+        <w:rPr>
+          <w:rFonts w:ascii="Consolas" w:hAnsi="Consolas" w:cs="Consolas"/>
+          <w:color w:val="000000"/>
+          <w:sz w:val="19"/>
+          <w:szCs w:val="19"/>
+          <w:highlight w:val="white"/>
+        </w:rPr>
+      </w:pPr>
+    </w:p>
+    <w:p>
+      <w:pPr>
+        <w:spacing w:before="0"/>
+        <w:rPr>
+          <w:rFonts w:ascii="Calibri" w:hAnsi="Calibri" w:cs="Calibri"/>
+          <w:b/>
+          <w:color w:val="000000"/>
+        </w:rPr>
+      </w:pPr>
+      <w:r>
+        <w:rPr>
+          <w:rFonts w:ascii="Consolas" w:hAnsi="Consolas" w:cs="Consolas"/>
+          <w:color w:val="000000"/>
+          <w:sz w:val="19"/>
+          <w:szCs w:val="19"/>
+          <w:highlight w:val="white"/>
+        </w:rPr>
+        <w:tab/>
+      </w:r>
+      <w:r>
+        <w:rPr>
+          <w:rFonts w:ascii="Consolas" w:hAnsi="Consolas" w:cs="Consolas"/>
+          <w:color w:val="000000"/>
+          <w:sz w:val="19"/>
+          <w:szCs w:val="19"/>
+          <w:highlight w:val="white"/>
+        </w:rPr>
+        <w:tab/>
+      </w:r>
+      <w:r>
+        <w:rPr>
+          <w:rFonts w:ascii="Consolas" w:hAnsi="Consolas" w:cs="Consolas"/>
+          <w:color w:val="000000"/>
+          <w:sz w:val="19"/>
+          <w:szCs w:val="19"/>
+          <w:highlight w:val="white"/>
+        </w:rPr>
+        <w:tab/>
+      </w:r>
+      <w:r>
+        <w:rPr>
+          <w:rFonts w:ascii="Consolas" w:hAnsi="Consolas" w:cs="Consolas"/>
+          <w:color w:val="000000"/>
+          <w:sz w:val="19"/>
+          <w:szCs w:val="19"/>
+          <w:highlight w:val="white"/>
+        </w:rPr>
+        <w:tab/>
+      </w:r>
+      <w:r>
+        <w:rPr>
+          <w:rFonts w:ascii="Consolas" w:hAnsi="Consolas" w:cs="Consolas"/>
+          <w:color w:val="0000FF"/>
+          <w:sz w:val="19"/>
+          <w:szCs w:val="19"/>
+          <w:highlight w:val="white"/>
+        </w:rPr>
+        <w:t>SELECT</w:t>
+      </w:r>
+      <w:r>
+        <w:rPr>
+          <w:rFonts w:ascii="Consolas" w:hAnsi="Consolas" w:cs="Consolas"/>
+          <w:color w:val="000000"/>
+          <w:sz w:val="19"/>
+          <w:szCs w:val="19"/>
+          <w:highlight w:val="white"/>
+        </w:rPr>
+        <w:t xml:space="preserve"> </w:t>
+      </w:r>
+      <w:r>
+        <w:rPr>
+          <w:rFonts w:ascii="Consolas" w:hAnsi="Consolas" w:cs="Consolas"/>
+          <w:color w:val="FF00FF"/>
+          <w:sz w:val="19"/>
+          <w:szCs w:val="19"/>
+          <w:highlight w:val="white"/>
+        </w:rPr>
+        <w:t>COUNT</w:t>
+      </w:r>
+      <w:r>
+        <w:rPr>
+          <w:rFonts w:ascii="Consolas" w:hAnsi="Consolas" w:cs="Consolas"/>
+          <w:color w:val="808080"/>
+          <w:sz w:val="19"/>
+          <w:szCs w:val="19"/>
+          <w:highlight w:val="white"/>
+        </w:rPr>
+        <w:t>(</w:t>
+      </w:r>
+      <w:r>
+        <w:rPr>
+          <w:rFonts w:ascii="Consolas" w:hAnsi="Consolas" w:cs="Consolas"/>
+          <w:color w:val="000000"/>
+          <w:sz w:val="19"/>
+          <w:szCs w:val="19"/>
+          <w:highlight w:val="white"/>
+        </w:rPr>
+        <w:t>MediaMessageId</w:t>
+      </w:r>
+      <w:r>
+        <w:rPr>
+          <w:rFonts w:ascii="Consolas" w:hAnsi="Consolas" w:cs="Consolas"/>
+          <w:color w:val="808080"/>
+          <w:sz w:val="19"/>
+          <w:szCs w:val="19"/>
+          <w:highlight w:val="white"/>
+        </w:rPr>
+        <w:t>)</w:t>
+      </w:r>
+      <w:r>
+        <w:rPr>
+          <w:rFonts w:ascii="Consolas" w:hAnsi="Consolas" w:cs="Consolas"/>
+          <w:color w:val="000000"/>
+          <w:sz w:val="19"/>
+          <w:szCs w:val="19"/>
+          <w:highlight w:val="white"/>
+        </w:rPr>
+        <w:t xml:space="preserve"> </w:t>
+      </w:r>
+      <w:r>
+        <w:rPr>
+          <w:rFonts w:ascii="Consolas" w:hAnsi="Consolas" w:cs="Consolas"/>
+          <w:color w:val="0000FF"/>
+          <w:sz w:val="19"/>
+          <w:szCs w:val="19"/>
+          <w:highlight w:val="white"/>
+        </w:rPr>
+        <w:t>FROM</w:t>
+      </w:r>
+      <w:r>
+        <w:rPr>
+          <w:rFonts w:ascii="Consolas" w:hAnsi="Consolas" w:cs="Consolas"/>
+          <w:color w:val="000000"/>
+          <w:sz w:val="19"/>
+          <w:szCs w:val="19"/>
+          <w:highlight w:val="white"/>
+        </w:rPr>
+        <w:t xml:space="preserve"> Export</w:t>
+      </w:r>
+      <w:r>
+        <w:rPr>
+          <w:rFonts w:ascii="Consolas" w:hAnsi="Consolas" w:cs="Consolas"/>
+          <w:color w:val="808080"/>
+          <w:sz w:val="19"/>
+          <w:szCs w:val="19"/>
+          <w:highlight w:val="white"/>
+        </w:rPr>
+        <w:t>.</w:t>
+      </w:r>
+      <w:r>
+        <w:rPr>
+          <w:rFonts w:ascii="Consolas" w:hAnsi="Consolas" w:cs="Consolas"/>
+          <w:color w:val="000000"/>
+          <w:sz w:val="19"/>
+          <w:szCs w:val="19"/>
+          <w:highlight w:val="white"/>
+        </w:rPr>
+        <w:t>ACN_MediaMessageForExport</w:t>
+      </w:r>
+    </w:p>
+    <w:p>
+      <w:pPr>
+        <w:spacing w:before="0"/>
+      </w:pPr>
+    </w:p>
+    <w:p>
+      <w:pPr>
+        <w:spacing w:before="0"/>
+        <w:rPr>
+          <w:b/>
+        </w:rPr>
+      </w:pPr>
+    </w:p>
+    <w:p>
+      <w:pPr>
+        <w:spacing w:before="0"/>
+      </w:pPr>
+    </w:p>
+    <w:p>
+      <w:pPr>
+        <w:spacing w:before="0"/>
+      </w:pPr>
+    </w:p>
+    <w:p>
+      <w:pPr>
+        <w:spacing w:before="0"/>
+      </w:pPr>
+    </w:p>
+    <w:p>
+      <w:pPr>
+        <w:pStyle w:val="Nadpis1"/>
+      </w:pPr>
+      <w:r>
+        <w:lastRenderedPageBreak/>
+        <w:t xml:space="preserve">Jak se pripojit na Stoupu pomoci AdoNet </w:t>
+      </w:r>
+    </w:p>
+    <w:p>
+      <w:r>
+        <w:t>(TeleridExportDemo.sln )</w:t>
+      </w:r>
+    </w:p>
+    <w:p/>
+    <w:p>
+      <w:pPr>
+        <w:autoSpaceDE w:val="0"/>
+        <w:autoSpaceDN w:val="0"/>
+        <w:adjustRightInd w:val="0"/>
+        <w:spacing w:before="0" w:line="240" w:lineRule="auto"/>
+        <w:jc w:val="left"/>
+        <w:rPr>
+          <w:rFonts w:ascii="Consolas" w:hAnsi="Consolas" w:cs="Consolas"/>
+          <w:color w:val="000000"/>
+          <w:sz w:val="19"/>
+          <w:szCs w:val="19"/>
+          <w:lang w:val="en-GB"/>
+        </w:rPr>
+      </w:pPr>
+      <w:r>
+        <w:rPr>
+          <w:rFonts w:ascii="Consolas" w:hAnsi="Consolas" w:cs="Consolas"/>
+          <w:color w:val="0000FF"/>
+          <w:sz w:val="19"/>
+          <w:szCs w:val="19"/>
+          <w:lang w:val="en-GB"/>
+        </w:rPr>
+        <w:t>&lt;</w:t>
+      </w:r>
+      <w:r>
+        <w:rPr>
+          <w:rFonts w:ascii="Consolas" w:hAnsi="Consolas" w:cs="Consolas"/>
+          <w:color w:val="A31515"/>
+          <w:sz w:val="19"/>
+          <w:szCs w:val="19"/>
+          <w:lang w:val="en-GB"/>
+        </w:rPr>
+        <w:t>Window</w:t>
+      </w:r>
+    </w:p>
+    <w:p>
+      <w:pPr>
+        <w:autoSpaceDE w:val="0"/>
+        <w:autoSpaceDN w:val="0"/>
+        <w:adjustRightInd w:val="0"/>
+        <w:spacing w:before="0" w:line="240" w:lineRule="auto"/>
+        <w:jc w:val="left"/>
+        <w:rPr>
+          <w:rFonts w:ascii="Consolas" w:hAnsi="Consolas" w:cs="Consolas"/>
+          <w:color w:val="000000"/>
+          <w:sz w:val="19"/>
+          <w:szCs w:val="19"/>
+          <w:lang w:val="en-GB"/>
+        </w:rPr>
+      </w:pPr>
+      <w:r>
+        <w:rPr>
+          <w:rFonts w:ascii="Consolas" w:hAnsi="Consolas" w:cs="Consolas"/>
+          <w:color w:val="000000"/>
+          <w:sz w:val="19"/>
+          <w:szCs w:val="19"/>
+          <w:lang w:val="en-GB"/>
+        </w:rPr>
+        <w:t xml:space="preserve">   </w:t>
+      </w:r>
+      <w:r>
+        <w:rPr>
+          <w:rFonts w:ascii="Consolas" w:hAnsi="Consolas" w:cs="Consolas"/>
+          <w:color w:val="FF0000"/>
+          <w:sz w:val="19"/>
+          <w:szCs w:val="19"/>
+          <w:lang w:val="en-GB"/>
+        </w:rPr>
+        <w:t xml:space="preserve"> x</w:t>
+      </w:r>
+      <w:r>
+        <w:rPr>
+          <w:rFonts w:ascii="Consolas" w:hAnsi="Consolas" w:cs="Consolas"/>
+          <w:color w:val="0000FF"/>
+          <w:sz w:val="19"/>
+          <w:szCs w:val="19"/>
+          <w:lang w:val="en-GB"/>
+        </w:rPr>
+        <w:t>:</w:t>
+      </w:r>
+      <w:r>
+        <w:rPr>
+          <w:rFonts w:ascii="Consolas" w:hAnsi="Consolas" w:cs="Consolas"/>
+          <w:color w:val="FF0000"/>
+          <w:sz w:val="19"/>
+          <w:szCs w:val="19"/>
+          <w:lang w:val="en-GB"/>
+        </w:rPr>
+        <w:t>Class</w:t>
+      </w:r>
+      <w:r>
+        <w:rPr>
+          <w:rFonts w:ascii="Consolas" w:hAnsi="Consolas" w:cs="Consolas"/>
+          <w:color w:val="0000FF"/>
+          <w:sz w:val="19"/>
+          <w:szCs w:val="19"/>
+          <w:lang w:val="en-GB"/>
+        </w:rPr>
+        <w:t>="TelerikExportDemo.MainWindow"</w:t>
+      </w:r>
+    </w:p>
+    <w:p>
+      <w:pPr>
+        <w:autoSpaceDE w:val="0"/>
+        <w:autoSpaceDN w:val="0"/>
+        <w:adjustRightInd w:val="0"/>
+        <w:spacing w:before="0" w:line="240" w:lineRule="auto"/>
+        <w:jc w:val="left"/>
+        <w:rPr>
+          <w:rFonts w:ascii="Consolas" w:hAnsi="Consolas" w:cs="Consolas"/>
+          <w:color w:val="000000"/>
+          <w:sz w:val="19"/>
+          <w:szCs w:val="19"/>
+          <w:lang w:val="en-GB"/>
+        </w:rPr>
+      </w:pPr>
+      <w:r>
+        <w:rPr>
+          <w:rFonts w:ascii="Consolas" w:hAnsi="Consolas" w:cs="Consolas"/>
+          <w:color w:val="000000"/>
+          <w:sz w:val="19"/>
+          <w:szCs w:val="19"/>
+          <w:lang w:val="en-GB"/>
+        </w:rPr>
+        <w:t xml:space="preserve">   </w:t>
+      </w:r>
+      <w:r>
+        <w:rPr>
+          <w:rFonts w:ascii="Consolas" w:hAnsi="Consolas" w:cs="Consolas"/>
+          <w:color w:val="FF0000"/>
+          <w:sz w:val="19"/>
+          <w:szCs w:val="19"/>
+          <w:lang w:val="en-GB"/>
+        </w:rPr>
+        <w:t xml:space="preserve"> xmlns</w:t>
+      </w:r>
+      <w:r>
+        <w:rPr>
+          <w:rFonts w:ascii="Consolas" w:hAnsi="Consolas" w:cs="Consolas"/>
+          <w:color w:val="0000FF"/>
+          <w:sz w:val="19"/>
+          <w:szCs w:val="19"/>
+          <w:lang w:val="en-GB"/>
+        </w:rPr>
+        <w:t>="http://schemas.microsoft.com/winfx/2006/xaml/presentation"</w:t>
+      </w:r>
+    </w:p>
+    <w:p>
+      <w:pPr>
+        <w:autoSpaceDE w:val="0"/>
+        <w:autoSpaceDN w:val="0"/>
+        <w:adjustRightInd w:val="0"/>
+        <w:spacing w:before="0" w:line="240" w:lineRule="auto"/>
+        <w:jc w:val="left"/>
+        <w:rPr>
+          <w:rFonts w:ascii="Consolas" w:hAnsi="Consolas" w:cs="Consolas"/>
+          <w:color w:val="000000"/>
+          <w:sz w:val="19"/>
+          <w:szCs w:val="19"/>
+          <w:lang w:val="en-GB"/>
+        </w:rPr>
+      </w:pPr>
+      <w:r>
+        <w:rPr>
+          <w:rFonts w:ascii="Consolas" w:hAnsi="Consolas" w:cs="Consolas"/>
+          <w:color w:val="000000"/>
+          <w:sz w:val="19"/>
+          <w:szCs w:val="19"/>
+          <w:lang w:val="en-GB"/>
+        </w:rPr>
+        <w:t xml:space="preserve">   </w:t>
+      </w:r>
+      <w:r>
+        <w:rPr>
+          <w:rFonts w:ascii="Consolas" w:hAnsi="Consolas" w:cs="Consolas"/>
+          <w:color w:val="FF0000"/>
+          <w:sz w:val="19"/>
+          <w:szCs w:val="19"/>
+          <w:lang w:val="en-GB"/>
+        </w:rPr>
+        <w:t xml:space="preserve"> xmlns</w:t>
+      </w:r>
+      <w:r>
+        <w:rPr>
+          <w:rFonts w:ascii="Consolas" w:hAnsi="Consolas" w:cs="Consolas"/>
+          <w:color w:val="0000FF"/>
+          <w:sz w:val="19"/>
+          <w:szCs w:val="19"/>
+          <w:lang w:val="en-GB"/>
+        </w:rPr>
+        <w:t>:</w:t>
+      </w:r>
+      <w:r>
+        <w:rPr>
+          <w:rFonts w:ascii="Consolas" w:hAnsi="Consolas" w:cs="Consolas"/>
+          <w:color w:val="FF0000"/>
+          <w:sz w:val="19"/>
+          <w:szCs w:val="19"/>
+          <w:lang w:val="en-GB"/>
+        </w:rPr>
+        <w:t>x</w:t>
+      </w:r>
+      <w:r>
+        <w:rPr>
+          <w:rFonts w:ascii="Consolas" w:hAnsi="Consolas" w:cs="Consolas"/>
+          <w:color w:val="0000FF"/>
+          <w:sz w:val="19"/>
+          <w:szCs w:val="19"/>
+          <w:lang w:val="en-GB"/>
+        </w:rPr>
+        <w:t>="http://schemas.microsoft.com/winfx/2006/xaml"</w:t>
+      </w:r>
+    </w:p>
+    <w:p>
+      <w:pPr>
+        <w:autoSpaceDE w:val="0"/>
+        <w:autoSpaceDN w:val="0"/>
+        <w:adjustRightInd w:val="0"/>
+        <w:spacing w:before="0" w:line="240" w:lineRule="auto"/>
+        <w:jc w:val="left"/>
+        <w:rPr>
+          <w:rFonts w:ascii="Consolas" w:hAnsi="Consolas" w:cs="Consolas"/>
+          <w:color w:val="000000"/>
+          <w:sz w:val="19"/>
+          <w:szCs w:val="19"/>
+          <w:lang w:val="en-GB"/>
+        </w:rPr>
+      </w:pPr>
+      <w:r>
+        <w:rPr>
+          <w:rFonts w:ascii="Consolas" w:hAnsi="Consolas" w:cs="Consolas"/>
+          <w:color w:val="000000"/>
+          <w:sz w:val="19"/>
+          <w:szCs w:val="19"/>
+          <w:lang w:val="en-GB"/>
+        </w:rPr>
+        <w:t xml:space="preserve">   </w:t>
+      </w:r>
+      <w:r>
+        <w:rPr>
+          <w:rFonts w:ascii="Consolas" w:hAnsi="Consolas" w:cs="Consolas"/>
+          <w:color w:val="FF0000"/>
+          <w:sz w:val="19"/>
+          <w:szCs w:val="19"/>
+          <w:lang w:val="en-GB"/>
+        </w:rPr>
+        <w:t xml:space="preserve"> xmlns</w:t>
+      </w:r>
+      <w:r>
+        <w:rPr>
+          <w:rFonts w:ascii="Consolas" w:hAnsi="Consolas" w:cs="Consolas"/>
+          <w:color w:val="0000FF"/>
+          <w:sz w:val="19"/>
+          <w:szCs w:val="19"/>
+          <w:lang w:val="en-GB"/>
+        </w:rPr>
+        <w:t>:</w:t>
+      </w:r>
+      <w:r>
+        <w:rPr>
+          <w:rFonts w:ascii="Consolas" w:hAnsi="Consolas" w:cs="Consolas"/>
+          <w:color w:val="FF0000"/>
+          <w:sz w:val="19"/>
+          <w:szCs w:val="19"/>
+          <w:lang w:val="en-GB"/>
+        </w:rPr>
+        <w:t>d</w:t>
+      </w:r>
+      <w:r>
+        <w:rPr>
+          <w:rFonts w:ascii="Consolas" w:hAnsi="Consolas" w:cs="Consolas"/>
+          <w:color w:val="0000FF"/>
+          <w:sz w:val="19"/>
+          <w:szCs w:val="19"/>
+          <w:lang w:val="en-GB"/>
+        </w:rPr>
+        <w:t>="http://schemas.microsoft.com/expression/blend/2008"</w:t>
+      </w:r>
+    </w:p>
+    <w:p>
+      <w:pPr>
+        <w:autoSpaceDE w:val="0"/>
+        <w:autoSpaceDN w:val="0"/>
+        <w:adjustRightInd w:val="0"/>
+        <w:spacing w:before="0" w:line="240" w:lineRule="auto"/>
+        <w:jc w:val="left"/>
+        <w:rPr>
+          <w:rFonts w:ascii="Consolas" w:hAnsi="Consolas" w:cs="Consolas"/>
+          <w:color w:val="000000"/>
+          <w:sz w:val="19"/>
+          <w:szCs w:val="19"/>
+          <w:lang w:val="en-GB"/>
+        </w:rPr>
+      </w:pPr>
+      <w:r>
+        <w:rPr>
+          <w:rFonts w:ascii="Consolas" w:hAnsi="Consolas" w:cs="Consolas"/>
+          <w:color w:val="000000"/>
+          <w:sz w:val="19"/>
+          <w:szCs w:val="19"/>
+          <w:lang w:val="en-GB"/>
+        </w:rPr>
+        <w:t xml:space="preserve">   </w:t>
+      </w:r>
+      <w:r>
+        <w:rPr>
+          <w:rFonts w:ascii="Consolas" w:hAnsi="Consolas" w:cs="Consolas"/>
+          <w:color w:val="FF0000"/>
+          <w:sz w:val="19"/>
+          <w:szCs w:val="19"/>
+          <w:lang w:val="en-GB"/>
+        </w:rPr>
+        <w:t xml:space="preserve"> xmlns</w:t>
+      </w:r>
+      <w:r>
+        <w:rPr>
+          <w:rFonts w:ascii="Consolas" w:hAnsi="Consolas" w:cs="Consolas"/>
+          <w:color w:val="0000FF"/>
+          <w:sz w:val="19"/>
+          <w:szCs w:val="19"/>
+          <w:lang w:val="en-GB"/>
+        </w:rPr>
+        <w:t>:</w:t>
+      </w:r>
+      <w:r>
+        <w:rPr>
+          <w:rFonts w:ascii="Consolas" w:hAnsi="Consolas" w:cs="Consolas"/>
+          <w:color w:val="FF0000"/>
+          <w:sz w:val="19"/>
+          <w:szCs w:val="19"/>
+          <w:lang w:val="en-GB"/>
+        </w:rPr>
+        <w:t>local</w:t>
+      </w:r>
+      <w:r>
+        <w:rPr>
+          <w:rFonts w:ascii="Consolas" w:hAnsi="Consolas" w:cs="Consolas"/>
+          <w:color w:val="0000FF"/>
+          <w:sz w:val="19"/>
+          <w:szCs w:val="19"/>
+          <w:lang w:val="en-GB"/>
+        </w:rPr>
+        <w:t>="clr-namespace:TelerikExportDemo"</w:t>
+      </w:r>
+    </w:p>
+    <w:p>
+      <w:pPr>
+        <w:autoSpaceDE w:val="0"/>
+        <w:autoSpaceDN w:val="0"/>
+        <w:adjustRightInd w:val="0"/>
+        <w:spacing w:before="0" w:line="240" w:lineRule="auto"/>
+        <w:jc w:val="left"/>
+        <w:rPr>
+          <w:rFonts w:ascii="Consolas" w:hAnsi="Consolas" w:cs="Consolas"/>
+          <w:color w:val="000000"/>
+          <w:sz w:val="19"/>
+          <w:szCs w:val="19"/>
+          <w:lang w:val="en-GB"/>
+        </w:rPr>
+      </w:pPr>
+      <w:r>
+        <w:rPr>
+          <w:rFonts w:ascii="Consolas" w:hAnsi="Consolas" w:cs="Consolas"/>
+          <w:color w:val="000000"/>
+          <w:sz w:val="19"/>
+          <w:szCs w:val="19"/>
+          <w:lang w:val="en-GB"/>
+        </w:rPr>
+        <w:t xml:space="preserve">   </w:t>
+      </w:r>
+      <w:r>
+        <w:rPr>
+          <w:rFonts w:ascii="Consolas" w:hAnsi="Consolas" w:cs="Consolas"/>
+          <w:color w:val="FF0000"/>
+          <w:sz w:val="19"/>
+          <w:szCs w:val="19"/>
+          <w:lang w:val="en-GB"/>
+        </w:rPr>
+        <w:t xml:space="preserve"> xmlns</w:t>
+      </w:r>
+      <w:r>
+        <w:rPr>
+          <w:rFonts w:ascii="Consolas" w:hAnsi="Consolas" w:cs="Consolas"/>
+          <w:color w:val="0000FF"/>
+          <w:sz w:val="19"/>
+          <w:szCs w:val="19"/>
+          <w:lang w:val="en-GB"/>
+        </w:rPr>
+        <w:t>:</w:t>
+      </w:r>
+      <w:r>
+        <w:rPr>
+          <w:rFonts w:ascii="Consolas" w:hAnsi="Consolas" w:cs="Consolas"/>
+          <w:color w:val="FF0000"/>
+          <w:sz w:val="19"/>
+          <w:szCs w:val="19"/>
+          <w:lang w:val="en-GB"/>
+        </w:rPr>
+        <w:t>mc</w:t>
+      </w:r>
+      <w:r>
+        <w:rPr>
+          <w:rFonts w:ascii="Consolas" w:hAnsi="Consolas" w:cs="Consolas"/>
+          <w:color w:val="0000FF"/>
+          <w:sz w:val="19"/>
+          <w:szCs w:val="19"/>
+          <w:lang w:val="en-GB"/>
+        </w:rPr>
+        <w:t>="http://schemas.openxmlformats.org/markup-compatibility/2006"</w:t>
+      </w:r>
+    </w:p>
+    <w:p>
+      <w:pPr>
+        <w:autoSpaceDE w:val="0"/>
+        <w:autoSpaceDN w:val="0"/>
+        <w:adjustRightInd w:val="0"/>
+        <w:spacing w:before="0" w:line="240" w:lineRule="auto"/>
+        <w:jc w:val="left"/>
+        <w:rPr>
+          <w:rFonts w:ascii="Consolas" w:hAnsi="Consolas" w:cs="Consolas"/>
+          <w:color w:val="000000"/>
+          <w:sz w:val="19"/>
+          <w:szCs w:val="19"/>
+          <w:lang w:val="en-GB"/>
+        </w:rPr>
+      </w:pPr>
+      <w:r>
+        <w:rPr>
+          <w:rFonts w:ascii="Consolas" w:hAnsi="Consolas" w:cs="Consolas"/>
+          <w:color w:val="000000"/>
+          <w:sz w:val="19"/>
+          <w:szCs w:val="19"/>
+          <w:lang w:val="en-GB"/>
+        </w:rPr>
+        <w:t xml:space="preserve">   </w:t>
+      </w:r>
+      <w:r>
+        <w:rPr>
+          <w:rFonts w:ascii="Consolas" w:hAnsi="Consolas" w:cs="Consolas"/>
+          <w:color w:val="FF0000"/>
+          <w:sz w:val="19"/>
+          <w:szCs w:val="19"/>
+          <w:lang w:val="en-GB"/>
+        </w:rPr>
+        <w:t xml:space="preserve"> xmlns</w:t>
+      </w:r>
+      <w:r>
+        <w:rPr>
+          <w:rFonts w:ascii="Consolas" w:hAnsi="Consolas" w:cs="Consolas"/>
+          <w:color w:val="0000FF"/>
+          <w:sz w:val="19"/>
+          <w:szCs w:val="19"/>
+          <w:lang w:val="en-GB"/>
+        </w:rPr>
+        <w:t>:</w:t>
+      </w:r>
+      <w:r>
+        <w:rPr>
+          <w:rFonts w:ascii="Consolas" w:hAnsi="Consolas" w:cs="Consolas"/>
+          <w:color w:val="FF0000"/>
+          <w:sz w:val="19"/>
+          <w:szCs w:val="19"/>
+          <w:lang w:val="en-GB"/>
+        </w:rPr>
+        <w:t>telerik</w:t>
+      </w:r>
+      <w:r>
+        <w:rPr>
+          <w:rFonts w:ascii="Consolas" w:hAnsi="Consolas" w:cs="Consolas"/>
+          <w:color w:val="0000FF"/>
+          <w:sz w:val="19"/>
+          <w:szCs w:val="19"/>
+          <w:lang w:val="en-GB"/>
+        </w:rPr>
+        <w:t>="http://schemas.telerik.com/2008/xaml/presentation"</w:t>
+      </w:r>
+    </w:p>
+    <w:p>
+      <w:pPr>
+        <w:autoSpaceDE w:val="0"/>
+        <w:autoSpaceDN w:val="0"/>
+        <w:adjustRightInd w:val="0"/>
+        <w:spacing w:before="0" w:line="240" w:lineRule="auto"/>
+        <w:jc w:val="left"/>
+        <w:rPr>
+          <w:rFonts w:ascii="Consolas" w:hAnsi="Consolas" w:cs="Consolas"/>
+          <w:color w:val="000000"/>
+          <w:sz w:val="19"/>
+          <w:szCs w:val="19"/>
+          <w:lang w:val="en-GB"/>
+        </w:rPr>
+      </w:pPr>
+      <w:r>
+        <w:rPr>
+          <w:rFonts w:ascii="Consolas" w:hAnsi="Consolas" w:cs="Consolas"/>
+          <w:color w:val="000000"/>
+          <w:sz w:val="19"/>
+          <w:szCs w:val="19"/>
+          <w:lang w:val="en-GB"/>
+        </w:rPr>
+        <w:t xml:space="preserve">   </w:t>
+      </w:r>
+      <w:r>
+        <w:rPr>
+          <w:rFonts w:ascii="Consolas" w:hAnsi="Consolas" w:cs="Consolas"/>
+          <w:color w:val="FF0000"/>
+          <w:sz w:val="19"/>
+          <w:szCs w:val="19"/>
+          <w:lang w:val="en-GB"/>
+        </w:rPr>
+        <w:t xml:space="preserve"> Title</w:t>
+      </w:r>
+      <w:r>
+        <w:rPr>
+          <w:rFonts w:ascii="Consolas" w:hAnsi="Consolas" w:cs="Consolas"/>
+          <w:color w:val="0000FF"/>
+          <w:sz w:val="19"/>
+          <w:szCs w:val="19"/>
+          <w:lang w:val="en-GB"/>
+        </w:rPr>
+        <w:t>="MainWindow"</w:t>
+      </w:r>
+    </w:p>
+    <w:p>
+      <w:pPr>
+        <w:autoSpaceDE w:val="0"/>
+        <w:autoSpaceDN w:val="0"/>
+        <w:adjustRightInd w:val="0"/>
+        <w:spacing w:before="0" w:line="240" w:lineRule="auto"/>
+        <w:jc w:val="left"/>
+        <w:rPr>
+          <w:rFonts w:ascii="Consolas" w:hAnsi="Consolas" w:cs="Consolas"/>
+          <w:color w:val="000000"/>
+          <w:sz w:val="19"/>
+          <w:szCs w:val="19"/>
+          <w:lang w:val="en-GB"/>
+        </w:rPr>
+      </w:pPr>
+      <w:r>
+        <w:rPr>
+          <w:rFonts w:ascii="Consolas" w:hAnsi="Consolas" w:cs="Consolas"/>
+          <w:color w:val="000000"/>
+          <w:sz w:val="19"/>
+          <w:szCs w:val="19"/>
+          <w:lang w:val="en-GB"/>
+        </w:rPr>
+        <w:t xml:space="preserve">   </w:t>
+      </w:r>
+      <w:r>
+        <w:rPr>
+          <w:rFonts w:ascii="Consolas" w:hAnsi="Consolas" w:cs="Consolas"/>
+          <w:color w:val="FF0000"/>
+          <w:sz w:val="19"/>
+          <w:szCs w:val="19"/>
+          <w:lang w:val="en-GB"/>
+        </w:rPr>
+        <w:t xml:space="preserve"> Width</w:t>
+      </w:r>
+      <w:r>
+        <w:rPr>
+          <w:rFonts w:ascii="Consolas" w:hAnsi="Consolas" w:cs="Consolas"/>
+          <w:color w:val="0000FF"/>
+          <w:sz w:val="19"/>
+          <w:szCs w:val="19"/>
+          <w:lang w:val="en-GB"/>
+        </w:rPr>
+        <w:t>="525"</w:t>
+      </w:r>
+    </w:p>
+    <w:p>
+      <w:pPr>
+        <w:autoSpaceDE w:val="0"/>
+        <w:autoSpaceDN w:val="0"/>
+        <w:adjustRightInd w:val="0"/>
+        <w:spacing w:before="0" w:line="240" w:lineRule="auto"/>
+        <w:jc w:val="left"/>
+        <w:rPr>
+          <w:rFonts w:ascii="Consolas" w:hAnsi="Consolas" w:cs="Consolas"/>
+          <w:color w:val="000000"/>
+          <w:sz w:val="19"/>
+          <w:szCs w:val="19"/>
+          <w:lang w:val="en-GB"/>
+        </w:rPr>
+      </w:pPr>
+      <w:r>
+        <w:rPr>
+          <w:rFonts w:ascii="Consolas" w:hAnsi="Consolas" w:cs="Consolas"/>
+          <w:color w:val="000000"/>
+          <w:sz w:val="19"/>
+          <w:szCs w:val="19"/>
+          <w:lang w:val="en-GB"/>
+        </w:rPr>
+        <w:t xml:space="preserve">   </w:t>
+      </w:r>
+      <w:r>
+        <w:rPr>
+          <w:rFonts w:ascii="Consolas" w:hAnsi="Consolas" w:cs="Consolas"/>
+          <w:color w:val="FF0000"/>
+          <w:sz w:val="19"/>
+          <w:szCs w:val="19"/>
+          <w:lang w:val="en-GB"/>
+        </w:rPr>
+        <w:t xml:space="preserve"> Height</w:t>
+      </w:r>
+      <w:r>
+        <w:rPr>
+          <w:rFonts w:ascii="Consolas" w:hAnsi="Consolas" w:cs="Consolas"/>
+          <w:color w:val="0000FF"/>
+          <w:sz w:val="19"/>
+          <w:szCs w:val="19"/>
+          <w:lang w:val="en-GB"/>
+        </w:rPr>
+        <w:t>="350"</w:t>
+      </w:r>
+    </w:p>
+    <w:p>
+      <w:pPr>
+        <w:autoSpaceDE w:val="0"/>
+        <w:autoSpaceDN w:val="0"/>
+        <w:adjustRightInd w:val="0"/>
+        <w:spacing w:before="0" w:line="240" w:lineRule="auto"/>
+        <w:jc w:val="left"/>
+        <w:rPr>
+          <w:rFonts w:ascii="Consolas" w:hAnsi="Consolas" w:cs="Consolas"/>
+          <w:color w:val="000000"/>
+          <w:sz w:val="19"/>
+          <w:szCs w:val="19"/>
+          <w:lang w:val="en-GB"/>
+        </w:rPr>
+      </w:pPr>
+      <w:r>
+        <w:rPr>
+          <w:rFonts w:ascii="Consolas" w:hAnsi="Consolas" w:cs="Consolas"/>
+          <w:color w:val="000000"/>
+          <w:sz w:val="19"/>
+          <w:szCs w:val="19"/>
+          <w:lang w:val="en-GB"/>
+        </w:rPr>
+        <w:t xml:space="preserve">   </w:t>
+      </w:r>
+      <w:r>
+        <w:rPr>
+          <w:rFonts w:ascii="Consolas" w:hAnsi="Consolas" w:cs="Consolas"/>
+          <w:color w:val="FF0000"/>
+          <w:sz w:val="19"/>
+          <w:szCs w:val="19"/>
+          <w:lang w:val="en-GB"/>
+        </w:rPr>
+        <w:t xml:space="preserve"> mc</w:t>
+      </w:r>
+      <w:r>
+        <w:rPr>
+          <w:rFonts w:ascii="Consolas" w:hAnsi="Consolas" w:cs="Consolas"/>
+          <w:color w:val="0000FF"/>
+          <w:sz w:val="19"/>
+          <w:szCs w:val="19"/>
+          <w:lang w:val="en-GB"/>
+        </w:rPr>
+        <w:t>:</w:t>
+      </w:r>
+      <w:r>
+        <w:rPr>
+          <w:rFonts w:ascii="Consolas" w:hAnsi="Consolas" w:cs="Consolas"/>
+          <w:color w:val="FF0000"/>
+          <w:sz w:val="19"/>
+          <w:szCs w:val="19"/>
+          <w:lang w:val="en-GB"/>
+        </w:rPr>
+        <w:t>Ignorable</w:t>
+      </w:r>
+      <w:r>
+        <w:rPr>
+          <w:rFonts w:ascii="Consolas" w:hAnsi="Consolas" w:cs="Consolas"/>
+          <w:color w:val="0000FF"/>
+          <w:sz w:val="19"/>
+          <w:szCs w:val="19"/>
+          <w:lang w:val="en-GB"/>
+        </w:rPr>
+        <w:t>="d"&gt;</w:t>
+      </w:r>
+    </w:p>
+    <w:p>
+      <w:pPr>
+        <w:autoSpaceDE w:val="0"/>
+        <w:autoSpaceDN w:val="0"/>
+        <w:adjustRightInd w:val="0"/>
+        <w:spacing w:before="0" w:line="240" w:lineRule="auto"/>
+        <w:jc w:val="left"/>
+        <w:rPr>
+          <w:rFonts w:ascii="Consolas" w:hAnsi="Consolas" w:cs="Consolas"/>
+          <w:color w:val="000000"/>
+          <w:sz w:val="19"/>
+          <w:szCs w:val="19"/>
+          <w:lang w:val="en-GB"/>
+        </w:rPr>
+      </w:pPr>
+      <w:r>
+        <w:rPr>
+          <w:rFonts w:ascii="Consolas" w:hAnsi="Consolas" w:cs="Consolas"/>
+          <w:color w:val="000000"/>
+          <w:sz w:val="19"/>
+          <w:szCs w:val="19"/>
+          <w:lang w:val="en-GB"/>
+        </w:rPr>
+        <w:t xml:space="preserve">    </w:t>
+      </w:r>
+      <w:r>
+        <w:rPr>
+          <w:rFonts w:ascii="Consolas" w:hAnsi="Consolas" w:cs="Consolas"/>
+          <w:color w:val="0000FF"/>
+          <w:sz w:val="19"/>
+          <w:szCs w:val="19"/>
+          <w:lang w:val="en-GB"/>
+        </w:rPr>
+        <w:t>&lt;</w:t>
+      </w:r>
+      <w:r>
+        <w:rPr>
+          <w:rFonts w:ascii="Consolas" w:hAnsi="Consolas" w:cs="Consolas"/>
+          <w:color w:val="A31515"/>
+          <w:sz w:val="19"/>
+          <w:szCs w:val="19"/>
+          <w:lang w:val="en-GB"/>
+        </w:rPr>
+        <w:t>Grid</w:t>
+      </w:r>
+      <w:r>
+        <w:rPr>
+          <w:rFonts w:ascii="Consolas" w:hAnsi="Consolas" w:cs="Consolas"/>
+          <w:color w:val="0000FF"/>
+          <w:sz w:val="19"/>
+          <w:szCs w:val="19"/>
+          <w:lang w:val="en-GB"/>
+        </w:rPr>
+        <w:t>&gt;</w:t>
+      </w:r>
+    </w:p>
+    <w:p>
+      <w:pPr>
+        <w:autoSpaceDE w:val="0"/>
+        <w:autoSpaceDN w:val="0"/>
+        <w:adjustRightInd w:val="0"/>
+        <w:spacing w:before="0" w:line="240" w:lineRule="auto"/>
+        <w:jc w:val="left"/>
+        <w:rPr>
+          <w:rFonts w:ascii="Consolas" w:hAnsi="Consolas" w:cs="Consolas"/>
+          <w:color w:val="000000"/>
+          <w:sz w:val="19"/>
+          <w:szCs w:val="19"/>
+          <w:lang w:val="en-GB"/>
+        </w:rPr>
+      </w:pPr>
+      <w:r>
+        <w:rPr>
+          <w:rFonts w:ascii="Consolas" w:hAnsi="Consolas" w:cs="Consolas"/>
+          <w:color w:val="000000"/>
+          <w:sz w:val="19"/>
+          <w:szCs w:val="19"/>
+          <w:lang w:val="en-GB"/>
+        </w:rPr>
+        <w:t xml:space="preserve">        </w:t>
+      </w:r>
+      <w:r>
+        <w:rPr>
+          <w:rFonts w:ascii="Consolas" w:hAnsi="Consolas" w:cs="Consolas"/>
+          <w:color w:val="0000FF"/>
+          <w:sz w:val="19"/>
+          <w:szCs w:val="19"/>
+          <w:lang w:val="en-GB"/>
+        </w:rPr>
+        <w:t>&lt;</w:t>
+      </w:r>
+      <w:r>
+        <w:rPr>
+          <w:rFonts w:ascii="Consolas" w:hAnsi="Consolas" w:cs="Consolas"/>
+          <w:color w:val="A31515"/>
+          <w:sz w:val="19"/>
+          <w:szCs w:val="19"/>
+          <w:lang w:val="en-GB"/>
+        </w:rPr>
+        <w:t>telerik</w:t>
+      </w:r>
+      <w:r>
+        <w:rPr>
+          <w:rFonts w:ascii="Consolas" w:hAnsi="Consolas" w:cs="Consolas"/>
+          <w:color w:val="0000FF"/>
+          <w:sz w:val="19"/>
+          <w:szCs w:val="19"/>
+          <w:lang w:val="en-GB"/>
+        </w:rPr>
+        <w:t>:</w:t>
+      </w:r>
+      <w:r>
+        <w:rPr>
+          <w:rFonts w:ascii="Consolas" w:hAnsi="Consolas" w:cs="Consolas"/>
+          <w:color w:val="A31515"/>
+          <w:sz w:val="19"/>
+          <w:szCs w:val="19"/>
+          <w:lang w:val="en-GB"/>
+        </w:rPr>
+        <w:t>RadGridView</w:t>
+      </w:r>
+      <w:r>
+        <w:rPr>
+          <w:rFonts w:ascii="Consolas" w:hAnsi="Consolas" w:cs="Consolas"/>
+          <w:color w:val="000000"/>
+          <w:sz w:val="19"/>
+          <w:szCs w:val="19"/>
+          <w:lang w:val="en-GB"/>
+        </w:rPr>
+        <w:t xml:space="preserve">            </w:t>
+      </w:r>
+    </w:p>
+    <w:p>
+      <w:pPr>
+        <w:autoSpaceDE w:val="0"/>
+        <w:autoSpaceDN w:val="0"/>
+        <w:adjustRightInd w:val="0"/>
+        <w:spacing w:before="0" w:line="240" w:lineRule="auto"/>
+        <w:jc w:val="left"/>
+        <w:rPr>
+          <w:rFonts w:ascii="Consolas" w:hAnsi="Consolas" w:cs="Consolas"/>
+          <w:color w:val="000000"/>
+          <w:sz w:val="19"/>
+          <w:szCs w:val="19"/>
+          <w:lang w:val="en-GB"/>
+        </w:rPr>
+      </w:pPr>
+      <w:r>
+        <w:rPr>
+          <w:rFonts w:ascii="Consolas" w:hAnsi="Consolas" w:cs="Consolas"/>
+          <w:color w:val="000000"/>
+          <w:sz w:val="19"/>
+          <w:szCs w:val="19"/>
+          <w:lang w:val="en-GB"/>
+        </w:rPr>
+        <w:t xml:space="preserve">           </w:t>
+      </w:r>
+      <w:r>
+        <w:rPr>
+          <w:rFonts w:ascii="Consolas" w:hAnsi="Consolas" w:cs="Consolas"/>
+          <w:color w:val="FF0000"/>
+          <w:sz w:val="19"/>
+          <w:szCs w:val="19"/>
+          <w:lang w:val="en-GB"/>
+        </w:rPr>
+        <w:t xml:space="preserve"> x</w:t>
+      </w:r>
+      <w:r>
+        <w:rPr>
+          <w:rFonts w:ascii="Consolas" w:hAnsi="Consolas" w:cs="Consolas"/>
+          <w:color w:val="0000FF"/>
+          <w:sz w:val="19"/>
+          <w:szCs w:val="19"/>
+          <w:lang w:val="en-GB"/>
+        </w:rPr>
+        <w:t>:</w:t>
+      </w:r>
+      <w:r>
+        <w:rPr>
+          <w:rFonts w:ascii="Consolas" w:hAnsi="Consolas" w:cs="Consolas"/>
+          <w:color w:val="FF0000"/>
+          <w:sz w:val="19"/>
+          <w:szCs w:val="19"/>
+          <w:lang w:val="en-GB"/>
+        </w:rPr>
+        <w:t>Name</w:t>
+      </w:r>
+      <w:r>
+        <w:rPr>
+          <w:rFonts w:ascii="Consolas" w:hAnsi="Consolas" w:cs="Consolas"/>
+          <w:color w:val="0000FF"/>
+          <w:sz w:val="19"/>
+          <w:szCs w:val="19"/>
+          <w:lang w:val="en-GB"/>
+        </w:rPr>
+        <w:t>="RadGridView"</w:t>
+      </w:r>
+    </w:p>
+    <w:p>
+      <w:pPr>
+        <w:autoSpaceDE w:val="0"/>
+        <w:autoSpaceDN w:val="0"/>
+        <w:adjustRightInd w:val="0"/>
+        <w:spacing w:before="0" w:line="240" w:lineRule="auto"/>
+        <w:jc w:val="left"/>
+        <w:rPr>
+          <w:rFonts w:ascii="Consolas" w:hAnsi="Consolas" w:cs="Consolas"/>
+          <w:color w:val="000000"/>
+          <w:sz w:val="19"/>
+          <w:szCs w:val="19"/>
+          <w:lang w:val="en-GB"/>
+        </w:rPr>
+      </w:pPr>
+      <w:r>
+        <w:rPr>
+          <w:rFonts w:ascii="Consolas" w:hAnsi="Consolas" w:cs="Consolas"/>
+          <w:color w:val="000000"/>
+          <w:sz w:val="19"/>
+          <w:szCs w:val="19"/>
+          <w:lang w:val="en-GB"/>
+        </w:rPr>
+        <w:t xml:space="preserve">           </w:t>
+      </w:r>
+      <w:r>
+        <w:rPr>
+          <w:rFonts w:ascii="Consolas" w:hAnsi="Consolas" w:cs="Consolas"/>
+          <w:color w:val="FF0000"/>
+          <w:sz w:val="19"/>
+          <w:szCs w:val="19"/>
+          <w:lang w:val="en-GB"/>
+        </w:rPr>
+        <w:t xml:space="preserve"> ItemsSource</w:t>
+      </w:r>
+      <w:r>
+        <w:rPr>
+          <w:rFonts w:ascii="Consolas" w:hAnsi="Consolas" w:cs="Consolas"/>
+          <w:color w:val="0000FF"/>
+          <w:sz w:val="19"/>
+          <w:szCs w:val="19"/>
+          <w:lang w:val="en-GB"/>
+        </w:rPr>
+        <w:t>="{</w:t>
+      </w:r>
+      <w:r>
+        <w:rPr>
+          <w:rFonts w:ascii="Consolas" w:hAnsi="Consolas" w:cs="Consolas"/>
+          <w:color w:val="A31515"/>
+          <w:sz w:val="19"/>
+          <w:szCs w:val="19"/>
+          <w:lang w:val="en-GB"/>
+        </w:rPr>
+        <w:t>Binding</w:t>
+      </w:r>
+      <w:r>
+        <w:rPr>
+          <w:rFonts w:ascii="Consolas" w:hAnsi="Consolas" w:cs="Consolas"/>
+          <w:color w:val="FF0000"/>
+          <w:sz w:val="19"/>
+          <w:szCs w:val="19"/>
+          <w:lang w:val="en-GB"/>
+        </w:rPr>
+        <w:t xml:space="preserve"> Path</w:t>
+      </w:r>
+      <w:r>
+        <w:rPr>
+          <w:rFonts w:ascii="Consolas" w:hAnsi="Consolas" w:cs="Consolas"/>
+          <w:color w:val="0000FF"/>
+          <w:sz w:val="19"/>
+          <w:szCs w:val="19"/>
+          <w:lang w:val="en-GB"/>
+        </w:rPr>
+        <w:t>=Items}"</w:t>
+      </w:r>
+    </w:p>
+    <w:p>
+      <w:pPr>
+        <w:autoSpaceDE w:val="0"/>
+        <w:autoSpaceDN w:val="0"/>
+        <w:adjustRightInd w:val="0"/>
+        <w:spacing w:before="0" w:line="240" w:lineRule="auto"/>
+        <w:jc w:val="left"/>
+        <w:rPr>
+          <w:rFonts w:ascii="Consolas" w:hAnsi="Consolas" w:cs="Consolas"/>
+          <w:color w:val="000000"/>
+          <w:sz w:val="19"/>
+          <w:szCs w:val="19"/>
+          <w:lang w:val="en-GB"/>
+        </w:rPr>
+      </w:pPr>
+      <w:r>
+        <w:rPr>
+          <w:rFonts w:ascii="Consolas" w:hAnsi="Consolas" w:cs="Consolas"/>
+          <w:color w:val="000000"/>
+          <w:sz w:val="19"/>
+          <w:szCs w:val="19"/>
+          <w:lang w:val="en-GB"/>
+        </w:rPr>
+        <w:t xml:space="preserve">           </w:t>
+      </w:r>
+      <w:r>
+        <w:rPr>
+          <w:rFonts w:ascii="Consolas" w:hAnsi="Consolas" w:cs="Consolas"/>
+          <w:color w:val="FF0000"/>
+          <w:sz w:val="19"/>
+          <w:szCs w:val="19"/>
+          <w:lang w:val="en-GB"/>
+        </w:rPr>
+        <w:t xml:space="preserve"> SelectionMode</w:t>
+      </w:r>
+      <w:r>
+        <w:rPr>
+          <w:rFonts w:ascii="Consolas" w:hAnsi="Consolas" w:cs="Consolas"/>
+          <w:color w:val="0000FF"/>
+          <w:sz w:val="19"/>
+          <w:szCs w:val="19"/>
+          <w:lang w:val="en-GB"/>
+        </w:rPr>
+        <w:t>="Extended"</w:t>
+      </w:r>
+    </w:p>
+    <w:p>
+      <w:pPr>
+        <w:autoSpaceDE w:val="0"/>
+        <w:autoSpaceDN w:val="0"/>
+        <w:adjustRightInd w:val="0"/>
+        <w:spacing w:before="0" w:line="240" w:lineRule="auto"/>
+        <w:jc w:val="left"/>
+        <w:rPr>
+          <w:rFonts w:ascii="Consolas" w:hAnsi="Consolas" w:cs="Consolas"/>
+          <w:color w:val="000000"/>
+          <w:sz w:val="19"/>
+          <w:szCs w:val="19"/>
+          <w:lang w:val="en-GB"/>
+        </w:rPr>
+      </w:pPr>
+      <w:r>
+        <w:rPr>
+          <w:rFonts w:ascii="Consolas" w:hAnsi="Consolas" w:cs="Consolas"/>
+          <w:color w:val="000000"/>
+          <w:sz w:val="19"/>
+          <w:szCs w:val="19"/>
+          <w:lang w:val="en-GB"/>
+        </w:rPr>
+        <w:t xml:space="preserve">           </w:t>
+      </w:r>
+      <w:r>
+        <w:rPr>
+          <w:rFonts w:ascii="Consolas" w:hAnsi="Consolas" w:cs="Consolas"/>
+          <w:color w:val="FF0000"/>
+          <w:sz w:val="19"/>
+          <w:szCs w:val="19"/>
+          <w:lang w:val="en-GB"/>
+        </w:rPr>
+        <w:t xml:space="preserve"> SelectionUnit</w:t>
+      </w:r>
+      <w:r>
+        <w:rPr>
+          <w:rFonts w:ascii="Consolas" w:hAnsi="Consolas" w:cs="Consolas"/>
+          <w:color w:val="0000FF"/>
+          <w:sz w:val="19"/>
+          <w:szCs w:val="19"/>
+          <w:lang w:val="en-GB"/>
+        </w:rPr>
+        <w:t>="FullRow"</w:t>
+      </w:r>
+    </w:p>
+    <w:p>
+      <w:pPr>
+        <w:autoSpaceDE w:val="0"/>
+        <w:autoSpaceDN w:val="0"/>
+        <w:adjustRightInd w:val="0"/>
+        <w:spacing w:before="0" w:line="240" w:lineRule="auto"/>
+        <w:jc w:val="left"/>
+        <w:rPr>
+          <w:rFonts w:ascii="Consolas" w:hAnsi="Consolas" w:cs="Consolas"/>
+          <w:color w:val="000000"/>
+          <w:sz w:val="19"/>
+          <w:szCs w:val="19"/>
+          <w:lang w:val="en-GB"/>
+        </w:rPr>
+      </w:pPr>
+      <w:r>
+        <w:rPr>
+          <w:rFonts w:ascii="Consolas" w:hAnsi="Consolas" w:cs="Consolas"/>
+          <w:color w:val="000000"/>
+          <w:sz w:val="19"/>
+          <w:szCs w:val="19"/>
+          <w:lang w:val="en-GB"/>
+        </w:rPr>
+        <w:t xml:space="preserve">           </w:t>
+      </w:r>
+      <w:r>
+        <w:rPr>
+          <w:rFonts w:ascii="Consolas" w:hAnsi="Consolas" w:cs="Consolas"/>
+          <w:color w:val="FF0000"/>
+          <w:sz w:val="19"/>
+          <w:szCs w:val="19"/>
+          <w:lang w:val="en-GB"/>
+        </w:rPr>
+        <w:t xml:space="preserve"> GroupRenderMode</w:t>
+      </w:r>
+      <w:r>
+        <w:rPr>
+          <w:rFonts w:ascii="Consolas" w:hAnsi="Consolas" w:cs="Consolas"/>
+          <w:color w:val="0000FF"/>
+          <w:sz w:val="19"/>
+          <w:szCs w:val="19"/>
+          <w:lang w:val="en-GB"/>
+        </w:rPr>
+        <w:t>="Flat"/&gt;</w:t>
+      </w:r>
+    </w:p>
+    <w:p>
+      <w:pPr>
+        <w:autoSpaceDE w:val="0"/>
+        <w:autoSpaceDN w:val="0"/>
+        <w:adjustRightInd w:val="0"/>
+        <w:spacing w:before="0" w:line="240" w:lineRule="auto"/>
+        <w:jc w:val="left"/>
+        <w:rPr>
+          <w:rFonts w:ascii="Consolas" w:hAnsi="Consolas" w:cs="Consolas"/>
+          <w:color w:val="000000"/>
+          <w:sz w:val="19"/>
+          <w:szCs w:val="19"/>
+          <w:lang w:val="en-GB"/>
+        </w:rPr>
+      </w:pPr>
+      <w:r>
+        <w:rPr>
+          <w:rFonts w:ascii="Consolas" w:hAnsi="Consolas" w:cs="Consolas"/>
+          <w:color w:val="000000"/>
+          <w:sz w:val="19"/>
+          <w:szCs w:val="19"/>
+          <w:lang w:val="en-GB"/>
+        </w:rPr>
+        <w:t xml:space="preserve">    </w:t>
+      </w:r>
+      <w:r>
+        <w:rPr>
+          <w:rFonts w:ascii="Consolas" w:hAnsi="Consolas" w:cs="Consolas"/>
+          <w:color w:val="0000FF"/>
+          <w:sz w:val="19"/>
+          <w:szCs w:val="19"/>
+          <w:lang w:val="en-GB"/>
+        </w:rPr>
+        <w:t>&lt;/</w:t>
+      </w:r>
+      <w:r>
+        <w:rPr>
+          <w:rFonts w:ascii="Consolas" w:hAnsi="Consolas" w:cs="Consolas"/>
+          <w:color w:val="A31515"/>
+          <w:sz w:val="19"/>
+          <w:szCs w:val="19"/>
+          <w:lang w:val="en-GB"/>
+        </w:rPr>
+        <w:t>Grid</w:t>
+      </w:r>
+      <w:r>
+        <w:rPr>
+          <w:rFonts w:ascii="Consolas" w:hAnsi="Consolas" w:cs="Consolas"/>
+          <w:color w:val="0000FF"/>
+          <w:sz w:val="19"/>
+          <w:szCs w:val="19"/>
+          <w:lang w:val="en-GB"/>
+        </w:rPr>
+        <w:t>&gt;</w:t>
+      </w:r>
+    </w:p>
+    <w:p>
+      <w:r>
+        <w:rPr>
+          <w:rFonts w:ascii="Consolas" w:hAnsi="Consolas" w:cs="Consolas"/>
+          <w:color w:val="0000FF"/>
+          <w:sz w:val="19"/>
+          <w:szCs w:val="19"/>
+          <w:lang w:val="en-GB"/>
+        </w:rPr>
+        <w:t>&lt;/</w:t>
+      </w:r>
+      <w:r>
+        <w:rPr>
+          <w:rFonts w:ascii="Consolas" w:hAnsi="Consolas" w:cs="Consolas"/>
+          <w:color w:val="A31515"/>
+          <w:sz w:val="19"/>
+          <w:szCs w:val="19"/>
+          <w:lang w:val="en-GB"/>
+        </w:rPr>
+        <w:t>Window</w:t>
+      </w:r>
+      <w:r>
+        <w:rPr>
+          <w:rFonts w:ascii="Consolas" w:hAnsi="Consolas" w:cs="Consolas"/>
+          <w:color w:val="0000FF"/>
+          <w:sz w:val="19"/>
+          <w:szCs w:val="19"/>
+          <w:lang w:val="en-GB"/>
+        </w:rPr>
+        <w:t>&gt;</w:t>
+      </w:r>
     </w:p>
     <w:p/>
     <w:p>
@@ -6104,6 +9543,26 @@
       <w:sz w:val="26"/>
     </w:rPr>
   </w:style>
+  <w:style w:type="paragraph" w:styleId="Nadpis1">
+    <w:name w:val="heading 1"/>
+    <w:basedOn w:val="Normln"/>
+    <w:next w:val="Normln"/>
+    <w:link w:val="Nadpis1Char"/>
+    <w:uiPriority w:val="9"/>
+    <w:qFormat/>
+    <w:rsid w:val="00A66BB4"/>
+    <w:pPr>
+      <w:keepNext/>
+      <w:keepLines/>
+      <w:outlineLvl w:val="0"/>
+    </w:pPr>
+    <w:rPr>
+      <w:rFonts w:asciiTheme="majorHAnsi" w:eastAsiaTheme="majorEastAsia" w:hAnsiTheme="majorHAnsi" w:cstheme="majorBidi"/>
+      <w:color w:val="2E74B5" w:themeColor="accent1" w:themeShade="BF"/>
+      <w:sz w:val="32"/>
+      <w:szCs w:val="32"/>
+    </w:rPr>
+  </w:style>
   <w:style w:type="character" w:default="1" w:styleId="Standardnpsmoodstavce">
     <w:name w:val="Default Paragraph Font"/>
     <w:uiPriority w:val="1"/>
@@ -6257,6 +9716,19 @@
       <w:kern w:val="28"/>
       <w:sz w:val="56"/>
       <w:szCs w:val="56"/>
+    </w:rPr>
+  </w:style>
+  <w:style w:type="character" w:customStyle="1" w:styleId="Nadpis1Char">
+    <w:name w:val="Nadpis 1 Char"/>
+    <w:basedOn w:val="Standardnpsmoodstavce"/>
+    <w:link w:val="Nadpis1"/>
+    <w:uiPriority w:val="9"/>
+    <w:rsid w:val="00A66BB4"/>
+    <w:rPr>
+      <w:rFonts w:asciiTheme="majorHAnsi" w:eastAsiaTheme="majorEastAsia" w:hAnsiTheme="majorHAnsi" w:cstheme="majorBidi"/>
+      <w:color w:val="2E74B5" w:themeColor="accent1" w:themeShade="BF"/>
+      <w:sz w:val="32"/>
+      <w:szCs w:val="32"/>
     </w:rPr>
   </w:style>
 </w:styles>
